--- a/HPC-Base/Programming&Compilation/Scons/SCons入门20210806.docx
+++ b/HPC-Base/Programming&Compilation/Scons/SCons入门20210806.docx
@@ -1,17 +1,19 @@
 
 <file path=word/document.xml><?xml version="1.0" encoding="utf-8"?>
-<w:document xmlns:ve="http://schemas.openxmlformats.org/markup-compatibility/2006" xmlns:o="urn:schemas-microsoft-com:office:office" xmlns:r="http://schemas.openxmlformats.org/officeDocument/2006/relationships" xmlns:m="http://schemas.openxmlformats.org/officeDocument/2006/math" xmlns:v="urn:schemas-microsoft-com:vml" xmlns:wp="http://schemas.openxmlformats.org/drawingml/2006/wordprocessingDrawing" xmlns:w10="urn:schemas-microsoft-com:office:word" xmlns:w="http://schemas.openxmlformats.org/wordprocessingml/2006/main" xmlns:wne="http://schemas.microsoft.com/office/word/2006/wordml">
+<w:document xmlns:wpc="http://schemas.microsoft.com/office/word/2010/wordprocessingCanvas" xmlns:cx="http://schemas.microsoft.com/office/drawing/2014/chartex" xmlns:cx1="http://schemas.microsoft.com/office/drawing/2015/9/8/chartex" xmlns:cx2="http://schemas.microsoft.com/office/drawing/2015/10/21/chartex" xmlns:cx3="http://schemas.microsoft.com/office/drawing/2016/5/9/chartex" xmlns:cx4="http://schemas.microsoft.com/office/drawing/2016/5/10/chartex" xmlns:cx5="http://schemas.microsoft.com/office/drawing/2016/5/11/chartex" xmlns:cx6="http://schemas.microsoft.com/office/drawing/2016/5/12/chartex" xmlns:cx7="http://schemas.microsoft.com/office/drawing/2016/5/13/chartex" xmlns:cx8="http://schemas.microsoft.com/office/drawing/2016/5/14/chartex" xmlns:mc="http://schemas.openxmlformats.org/markup-compatibility/2006" xmlns:aink="http://schemas.microsoft.com/office/drawing/2016/ink" xmlns:am3d="http://schemas.microsoft.com/office/drawing/2017/model3d" xmlns:o="urn:schemas-microsoft-com:office:office" xmlns:oel="http://schemas.microsoft.com/office/2019/extlst" xmlns:r="http://schemas.openxmlformats.org/officeDocument/2006/relationships" xmlns:m="http://schemas.openxmlformats.org/officeDocument/2006/math" xmlns:v="urn:schemas-microsoft-com:vml" xmlns:wp14="http://schemas.microsoft.com/office/word/2010/wordprocessingDrawing" xmlns:wp="http://schemas.openxmlformats.org/drawingml/2006/wordprocessingDrawing" xmlns:w10="urn:schemas-microsoft-com:office:word" xmlns:w="http://schemas.openxmlformats.org/wordprocessingml/2006/main" xmlns:w14="http://schemas.microsoft.com/office/word/2010/wordml" xmlns:w15="http://schemas.microsoft.com/office/word/2012/wordml" xmlns:w16cex="http://schemas.microsoft.com/office/word/2018/wordml/cex" xmlns:w16cid="http://schemas.microsoft.com/office/word/2016/wordml/cid" xmlns:w16="http://schemas.microsoft.com/office/word/2018/wordml" xmlns:w16sdtdh="http://schemas.microsoft.com/office/word/2020/wordml/sdtdatahash" xmlns:w16se="http://schemas.microsoft.com/office/word/2015/wordml/symex" xmlns:wpg="http://schemas.microsoft.com/office/word/2010/wordprocessingGroup" xmlns:wpi="http://schemas.microsoft.com/office/word/2010/wordprocessingInk" xmlns:wne="http://schemas.microsoft.com/office/word/2006/wordml" xmlns:wps="http://schemas.microsoft.com/office/word/2010/wordprocessingShape" mc:Ignorable="w14 w15 w16se w16cid w16 w16cex w16sdtdh wp14">
   <w:body>
     <w:p>
       <w:pPr>
         <w:pStyle w:val="1"/>
       </w:pPr>
+      <w:proofErr w:type="spellStart"/>
       <w:r>
         <w:rPr>
           <w:rFonts w:hint="eastAsia"/>
         </w:rPr>
         <w:t>SCons</w:t>
       </w:r>
+      <w:proofErr w:type="spellEnd"/>
       <w:r>
         <w:rPr>
           <w:rFonts w:hint="eastAsia"/>
@@ -40,6 +42,7 @@
           <w:kern w:val="0"/>
         </w:rPr>
       </w:pPr>
+      <w:proofErr w:type="spellStart"/>
       <w:r>
         <w:rPr>
           <w:kern w:val="0"/>
@@ -47,6 +50,7 @@
         </w:rPr>
         <w:t>scons</w:t>
       </w:r>
+      <w:proofErr w:type="spellEnd"/>
       <w:r>
         <w:rPr>
           <w:kern w:val="0"/>
@@ -54,18 +58,27 @@
         </w:rPr>
         <w:t>由</w:t>
       </w:r>
+      <w:proofErr w:type="spellStart"/>
       <w:r>
         <w:rPr>
           <w:kern w:val="0"/>
           <w:highlight w:val="yellow"/>
         </w:rPr>
-        <w:t xml:space="preserve">Sconstruct </w:t>
-      </w:r>
+        <w:t>Sconstruct</w:t>
+      </w:r>
+      <w:proofErr w:type="spellEnd"/>
       <w:r>
         <w:rPr>
           <w:kern w:val="0"/>
           <w:highlight w:val="yellow"/>
         </w:rPr>
+        <w:t xml:space="preserve"> </w:t>
+      </w:r>
+      <w:r>
+        <w:rPr>
+          <w:kern w:val="0"/>
+          <w:highlight w:val="yellow"/>
+        </w:rPr>
         <w:t>作为入口</w:t>
       </w:r>
       <w:r>
@@ -74,11 +87,19 @@
         </w:rPr>
         <w:t>，控制如何进行编译操作。</w:t>
       </w:r>
-      <w:r>
-        <w:rPr>
-          <w:kern w:val="0"/>
-        </w:rPr>
-        <w:t xml:space="preserve">Sconstruct </w:t>
+      <w:proofErr w:type="spellStart"/>
+      <w:r>
+        <w:rPr>
+          <w:kern w:val="0"/>
+        </w:rPr>
+        <w:t>Sconstruct</w:t>
+      </w:r>
+      <w:proofErr w:type="spellEnd"/>
+      <w:r>
+        <w:rPr>
+          <w:kern w:val="0"/>
+        </w:rPr>
+        <w:t xml:space="preserve"> </w:t>
       </w:r>
       <w:r>
         <w:rPr>
@@ -204,21 +225,71 @@
         <w:rPr>
           <w:kern w:val="0"/>
         </w:rPr>
-        <w:t>int main() {</w:t>
-      </w:r>
-    </w:p>
-    <w:p>
-      <w:pPr>
-        <w:ind w:firstLine="480"/>
-        <w:rPr>
-          <w:kern w:val="0"/>
-        </w:rPr>
-      </w:pPr>
-      <w:r>
-        <w:rPr>
-          <w:kern w:val="0"/>
-        </w:rPr>
-        <w:t xml:space="preserve">    std::cout &lt;&lt; "hello world" &lt;&lt; std::endl;</w:t>
+        <w:t xml:space="preserve">int </w:t>
+      </w:r>
+      <w:proofErr w:type="gramStart"/>
+      <w:r>
+        <w:rPr>
+          <w:kern w:val="0"/>
+        </w:rPr>
+        <w:t>main(</w:t>
+      </w:r>
+      <w:proofErr w:type="gramEnd"/>
+      <w:r>
+        <w:rPr>
+          <w:kern w:val="0"/>
+        </w:rPr>
+        <w:t>) {</w:t>
+      </w:r>
+    </w:p>
+    <w:p>
+      <w:pPr>
+        <w:ind w:firstLine="480"/>
+        <w:rPr>
+          <w:kern w:val="0"/>
+        </w:rPr>
+      </w:pPr>
+      <w:r>
+        <w:rPr>
+          <w:kern w:val="0"/>
+        </w:rPr>
+        <w:t xml:space="preserve">    </w:t>
+      </w:r>
+      <w:proofErr w:type="gramStart"/>
+      <w:r>
+        <w:rPr>
+          <w:kern w:val="0"/>
+        </w:rPr>
+        <w:t>std::</w:t>
+      </w:r>
+      <w:proofErr w:type="spellStart"/>
+      <w:proofErr w:type="gramEnd"/>
+      <w:r>
+        <w:rPr>
+          <w:kern w:val="0"/>
+        </w:rPr>
+        <w:t>cout</w:t>
+      </w:r>
+      <w:proofErr w:type="spellEnd"/>
+      <w:r>
+        <w:rPr>
+          <w:kern w:val="0"/>
+        </w:rPr>
+        <w:t xml:space="preserve"> &lt;&lt; "hello world" &lt;&lt; std::</w:t>
+      </w:r>
+      <w:proofErr w:type="spellStart"/>
+      <w:r>
+        <w:rPr>
+          <w:kern w:val="0"/>
+        </w:rPr>
+        <w:t>endl</w:t>
+      </w:r>
+      <w:proofErr w:type="spellEnd"/>
+      <w:r>
+        <w:rPr>
+          <w:kern w:val="0"/>
+        </w:rPr>
+        <w:t>;</w:t>
       </w:r>
     </w:p>
     <w:p>
@@ -242,18 +313,28 @@
           <w:kern w:val="0"/>
         </w:rPr>
       </w:pPr>
+    </w:p>
+    <w:p>
+      <w:pPr>
+        <w:ind w:firstLine="480"/>
+        <w:rPr>
+          <w:kern w:val="0"/>
+        </w:rPr>
+      </w:pPr>
       <w:r>
         <w:rPr>
           <w:kern w:val="0"/>
         </w:rPr>
         <w:t>以及一个很简单的</w:t>
       </w:r>
+      <w:proofErr w:type="spellStart"/>
       <w:r>
         <w:rPr>
           <w:kern w:val="0"/>
         </w:rPr>
         <w:t>Sconstruct</w:t>
       </w:r>
+      <w:proofErr w:type="spellEnd"/>
     </w:p>
     <w:p>
       <w:pPr>
@@ -276,6 +357,14 @@
           <w:kern w:val="0"/>
         </w:rPr>
       </w:pPr>
+    </w:p>
+    <w:p>
+      <w:pPr>
+        <w:ind w:firstLine="480"/>
+        <w:rPr>
+          <w:kern w:val="0"/>
+        </w:rPr>
+      </w:pPr>
       <w:r>
         <w:rPr>
           <w:kern w:val="0"/>
@@ -288,12 +377,14 @@
         </w:rPr>
         <w:t>是</w:t>
       </w:r>
+      <w:proofErr w:type="spellStart"/>
       <w:r>
         <w:rPr>
           <w:kern w:val="0"/>
         </w:rPr>
         <w:t>Scons</w:t>
       </w:r>
+      <w:proofErr w:type="spellEnd"/>
       <w:r>
         <w:rPr>
           <w:kern w:val="0"/>
@@ -304,7 +395,21 @@
         <w:rPr>
           <w:kern w:val="0"/>
         </w:rPr>
-        <w:t>(builder_method)</w:t>
+        <w:t>(</w:t>
+      </w:r>
+      <w:proofErr w:type="spellStart"/>
+      <w:r>
+        <w:rPr>
+          <w:kern w:val="0"/>
+        </w:rPr>
+        <w:t>builder_method</w:t>
+      </w:r>
+      <w:proofErr w:type="spellEnd"/>
+      <w:r>
+        <w:rPr>
+          <w:kern w:val="0"/>
+        </w:rPr>
+        <w:t>)</w:t>
       </w:r>
       <w:r>
         <w:rPr>
@@ -324,11 +429,19 @@
         </w:rPr>
         <w:t>告诉</w:t>
       </w:r>
-      <w:r>
-        <w:rPr>
-          <w:kern w:val="0"/>
-        </w:rPr>
-        <w:t xml:space="preserve">Scons </w:t>
+      <w:proofErr w:type="spellStart"/>
+      <w:r>
+        <w:rPr>
+          <w:kern w:val="0"/>
+        </w:rPr>
+        <w:t>Scons</w:t>
+      </w:r>
+      <w:proofErr w:type="spellEnd"/>
+      <w:r>
+        <w:rPr>
+          <w:kern w:val="0"/>
+        </w:rPr>
+        <w:t xml:space="preserve"> </w:t>
       </w:r>
       <w:r>
         <w:rPr>
@@ -362,11 +475,19 @@
         </w:rPr>
         <w:t>保证</w:t>
       </w:r>
-      <w:r>
-        <w:rPr>
-          <w:kern w:val="0"/>
-        </w:rPr>
-        <w:t xml:space="preserve">Sconstruct </w:t>
+      <w:proofErr w:type="spellStart"/>
+      <w:r>
+        <w:rPr>
+          <w:kern w:val="0"/>
+        </w:rPr>
+        <w:t>Sconstruct</w:t>
+      </w:r>
+      <w:proofErr w:type="spellEnd"/>
+      <w:r>
+        <w:rPr>
+          <w:kern w:val="0"/>
+        </w:rPr>
+        <w:t xml:space="preserve"> </w:t>
       </w:r>
       <w:r>
         <w:rPr>
@@ -386,12 +507,14 @@
         </w:rPr>
         <w:t>在同一个文件夹下，执行</w:t>
       </w:r>
+      <w:proofErr w:type="spellStart"/>
       <w:r>
         <w:rPr>
           <w:kern w:val="0"/>
         </w:rPr>
         <w:t>scons</w:t>
       </w:r>
+      <w:proofErr w:type="spellEnd"/>
       <w:r>
         <w:rPr>
           <w:kern w:val="0"/>
@@ -424,29 +547,47 @@
         </w:rPr>
         <w:t>可以看到，我们只指定了一个</w:t>
       </w:r>
+      <w:proofErr w:type="spellStart"/>
       <w:r>
         <w:rPr>
           <w:kern w:val="0"/>
         </w:rPr>
         <w:t>cpp</w:t>
       </w:r>
+      <w:proofErr w:type="spellEnd"/>
       <w:r>
         <w:rPr>
           <w:kern w:val="0"/>
         </w:rPr>
         <w:t>文件，</w:t>
       </w:r>
+      <w:proofErr w:type="spellStart"/>
       <w:r>
         <w:rPr>
           <w:kern w:val="0"/>
         </w:rPr>
         <w:t>scons</w:t>
       </w:r>
-      <w:r>
-        <w:rPr>
-          <w:kern w:val="0"/>
-        </w:rPr>
-        <w:t>会默认给可执行文件一个名字，以及完成</w:t>
+      <w:proofErr w:type="spellEnd"/>
+      <w:r>
+        <w:rPr>
+          <w:kern w:val="0"/>
+        </w:rPr>
+        <w:t>会</w:t>
+      </w:r>
+      <w:proofErr w:type="gramStart"/>
+      <w:r>
+        <w:rPr>
+          <w:kern w:val="0"/>
+        </w:rPr>
+        <w:t>默认给可执行</w:t>
+      </w:r>
+      <w:proofErr w:type="gramEnd"/>
+      <w:r>
+        <w:rPr>
+          <w:kern w:val="0"/>
+        </w:rPr>
+        <w:t>文件一个名字，以及完成</w:t>
       </w:r>
       <w:r>
         <w:rPr>
@@ -464,7 +605,21 @@
         <w:rPr>
           <w:kern w:val="0"/>
         </w:rPr>
-        <w:t>Program("target_name", hello.cpp")</w:t>
+        <w:t>Program("</w:t>
+      </w:r>
+      <w:proofErr w:type="spellStart"/>
+      <w:r>
+        <w:rPr>
+          <w:kern w:val="0"/>
+        </w:rPr>
+        <w:t>target_name</w:t>
+      </w:r>
+      <w:proofErr w:type="spellEnd"/>
+      <w:r>
+        <w:rPr>
+          <w:kern w:val="0"/>
+        </w:rPr>
+        <w:t>", hello.cpp")</w:t>
       </w:r>
     </w:p>
     <w:p>
@@ -492,12 +647,14 @@
         </w:rPr>
         <w:t>，还有其他很多</w:t>
       </w:r>
+      <w:proofErr w:type="spellStart"/>
       <w:r>
         <w:rPr>
           <w:kern w:val="0"/>
         </w:rPr>
         <w:t>builder_method</w:t>
       </w:r>
+      <w:proofErr w:type="spellEnd"/>
       <w:r>
         <w:rPr>
           <w:kern w:val="0"/>
@@ -521,15 +678,25 @@
           <w:kern w:val="0"/>
           <w:highlight w:val="yellow"/>
         </w:rPr>
-        <w:t>Object, SharedLibrary</w:t>
-      </w:r>
+        <w:t xml:space="preserve">Object, </w:t>
+      </w:r>
+      <w:proofErr w:type="spellStart"/>
       <w:r>
         <w:rPr>
           <w:kern w:val="0"/>
           <w:highlight w:val="yellow"/>
         </w:rPr>
+        <w:t>SharedLibrary</w:t>
+      </w:r>
+      <w:proofErr w:type="spellEnd"/>
+      <w:r>
+        <w:rPr>
+          <w:kern w:val="0"/>
+          <w:highlight w:val="yellow"/>
+        </w:rPr>
         <w:t>，</w:t>
       </w:r>
+      <w:proofErr w:type="spellStart"/>
       <w:r>
         <w:rPr>
           <w:kern w:val="0"/>
@@ -537,6 +704,7 @@
         </w:rPr>
         <w:t>StaticLibrary</w:t>
       </w:r>
+      <w:proofErr w:type="spellEnd"/>
       <w:r>
         <w:rPr>
           <w:kern w:val="0"/>
@@ -544,6 +712,7 @@
         </w:rPr>
         <w:t>，</w:t>
       </w:r>
+      <w:proofErr w:type="spellStart"/>
       <w:r>
         <w:rPr>
           <w:kern w:val="0"/>
@@ -551,6 +720,7 @@
         </w:rPr>
         <w:t>LoadableModule</w:t>
       </w:r>
+      <w:proofErr w:type="spellEnd"/>
       <w:r>
         <w:rPr>
           <w:kern w:val="0"/>
@@ -558,6 +728,7 @@
         </w:rPr>
         <w:t>，</w:t>
       </w:r>
+      <w:proofErr w:type="spellStart"/>
       <w:r>
         <w:rPr>
           <w:kern w:val="0"/>
@@ -565,6 +736,7 @@
         </w:rPr>
         <w:t>StaticObject</w:t>
       </w:r>
+      <w:proofErr w:type="spellEnd"/>
       <w:r>
         <w:rPr>
           <w:kern w:val="0"/>
@@ -572,6 +744,7 @@
         </w:rPr>
         <w:t>，</w:t>
       </w:r>
+      <w:proofErr w:type="spellStart"/>
       <w:r>
         <w:rPr>
           <w:kern w:val="0"/>
@@ -579,6 +752,7 @@
         </w:rPr>
         <w:t>CFile</w:t>
       </w:r>
+      <w:proofErr w:type="spellEnd"/>
     </w:p>
     <w:p>
       <w:pPr>
@@ -712,7 +886,39 @@
           <w:rFonts w:ascii="宋体" w:eastAsia="宋体" w:hAnsi="宋体" w:cs="宋体"/>
           <w:kern w:val="0"/>
         </w:rPr>
-        <w:t>source = Glob("src/*.cpp")</w:t>
+        <w:t>source = Glob("</w:t>
+      </w:r>
+      <w:proofErr w:type="spellStart"/>
+      <w:r>
+        <w:rPr>
+          <w:rFonts w:ascii="宋体" w:eastAsia="宋体" w:hAnsi="宋体" w:cs="宋体"/>
+          <w:kern w:val="0"/>
+        </w:rPr>
+        <w:t>src</w:t>
+      </w:r>
+      <w:proofErr w:type="spellEnd"/>
+      <w:r>
+        <w:rPr>
+          <w:rFonts w:ascii="宋体" w:eastAsia="宋体" w:hAnsi="宋体" w:cs="宋体"/>
+          <w:kern w:val="0"/>
+        </w:rPr>
+        <w:t>/*.</w:t>
+      </w:r>
+      <w:proofErr w:type="spellStart"/>
+      <w:r>
+        <w:rPr>
+          <w:rFonts w:ascii="宋体" w:eastAsia="宋体" w:hAnsi="宋体" w:cs="宋体"/>
+          <w:kern w:val="0"/>
+        </w:rPr>
+        <w:t>cpp</w:t>
+      </w:r>
+      <w:proofErr w:type="spellEnd"/>
+      <w:r>
+        <w:rPr>
+          <w:rFonts w:ascii="宋体" w:eastAsia="宋体" w:hAnsi="宋体" w:cs="宋体"/>
+          <w:kern w:val="0"/>
+        </w:rPr>
+        <w:t>")</w:t>
       </w:r>
     </w:p>
     <w:p>
@@ -796,6 +1002,7 @@
           <w:rFonts w:ascii="宋体" w:eastAsia="宋体" w:hAnsi="宋体" w:cs="宋体"/>
           <w:kern w:val="0"/>
         </w:rPr>
+        <w:lastRenderedPageBreak/>
         <w:t xml:space="preserve">Program(["hello.cpp"] + source) </w:t>
       </w:r>
     </w:p>
@@ -812,12 +1019,14 @@
         </w:rPr>
         <w:t>用这种方式把</w:t>
       </w:r>
+      <w:proofErr w:type="spellStart"/>
       <w:r>
         <w:rPr>
           <w:kern w:val="0"/>
         </w:rPr>
         <w:t>src</w:t>
       </w:r>
+      <w:proofErr w:type="spellEnd"/>
       <w:r>
         <w:rPr>
           <w:kern w:val="0"/>
@@ -846,16 +1055,815 @@
           <w:rFonts w:ascii="宋体" w:eastAsia="宋体" w:hAnsi="宋体" w:cs="宋体"/>
           <w:kern w:val="0"/>
         </w:rPr>
+        <w:t>Program(Split("a.cpp, b.cpp c.cpp")</w:t>
+      </w:r>
+      <w:r>
+        <w:rPr>
+          <w:rFonts w:ascii="宋体" w:eastAsia="宋体" w:hAnsi="宋体" w:cs="宋体"/>
+          <w:kern w:val="0"/>
+          <w:szCs w:val="24"/>
+        </w:rPr>
+        <w:t xml:space="preserve"> Split 也是</w:t>
+      </w:r>
+      <w:proofErr w:type="spellStart"/>
+      <w:r>
+        <w:rPr>
+          <w:rFonts w:ascii="宋体" w:eastAsia="宋体" w:hAnsi="宋体" w:cs="宋体"/>
+          <w:kern w:val="0"/>
+          <w:szCs w:val="24"/>
+        </w:rPr>
+        <w:t>SCons</w:t>
+      </w:r>
+      <w:proofErr w:type="spellEnd"/>
+      <w:r>
+        <w:rPr>
+          <w:rFonts w:ascii="宋体" w:eastAsia="宋体" w:hAnsi="宋体" w:cs="宋体"/>
+          <w:kern w:val="0"/>
+          <w:szCs w:val="24"/>
+        </w:rPr>
+        <w:t>提供的一个方法，顾名思义了。</w:t>
+      </w:r>
+    </w:p>
+    <w:p>
+      <w:pPr>
+        <w:pStyle w:val="2"/>
+        <w:rPr>
+          <w:kern w:val="0"/>
+        </w:rPr>
+      </w:pPr>
+      <w:r>
+        <w:rPr>
+          <w:kern w:val="0"/>
+        </w:rPr>
+        <w:t>编译一个库</w:t>
+      </w:r>
+    </w:p>
+    <w:p>
+      <w:pPr>
+        <w:ind w:firstLine="480"/>
+        <w:rPr>
+          <w:kern w:val="0"/>
+        </w:rPr>
+      </w:pPr>
+      <w:r>
+        <w:rPr>
+          <w:kern w:val="0"/>
+        </w:rPr>
+        <w:t>把</w:t>
+      </w:r>
+      <w:r>
+        <w:rPr>
+          <w:kern w:val="0"/>
+        </w:rPr>
+        <w:t>Program</w:t>
+      </w:r>
+      <w:r>
+        <w:rPr>
+          <w:kern w:val="0"/>
+        </w:rPr>
+        <w:t>改为</w:t>
+      </w:r>
+      <w:r>
+        <w:rPr>
+          <w:kern w:val="0"/>
+        </w:rPr>
+        <w:t xml:space="preserve"> Library (</w:t>
+      </w:r>
+      <w:r>
+        <w:rPr>
+          <w:kern w:val="0"/>
+        </w:rPr>
+        <w:t>或者</w:t>
+      </w:r>
+      <w:proofErr w:type="spellStart"/>
+      <w:r>
+        <w:rPr>
+          <w:kern w:val="0"/>
+        </w:rPr>
+        <w:t>StaticLibrary</w:t>
+      </w:r>
+      <w:proofErr w:type="spellEnd"/>
+      <w:r>
+        <w:rPr>
+          <w:kern w:val="0"/>
+        </w:rPr>
+        <w:t>，这两者是一样的</w:t>
+      </w:r>
+      <w:r>
+        <w:rPr>
+          <w:kern w:val="0"/>
+        </w:rPr>
+        <w:t>)</w:t>
+      </w:r>
+      <w:r>
+        <w:rPr>
+          <w:kern w:val="0"/>
+        </w:rPr>
+        <w:t>即可。</w:t>
+      </w:r>
+    </w:p>
+    <w:p>
+      <w:pPr>
+        <w:ind w:firstLine="480"/>
+        <w:rPr>
+          <w:kern w:val="0"/>
+        </w:rPr>
+      </w:pPr>
+      <w:proofErr w:type="gramStart"/>
+      <w:r>
+        <w:rPr>
+          <w:kern w:val="0"/>
+        </w:rPr>
+        <w:t>Library(</w:t>
+      </w:r>
+      <w:proofErr w:type="gramEnd"/>
+      <w:r>
+        <w:rPr>
+          <w:kern w:val="0"/>
+        </w:rPr>
+        <w:t>"t", Glob("</w:t>
+      </w:r>
+      <w:proofErr w:type="spellStart"/>
+      <w:r>
+        <w:rPr>
+          <w:kern w:val="0"/>
+        </w:rPr>
+        <w:t>src</w:t>
+      </w:r>
+      <w:proofErr w:type="spellEnd"/>
+      <w:r>
+        <w:rPr>
+          <w:kern w:val="0"/>
+        </w:rPr>
+        <w:t>/*.</w:t>
+      </w:r>
+      <w:proofErr w:type="spellStart"/>
+      <w:r>
+        <w:rPr>
+          <w:kern w:val="0"/>
+        </w:rPr>
+        <w:t>cpp</w:t>
+      </w:r>
+      <w:proofErr w:type="spellEnd"/>
+      <w:r>
+        <w:rPr>
+          <w:kern w:val="0"/>
+        </w:rPr>
+        <w:t>"))</w:t>
+      </w:r>
+    </w:p>
+    <w:p>
+      <w:pPr>
+        <w:ind w:firstLine="480"/>
+        <w:rPr>
+          <w:kern w:val="0"/>
+        </w:rPr>
+      </w:pPr>
+      <w:r>
+        <w:rPr>
+          <w:kern w:val="0"/>
+        </w:rPr>
+        <w:t>这样就能得到一个静态库了。</w:t>
+      </w:r>
+      <w:r>
+        <w:rPr>
+          <w:kern w:val="0"/>
+        </w:rPr>
+        <w:t xml:space="preserve"> </w:t>
+      </w:r>
+      <w:r>
+        <w:rPr>
+          <w:kern w:val="0"/>
+        </w:rPr>
+        <w:t>如果如要一个动态库，则可以使用</w:t>
+      </w:r>
+      <w:proofErr w:type="spellStart"/>
+      <w:r>
+        <w:rPr>
+          <w:kern w:val="0"/>
+        </w:rPr>
+        <w:t>SharedLibrary</w:t>
+      </w:r>
+      <w:proofErr w:type="spellEnd"/>
+      <w:r>
+        <w:rPr>
+          <w:kern w:val="0"/>
+        </w:rPr>
+        <w:t>。</w:t>
+      </w:r>
+    </w:p>
+    <w:p>
+      <w:pPr>
+        <w:pStyle w:val="2"/>
+        <w:rPr>
+          <w:kern w:val="0"/>
+        </w:rPr>
+      </w:pPr>
+      <w:r>
+        <w:rPr>
+          <w:kern w:val="0"/>
+        </w:rPr>
+        <w:t>链接一个库</w:t>
+      </w:r>
+    </w:p>
+    <w:p>
+      <w:pPr>
+        <w:ind w:firstLine="480"/>
+        <w:rPr>
+          <w:kern w:val="0"/>
+        </w:rPr>
+      </w:pPr>
+      <w:r>
+        <w:rPr>
+          <w:kern w:val="0"/>
+        </w:rPr>
+        <w:t>上边我们学会如何编译一个库了，那么如何链接呢？也很简单，加个参数即可</w:t>
+      </w:r>
+    </w:p>
+    <w:p>
+      <w:pPr>
+        <w:ind w:firstLine="480"/>
+        <w:rPr>
+          <w:kern w:val="0"/>
+        </w:rPr>
+      </w:pPr>
+      <w:r>
+        <w:rPr>
+          <w:kern w:val="0"/>
+        </w:rPr>
+        <w:t>source = Glob("</w:t>
+      </w:r>
+      <w:proofErr w:type="spellStart"/>
+      <w:r>
+        <w:rPr>
+          <w:kern w:val="0"/>
+        </w:rPr>
+        <w:t>src</w:t>
+      </w:r>
+      <w:proofErr w:type="spellEnd"/>
+      <w:r>
+        <w:rPr>
+          <w:kern w:val="0"/>
+        </w:rPr>
+        <w:t>/*.</w:t>
+      </w:r>
+      <w:proofErr w:type="spellStart"/>
+      <w:r>
+        <w:rPr>
+          <w:kern w:val="0"/>
+        </w:rPr>
+        <w:t>cpp</w:t>
+      </w:r>
+      <w:proofErr w:type="spellEnd"/>
+      <w:r>
+        <w:rPr>
+          <w:kern w:val="0"/>
+        </w:rPr>
+        <w:t>")</w:t>
+      </w:r>
+    </w:p>
+    <w:p>
+      <w:pPr>
+        <w:ind w:firstLine="480"/>
+        <w:rPr>
+          <w:kern w:val="0"/>
+        </w:rPr>
+      </w:pPr>
+      <w:proofErr w:type="spellStart"/>
+      <w:proofErr w:type="gramStart"/>
+      <w:r>
+        <w:rPr>
+          <w:kern w:val="0"/>
+        </w:rPr>
+        <w:t>SharedLibrary</w:t>
+      </w:r>
+      <w:proofErr w:type="spellEnd"/>
+      <w:r>
+        <w:rPr>
+          <w:kern w:val="0"/>
+        </w:rPr>
+        <w:t>(</w:t>
+      </w:r>
+      <w:proofErr w:type="gramEnd"/>
+      <w:r>
+        <w:rPr>
+          <w:kern w:val="0"/>
+        </w:rPr>
+        <w:t>"t", source)</w:t>
+      </w:r>
+    </w:p>
+    <w:p>
+      <w:pPr>
+        <w:ind w:firstLine="480"/>
+        <w:rPr>
+          <w:kern w:val="0"/>
+        </w:rPr>
+      </w:pPr>
+      <w:r>
+        <w:rPr>
+          <w:kern w:val="0"/>
+        </w:rPr>
+        <w:t>Program(["hello.cpp"], LIBS=["t"], LIBPATH=".")</w:t>
+      </w:r>
+    </w:p>
+    <w:p>
+      <w:pPr>
+        <w:ind w:firstLine="480"/>
+        <w:rPr>
+          <w:kern w:val="0"/>
+        </w:rPr>
+      </w:pPr>
+      <w:r>
+        <w:rPr>
+          <w:kern w:val="0"/>
+        </w:rPr>
+        <w:t xml:space="preserve">Program </w:t>
+      </w:r>
+      <w:r>
+        <w:rPr>
+          <w:kern w:val="0"/>
+        </w:rPr>
+        <w:t>可以理解为</w:t>
+      </w:r>
+      <w:r>
+        <w:rPr>
+          <w:kern w:val="0"/>
+        </w:rPr>
+        <w:t xml:space="preserve">python </w:t>
+      </w:r>
+      <w:r>
+        <w:rPr>
+          <w:kern w:val="0"/>
+        </w:rPr>
+        <w:t>的一个方法，很多参数都有默认值，我们要做的只用覆盖其默认值即可。如上，我们指定引入</w:t>
+      </w:r>
+      <w:r>
+        <w:rPr>
+          <w:kern w:val="0"/>
+        </w:rPr>
+        <w:t>LIBS</w:t>
+      </w:r>
+      <w:r>
+        <w:rPr>
+          <w:kern w:val="0"/>
+        </w:rPr>
+        <w:t>。同样的，</w:t>
+      </w:r>
+      <w:r>
+        <w:rPr>
+          <w:kern w:val="0"/>
+        </w:rPr>
+        <w:t>LIBS</w:t>
+      </w:r>
+      <w:r>
+        <w:rPr>
+          <w:kern w:val="0"/>
+        </w:rPr>
+        <w:t>参数也可以是个</w:t>
+      </w:r>
+      <w:r>
+        <w:rPr>
+          <w:kern w:val="0"/>
+        </w:rPr>
+        <w:t>str</w:t>
+      </w:r>
+      <w:r>
+        <w:rPr>
+          <w:kern w:val="0"/>
+        </w:rPr>
+        <w:t>，</w:t>
+      </w:r>
+      <w:r>
+        <w:rPr>
+          <w:kern w:val="0"/>
+        </w:rPr>
+        <w:t>LIBPATH</w:t>
+      </w:r>
+      <w:r>
+        <w:rPr>
+          <w:kern w:val="0"/>
+        </w:rPr>
+        <w:t>也可以是个</w:t>
+      </w:r>
+      <w:r>
+        <w:rPr>
+          <w:kern w:val="0"/>
+        </w:rPr>
+        <w:t>list</w:t>
+      </w:r>
+      <w:r>
+        <w:rPr>
+          <w:kern w:val="0"/>
+        </w:rPr>
+        <w:t>，放上所有要查找的路径，如</w:t>
+      </w:r>
+      <w:r>
+        <w:rPr>
+          <w:kern w:val="0"/>
+        </w:rPr>
+        <w:t>['/</w:t>
+      </w:r>
+      <w:proofErr w:type="spellStart"/>
+      <w:r>
+        <w:rPr>
+          <w:kern w:val="0"/>
+        </w:rPr>
+        <w:t>usr</w:t>
+      </w:r>
+      <w:proofErr w:type="spellEnd"/>
+      <w:r>
+        <w:rPr>
+          <w:kern w:val="0"/>
+        </w:rPr>
+        <w:t>/lib', '/</w:t>
+      </w:r>
+      <w:proofErr w:type="spellStart"/>
+      <w:r>
+        <w:rPr>
+          <w:kern w:val="0"/>
+        </w:rPr>
+        <w:t>usr</w:t>
+      </w:r>
+      <w:proofErr w:type="spellEnd"/>
+      <w:r>
+        <w:rPr>
+          <w:kern w:val="0"/>
+        </w:rPr>
+        <w:t>/local/lib']</w:t>
+      </w:r>
+      <w:r>
+        <w:rPr>
+          <w:kern w:val="0"/>
+        </w:rPr>
+        <w:t>，这里就不赘述了。</w:t>
+      </w:r>
+    </w:p>
+    <w:p>
+      <w:pPr>
+        <w:pStyle w:val="2"/>
+        <w:rPr>
+          <w:kern w:val="0"/>
+        </w:rPr>
+      </w:pPr>
+      <w:r>
+        <w:rPr>
+          <w:kern w:val="0"/>
+        </w:rPr>
+        <w:t>略微高级一点的功能</w:t>
+      </w:r>
+    </w:p>
+    <w:p>
+      <w:pPr>
+        <w:ind w:firstLine="480"/>
+        <w:rPr>
+          <w:kern w:val="0"/>
+        </w:rPr>
+      </w:pPr>
+      <w:r>
+        <w:rPr>
+          <w:kern w:val="0"/>
+        </w:rPr>
+        <w:t>判断是否需要重新编译</w:t>
+      </w:r>
+    </w:p>
+    <w:p>
+      <w:pPr>
+        <w:ind w:firstLine="480"/>
+        <w:rPr>
+          <w:kern w:val="0"/>
+        </w:rPr>
+      </w:pPr>
+      <w:proofErr w:type="spellStart"/>
+      <w:r>
+        <w:rPr>
+          <w:kern w:val="0"/>
+        </w:rPr>
+        <w:t>SCons</w:t>
+      </w:r>
+      <w:proofErr w:type="spellEnd"/>
+      <w:proofErr w:type="gramStart"/>
+      <w:r>
+        <w:rPr>
+          <w:kern w:val="0"/>
+        </w:rPr>
+        <w:t>很</w:t>
+      </w:r>
+      <w:proofErr w:type="gramEnd"/>
+      <w:r>
+        <w:rPr>
+          <w:kern w:val="0"/>
+        </w:rPr>
+        <w:t>智能，只会编译需要编译的内容。比如我刚执行完</w:t>
+      </w:r>
+      <w:proofErr w:type="spellStart"/>
+      <w:r>
+        <w:rPr>
+          <w:kern w:val="0"/>
+        </w:rPr>
+        <w:t>scons</w:t>
+      </w:r>
+      <w:proofErr w:type="spellEnd"/>
+      <w:r>
+        <w:rPr>
+          <w:kern w:val="0"/>
+        </w:rPr>
+        <w:t>，再次执行，则会提示</w:t>
+      </w:r>
+      <w:proofErr w:type="spellStart"/>
+      <w:r>
+        <w:rPr>
+          <w:kern w:val="0"/>
+        </w:rPr>
+        <w:t>scons</w:t>
+      </w:r>
+      <w:proofErr w:type="spellEnd"/>
+      <w:r>
+        <w:rPr>
+          <w:kern w:val="0"/>
+        </w:rPr>
+        <w:t>: . is up to date.</w:t>
+      </w:r>
+      <w:r>
+        <w:rPr>
+          <w:kern w:val="0"/>
+        </w:rPr>
+        <w:t>。</w:t>
+      </w:r>
+      <w:r>
+        <w:rPr>
+          <w:kern w:val="0"/>
+        </w:rPr>
+        <w:t xml:space="preserve"> </w:t>
+      </w:r>
+      <w:r>
+        <w:rPr>
+          <w:kern w:val="0"/>
+        </w:rPr>
+        <w:t>那么他是如何做到的呢？也不复杂，依赖一个</w:t>
+      </w:r>
+      <w:r>
+        <w:rPr>
+          <w:kern w:val="0"/>
+        </w:rPr>
+        <w:t>Decider</w:t>
+      </w:r>
+      <w:r>
+        <w:rPr>
+          <w:kern w:val="0"/>
+        </w:rPr>
+        <w:t>的方法，以及一个</w:t>
+      </w:r>
+      <w:r>
+        <w:rPr>
+          <w:kern w:val="0"/>
+        </w:rPr>
+        <w:t>.</w:t>
+      </w:r>
+      <w:proofErr w:type="spellStart"/>
+      <w:r>
+        <w:rPr>
+          <w:kern w:val="0"/>
+        </w:rPr>
+        <w:t>sconsign.dblite</w:t>
+      </w:r>
+      <w:proofErr w:type="spellEnd"/>
+      <w:r>
+        <w:rPr>
+          <w:kern w:val="0"/>
+        </w:rPr>
+        <w:t>文件。</w:t>
+      </w:r>
+    </w:p>
+    <w:p>
+      <w:pPr>
+        <w:ind w:firstLine="480"/>
+        <w:rPr>
+          <w:kern w:val="0"/>
+        </w:rPr>
+      </w:pPr>
+      <w:r>
+        <w:rPr>
+          <w:kern w:val="0"/>
+        </w:rPr>
+        <w:t>默认情况下，如果文件的</w:t>
+      </w:r>
+      <w:r>
+        <w:rPr>
+          <w:kern w:val="0"/>
+        </w:rPr>
+        <w:t>md5</w:t>
+      </w:r>
+      <w:r>
+        <w:rPr>
+          <w:kern w:val="0"/>
+        </w:rPr>
+        <w:t>值改变了，才会重新编译。每次编译，</w:t>
+      </w:r>
+      <w:proofErr w:type="spellStart"/>
+      <w:r>
+        <w:rPr>
+          <w:kern w:val="0"/>
+        </w:rPr>
+        <w:t>SCons</w:t>
+      </w:r>
+      <w:proofErr w:type="spellEnd"/>
+      <w:r>
+        <w:rPr>
+          <w:kern w:val="0"/>
+        </w:rPr>
+        <w:t>都会把</w:t>
+      </w:r>
+      <w:r>
+        <w:rPr>
+          <w:kern w:val="0"/>
+        </w:rPr>
+        <w:t>md5</w:t>
+      </w:r>
+      <w:r>
+        <w:rPr>
+          <w:kern w:val="0"/>
+        </w:rPr>
+        <w:t>存起来，再次执行时，如果</w:t>
+      </w:r>
+      <w:r>
+        <w:rPr>
+          <w:kern w:val="0"/>
+        </w:rPr>
+        <w:t>md5</w:t>
+      </w:r>
+      <w:r>
+        <w:rPr>
+          <w:kern w:val="0"/>
+        </w:rPr>
+        <w:t>没变，则不需要</w:t>
+      </w:r>
+      <w:r>
+        <w:rPr>
+          <w:kern w:val="0"/>
+        </w:rPr>
+        <w:t>rebuild</w:t>
+      </w:r>
+      <w:r>
+        <w:rPr>
+          <w:kern w:val="0"/>
+        </w:rPr>
+        <w:t>。</w:t>
+      </w:r>
+    </w:p>
+    <w:p>
+      <w:pPr>
+        <w:ind w:firstLine="480"/>
+        <w:rPr>
+          <w:kern w:val="0"/>
+        </w:rPr>
+      </w:pPr>
+      <w:r>
+        <w:rPr>
+          <w:kern w:val="0"/>
+        </w:rPr>
+        <w:t>如果我们不希望使用</w:t>
+      </w:r>
+      <w:r>
+        <w:rPr>
+          <w:kern w:val="0"/>
+        </w:rPr>
+        <w:t>md5</w:t>
+      </w:r>
+      <w:r>
+        <w:rPr>
+          <w:kern w:val="0"/>
+        </w:rPr>
+        <w:t>，而是使用文件修改时间呢？很简单，增加</w:t>
+      </w:r>
+      <w:r>
+        <w:rPr>
+          <w:kern w:val="0"/>
+        </w:rPr>
+        <w:t xml:space="preserve">Decider('timestamp-newer') </w:t>
+      </w:r>
+      <w:r>
+        <w:rPr>
+          <w:kern w:val="0"/>
+        </w:rPr>
+        <w:t>（默认情况下为</w:t>
+      </w:r>
+      <w:r>
+        <w:rPr>
+          <w:kern w:val="0"/>
+        </w:rPr>
+        <w:t>md5</w:t>
+      </w:r>
+      <w:r>
+        <w:rPr>
+          <w:kern w:val="0"/>
+        </w:rPr>
+        <w:t>）。也可以使用</w:t>
+      </w:r>
+      <w:r>
+        <w:rPr>
+          <w:kern w:val="0"/>
+        </w:rPr>
+        <w:t>'MD5-timestamp</w:t>
+      </w:r>
+      <w:r>
+        <w:rPr>
+          <w:kern w:val="0"/>
+        </w:rPr>
+        <w:t>，</w:t>
+      </w:r>
+      <w:r>
+        <w:rPr>
+          <w:kern w:val="0"/>
+        </w:rPr>
         <w:lastRenderedPageBreak/>
-        <w:t>Program(Split("a.cpp, b.cpp c.cpp")</w:t>
-      </w:r>
-      <w:r>
-        <w:rPr>
-          <w:rFonts w:ascii="宋体" w:eastAsia="宋体" w:hAnsi="宋体" w:cs="宋体"/>
-          <w:kern w:val="0"/>
-          <w:szCs w:val="24"/>
-        </w:rPr>
-        <w:t xml:space="preserve"> Split 也是SCons提供的一个方法，顾名思义了。</w:t>
+        <w:t>则他们一起变了才会</w:t>
+      </w:r>
+      <w:r>
+        <w:rPr>
+          <w:kern w:val="0"/>
+        </w:rPr>
+        <w:t>rebuild</w:t>
+      </w:r>
+      <w:r>
+        <w:rPr>
+          <w:kern w:val="0"/>
+        </w:rPr>
+        <w:t>。</w:t>
+      </w:r>
+    </w:p>
+    <w:p>
+      <w:pPr>
+        <w:ind w:firstLine="480"/>
+        <w:rPr>
+          <w:kern w:val="0"/>
+        </w:rPr>
+      </w:pPr>
+      <w:r>
+        <w:rPr>
+          <w:kern w:val="0"/>
+        </w:rPr>
+        <w:t>我们前面也说到，</w:t>
+      </w:r>
+      <w:r>
+        <w:rPr>
+          <w:kern w:val="0"/>
+        </w:rPr>
+        <w:t>Decider</w:t>
+      </w:r>
+      <w:r>
+        <w:rPr>
+          <w:kern w:val="0"/>
+        </w:rPr>
+        <w:t>是一个方法，那很显然，我们也可以自己写个</w:t>
+      </w:r>
+      <w:r>
+        <w:rPr>
+          <w:kern w:val="0"/>
+        </w:rPr>
+        <w:t>decider</w:t>
+      </w:r>
+      <w:r>
+        <w:rPr>
+          <w:kern w:val="0"/>
+        </w:rPr>
+        <w:t>方法，详细的可以看</w:t>
+      </w:r>
+      <w:r>
+        <w:fldChar w:fldCharType="begin"/>
+      </w:r>
+      <w:r>
+        <w:instrText>HYPERLINK "https://scons.org/doc/production/PDF/scons-user.pdf" \t "_blank"</w:instrText>
+      </w:r>
+      <w:r>
+        <w:fldChar w:fldCharType="separate"/>
+      </w:r>
+      <w:r>
+        <w:rPr>
+          <w:color w:val="0000FF"/>
+          <w:kern w:val="0"/>
+          <w:u w:val="single"/>
+        </w:rPr>
+        <w:t>scons-user.pdf</w:t>
+      </w:r>
+      <w:r>
+        <w:rPr>
+          <w:color w:val="0000FF"/>
+          <w:kern w:val="0"/>
+          <w:u w:val="single"/>
+        </w:rPr>
+        <w:fldChar w:fldCharType="end"/>
+      </w:r>
+      <w:r>
+        <w:rPr>
+          <w:kern w:val="0"/>
+        </w:rPr>
+        <w:t xml:space="preserve"> 6.1.5</w:t>
+      </w:r>
+      <w:r>
+        <w:rPr>
+          <w:kern w:val="0"/>
+        </w:rPr>
+        <w:t>，这里不细写了。。</w:t>
       </w:r>
     </w:p>
     <w:p>
@@ -869,625 +1877,6 @@
         <w:rPr>
           <w:kern w:val="0"/>
         </w:rPr>
-        <w:t>编译一个库</w:t>
-      </w:r>
-    </w:p>
-    <w:p>
-      <w:pPr>
-        <w:ind w:firstLine="480"/>
-        <w:rPr>
-          <w:kern w:val="0"/>
-        </w:rPr>
-      </w:pPr>
-      <w:r>
-        <w:rPr>
-          <w:kern w:val="0"/>
-        </w:rPr>
-        <w:t>把</w:t>
-      </w:r>
-      <w:r>
-        <w:rPr>
-          <w:kern w:val="0"/>
-        </w:rPr>
-        <w:t>Program</w:t>
-      </w:r>
-      <w:r>
-        <w:rPr>
-          <w:kern w:val="0"/>
-        </w:rPr>
-        <w:t>改为</w:t>
-      </w:r>
-      <w:r>
-        <w:rPr>
-          <w:kern w:val="0"/>
-        </w:rPr>
-        <w:t xml:space="preserve"> Library (</w:t>
-      </w:r>
-      <w:r>
-        <w:rPr>
-          <w:kern w:val="0"/>
-        </w:rPr>
-        <w:t>或者</w:t>
-      </w:r>
-      <w:r>
-        <w:rPr>
-          <w:kern w:val="0"/>
-        </w:rPr>
-        <w:t>StaticLibrary</w:t>
-      </w:r>
-      <w:r>
-        <w:rPr>
-          <w:kern w:val="0"/>
-        </w:rPr>
-        <w:t>，这两者是一样的</w:t>
-      </w:r>
-      <w:r>
-        <w:rPr>
-          <w:kern w:val="0"/>
-        </w:rPr>
-        <w:t>)</w:t>
-      </w:r>
-      <w:r>
-        <w:rPr>
-          <w:kern w:val="0"/>
-        </w:rPr>
-        <w:t>即可。</w:t>
-      </w:r>
-    </w:p>
-    <w:p>
-      <w:pPr>
-        <w:ind w:firstLine="480"/>
-        <w:rPr>
-          <w:kern w:val="0"/>
-        </w:rPr>
-      </w:pPr>
-      <w:r>
-        <w:rPr>
-          <w:kern w:val="0"/>
-        </w:rPr>
-        <w:t>Library("t", Glob("src/*.cpp"))</w:t>
-      </w:r>
-    </w:p>
-    <w:p>
-      <w:pPr>
-        <w:ind w:firstLine="480"/>
-        <w:rPr>
-          <w:kern w:val="0"/>
-        </w:rPr>
-      </w:pPr>
-      <w:r>
-        <w:rPr>
-          <w:kern w:val="0"/>
-        </w:rPr>
-        <w:t>这样就能得到一个静态库了。</w:t>
-      </w:r>
-      <w:r>
-        <w:rPr>
-          <w:kern w:val="0"/>
-        </w:rPr>
-        <w:t xml:space="preserve"> </w:t>
-      </w:r>
-      <w:r>
-        <w:rPr>
-          <w:kern w:val="0"/>
-        </w:rPr>
-        <w:t>如果如要一个动态库，则可以使用</w:t>
-      </w:r>
-      <w:r>
-        <w:rPr>
-          <w:kern w:val="0"/>
-        </w:rPr>
-        <w:t>SharedLibrary</w:t>
-      </w:r>
-      <w:r>
-        <w:rPr>
-          <w:kern w:val="0"/>
-        </w:rPr>
-        <w:t>。</w:t>
-      </w:r>
-    </w:p>
-    <w:p>
-      <w:pPr>
-        <w:pStyle w:val="2"/>
-        <w:rPr>
-          <w:kern w:val="0"/>
-        </w:rPr>
-      </w:pPr>
-      <w:r>
-        <w:rPr>
-          <w:kern w:val="0"/>
-        </w:rPr>
-        <w:t>链接一个库</w:t>
-      </w:r>
-    </w:p>
-    <w:p>
-      <w:pPr>
-        <w:ind w:firstLine="480"/>
-        <w:rPr>
-          <w:kern w:val="0"/>
-        </w:rPr>
-      </w:pPr>
-      <w:r>
-        <w:rPr>
-          <w:kern w:val="0"/>
-        </w:rPr>
-        <w:t>上边我们学会如何编译一个库了，那么如何链接呢？也很简单，加个参数即可</w:t>
-      </w:r>
-    </w:p>
-    <w:p>
-      <w:pPr>
-        <w:ind w:firstLine="480"/>
-        <w:rPr>
-          <w:kern w:val="0"/>
-        </w:rPr>
-      </w:pPr>
-      <w:r>
-        <w:rPr>
-          <w:kern w:val="0"/>
-        </w:rPr>
-        <w:t>source = Glob("src/*.cpp")</w:t>
-      </w:r>
-    </w:p>
-    <w:p>
-      <w:pPr>
-        <w:ind w:firstLine="480"/>
-        <w:rPr>
-          <w:kern w:val="0"/>
-        </w:rPr>
-      </w:pPr>
-      <w:r>
-        <w:rPr>
-          <w:kern w:val="0"/>
-        </w:rPr>
-        <w:t>SharedLibrary("t", source)</w:t>
-      </w:r>
-    </w:p>
-    <w:p>
-      <w:pPr>
-        <w:ind w:firstLine="480"/>
-        <w:rPr>
-          <w:kern w:val="0"/>
-        </w:rPr>
-      </w:pPr>
-      <w:r>
-        <w:rPr>
-          <w:kern w:val="0"/>
-        </w:rPr>
-        <w:t>Program(["hello.cpp"], LIBS=["t"], LIBPATH=".")</w:t>
-      </w:r>
-    </w:p>
-    <w:p>
-      <w:pPr>
-        <w:ind w:firstLine="480"/>
-        <w:rPr>
-          <w:kern w:val="0"/>
-        </w:rPr>
-      </w:pPr>
-      <w:r>
-        <w:rPr>
-          <w:kern w:val="0"/>
-        </w:rPr>
-        <w:t xml:space="preserve">Program </w:t>
-      </w:r>
-      <w:r>
-        <w:rPr>
-          <w:kern w:val="0"/>
-        </w:rPr>
-        <w:t>可以理解为</w:t>
-      </w:r>
-      <w:r>
-        <w:rPr>
-          <w:kern w:val="0"/>
-        </w:rPr>
-        <w:t xml:space="preserve">python </w:t>
-      </w:r>
-      <w:r>
-        <w:rPr>
-          <w:kern w:val="0"/>
-        </w:rPr>
-        <w:t>的一个方法，很多参数都有默认值，我们要做的只用覆盖其默认值即可。如上，我们指定引入</w:t>
-      </w:r>
-      <w:r>
-        <w:rPr>
-          <w:kern w:val="0"/>
-        </w:rPr>
-        <w:t>LIBS</w:t>
-      </w:r>
-      <w:r>
-        <w:rPr>
-          <w:kern w:val="0"/>
-        </w:rPr>
-        <w:t>。同样的，</w:t>
-      </w:r>
-      <w:r>
-        <w:rPr>
-          <w:kern w:val="0"/>
-        </w:rPr>
-        <w:t>LIBS</w:t>
-      </w:r>
-      <w:r>
-        <w:rPr>
-          <w:kern w:val="0"/>
-        </w:rPr>
-        <w:t>参数也可以是个</w:t>
-      </w:r>
-      <w:r>
-        <w:rPr>
-          <w:kern w:val="0"/>
-        </w:rPr>
-        <w:t>str</w:t>
-      </w:r>
-      <w:r>
-        <w:rPr>
-          <w:kern w:val="0"/>
-        </w:rPr>
-        <w:t>，</w:t>
-      </w:r>
-      <w:r>
-        <w:rPr>
-          <w:kern w:val="0"/>
-        </w:rPr>
-        <w:t>LIBPATH</w:t>
-      </w:r>
-      <w:r>
-        <w:rPr>
-          <w:kern w:val="0"/>
-        </w:rPr>
-        <w:t>也可以是个</w:t>
-      </w:r>
-      <w:r>
-        <w:rPr>
-          <w:kern w:val="0"/>
-        </w:rPr>
-        <w:t>list</w:t>
-      </w:r>
-      <w:r>
-        <w:rPr>
-          <w:kern w:val="0"/>
-        </w:rPr>
-        <w:t>，放上所有要查找的路径，如</w:t>
-      </w:r>
-      <w:r>
-        <w:rPr>
-          <w:kern w:val="0"/>
-        </w:rPr>
-        <w:t>['/usr/lib', '/usr/local/lib']</w:t>
-      </w:r>
-      <w:r>
-        <w:rPr>
-          <w:kern w:val="0"/>
-        </w:rPr>
-        <w:t>，这里就不赘述了。</w:t>
-      </w:r>
-    </w:p>
-    <w:p>
-      <w:pPr>
-        <w:pStyle w:val="2"/>
-        <w:rPr>
-          <w:kern w:val="0"/>
-        </w:rPr>
-      </w:pPr>
-      <w:r>
-        <w:rPr>
-          <w:kern w:val="0"/>
-        </w:rPr>
-        <w:t>略微高级一点的功能</w:t>
-      </w:r>
-    </w:p>
-    <w:p>
-      <w:pPr>
-        <w:ind w:firstLine="480"/>
-        <w:rPr>
-          <w:kern w:val="0"/>
-        </w:rPr>
-      </w:pPr>
-      <w:r>
-        <w:rPr>
-          <w:kern w:val="0"/>
-        </w:rPr>
-        <w:t>判断是否需要重新编译</w:t>
-      </w:r>
-    </w:p>
-    <w:p>
-      <w:pPr>
-        <w:ind w:firstLine="480"/>
-        <w:rPr>
-          <w:kern w:val="0"/>
-        </w:rPr>
-      </w:pPr>
-      <w:r>
-        <w:rPr>
-          <w:kern w:val="0"/>
-        </w:rPr>
-        <w:t>SCons</w:t>
-      </w:r>
-      <w:r>
-        <w:rPr>
-          <w:kern w:val="0"/>
-        </w:rPr>
-        <w:t>很智能，只会编译需要编译的内容。比如我刚执行完</w:t>
-      </w:r>
-      <w:r>
-        <w:rPr>
-          <w:kern w:val="0"/>
-        </w:rPr>
-        <w:t>scons</w:t>
-      </w:r>
-      <w:r>
-        <w:rPr>
-          <w:kern w:val="0"/>
-        </w:rPr>
-        <w:t>，再次执行，则会提示</w:t>
-      </w:r>
-      <w:r>
-        <w:rPr>
-          <w:kern w:val="0"/>
-        </w:rPr>
-        <w:t>scons: . is up to date.</w:t>
-      </w:r>
-      <w:r>
-        <w:rPr>
-          <w:kern w:val="0"/>
-        </w:rPr>
-        <w:t>。</w:t>
-      </w:r>
-      <w:r>
-        <w:rPr>
-          <w:kern w:val="0"/>
-        </w:rPr>
-        <w:t xml:space="preserve"> </w:t>
-      </w:r>
-      <w:r>
-        <w:rPr>
-          <w:kern w:val="0"/>
-        </w:rPr>
-        <w:t>那么他是如何做到的呢？也不复杂，依赖一个</w:t>
-      </w:r>
-      <w:r>
-        <w:rPr>
-          <w:kern w:val="0"/>
-        </w:rPr>
-        <w:t>Decider</w:t>
-      </w:r>
-      <w:r>
-        <w:rPr>
-          <w:kern w:val="0"/>
-        </w:rPr>
-        <w:t>的方法，以及一个</w:t>
-      </w:r>
-      <w:r>
-        <w:rPr>
-          <w:kern w:val="0"/>
-        </w:rPr>
-        <w:t>.sconsign.dblite</w:t>
-      </w:r>
-      <w:r>
-        <w:rPr>
-          <w:kern w:val="0"/>
-        </w:rPr>
-        <w:t>文件。</w:t>
-      </w:r>
-    </w:p>
-    <w:p>
-      <w:pPr>
-        <w:ind w:firstLine="480"/>
-        <w:rPr>
-          <w:kern w:val="0"/>
-        </w:rPr>
-      </w:pPr>
-      <w:r>
-        <w:rPr>
-          <w:kern w:val="0"/>
-        </w:rPr>
-        <w:t>默认情况下，如果文件的</w:t>
-      </w:r>
-      <w:r>
-        <w:rPr>
-          <w:kern w:val="0"/>
-        </w:rPr>
-        <w:t>md5</w:t>
-      </w:r>
-      <w:r>
-        <w:rPr>
-          <w:kern w:val="0"/>
-        </w:rPr>
-        <w:t>值改变了，才会重新编译。每次编译，</w:t>
-      </w:r>
-      <w:r>
-        <w:rPr>
-          <w:kern w:val="0"/>
-        </w:rPr>
-        <w:t>SCons</w:t>
-      </w:r>
-      <w:r>
-        <w:rPr>
-          <w:kern w:val="0"/>
-        </w:rPr>
-        <w:t>都会把</w:t>
-      </w:r>
-      <w:r>
-        <w:rPr>
-          <w:kern w:val="0"/>
-        </w:rPr>
-        <w:t>md5</w:t>
-      </w:r>
-      <w:r>
-        <w:rPr>
-          <w:kern w:val="0"/>
-        </w:rPr>
-        <w:t>存起来，再次执行时，如果</w:t>
-      </w:r>
-      <w:r>
-        <w:rPr>
-          <w:kern w:val="0"/>
-        </w:rPr>
-        <w:t>md5</w:t>
-      </w:r>
-      <w:r>
-        <w:rPr>
-          <w:kern w:val="0"/>
-        </w:rPr>
-        <w:t>没变，则不需要</w:t>
-      </w:r>
-      <w:r>
-        <w:rPr>
-          <w:kern w:val="0"/>
-        </w:rPr>
-        <w:t>rebuild</w:t>
-      </w:r>
-      <w:r>
-        <w:rPr>
-          <w:kern w:val="0"/>
-        </w:rPr>
-        <w:t>。</w:t>
-      </w:r>
-    </w:p>
-    <w:p>
-      <w:pPr>
-        <w:ind w:firstLine="480"/>
-        <w:rPr>
-          <w:kern w:val="0"/>
-        </w:rPr>
-      </w:pPr>
-      <w:r>
-        <w:rPr>
-          <w:kern w:val="0"/>
-        </w:rPr>
-        <w:t>如果我们不希望使用</w:t>
-      </w:r>
-      <w:r>
-        <w:rPr>
-          <w:kern w:val="0"/>
-        </w:rPr>
-        <w:t>md5</w:t>
-      </w:r>
-      <w:r>
-        <w:rPr>
-          <w:kern w:val="0"/>
-        </w:rPr>
-        <w:t>，而是使用文件修改时间呢？很简单，增加</w:t>
-      </w:r>
-      <w:r>
-        <w:rPr>
-          <w:kern w:val="0"/>
-        </w:rPr>
-        <w:t xml:space="preserve">Decider('timestamp-newer') </w:t>
-      </w:r>
-      <w:r>
-        <w:rPr>
-          <w:kern w:val="0"/>
-        </w:rPr>
-        <w:t>（默认情况下为</w:t>
-      </w:r>
-      <w:r>
-        <w:rPr>
-          <w:kern w:val="0"/>
-        </w:rPr>
-        <w:t>md5</w:t>
-      </w:r>
-      <w:r>
-        <w:rPr>
-          <w:kern w:val="0"/>
-        </w:rPr>
-        <w:t>）。也可以使用</w:t>
-      </w:r>
-      <w:r>
-        <w:rPr>
-          <w:kern w:val="0"/>
-        </w:rPr>
-        <w:t>'MD5-timestamp</w:t>
-      </w:r>
-      <w:r>
-        <w:rPr>
-          <w:kern w:val="0"/>
-        </w:rPr>
-        <w:t>，则他们一起变了才会</w:t>
-      </w:r>
-      <w:r>
-        <w:rPr>
-          <w:kern w:val="0"/>
-        </w:rPr>
-        <w:t>rebuild</w:t>
-      </w:r>
-      <w:r>
-        <w:rPr>
-          <w:kern w:val="0"/>
-        </w:rPr>
-        <w:t>。</w:t>
-      </w:r>
-    </w:p>
-    <w:p>
-      <w:pPr>
-        <w:ind w:firstLine="480"/>
-        <w:rPr>
-          <w:kern w:val="0"/>
-        </w:rPr>
-      </w:pPr>
-      <w:r>
-        <w:rPr>
-          <w:kern w:val="0"/>
-        </w:rPr>
-        <w:t>我们前面也说到，</w:t>
-      </w:r>
-      <w:r>
-        <w:rPr>
-          <w:kern w:val="0"/>
-        </w:rPr>
-        <w:t>Decider</w:t>
-      </w:r>
-      <w:r>
-        <w:rPr>
-          <w:kern w:val="0"/>
-        </w:rPr>
-        <w:t>是一个方法，那很显然，我们也可以自己写个</w:t>
-      </w:r>
-      <w:r>
-        <w:rPr>
-          <w:kern w:val="0"/>
-        </w:rPr>
-        <w:t>decider</w:t>
-      </w:r>
-      <w:r>
-        <w:rPr>
-          <w:kern w:val="0"/>
-        </w:rPr>
-        <w:t>方法，详细的可以看</w:t>
-      </w:r>
-      <w:hyperlink r:id="rId7" w:tgtFrame="_blank" w:history="1">
-        <w:r>
-          <w:rPr>
-            <w:color w:val="0000FF"/>
-            <w:kern w:val="0"/>
-            <w:u w:val="single"/>
-          </w:rPr>
-          <w:t>scons-user.pdf</w:t>
-        </w:r>
-      </w:hyperlink>
-      <w:r>
-        <w:rPr>
-          <w:kern w:val="0"/>
-        </w:rPr>
-        <w:t xml:space="preserve"> 6.1.5</w:t>
-      </w:r>
-      <w:r>
-        <w:rPr>
-          <w:kern w:val="0"/>
-        </w:rPr>
-        <w:t>，这里不细写了。。</w:t>
-      </w:r>
-    </w:p>
-    <w:p>
-      <w:pPr>
-        <w:pStyle w:val="2"/>
-        <w:rPr>
-          <w:kern w:val="0"/>
-        </w:rPr>
-      </w:pPr>
-      <w:r>
-        <w:rPr>
-          <w:kern w:val="0"/>
-        </w:rPr>
-        <w:lastRenderedPageBreak/>
         <w:t>env</w:t>
       </w:r>
     </w:p>
@@ -1533,7 +1922,61 @@
           <w:kern w:val="0"/>
           <w:szCs w:val="24"/>
         </w:rPr>
-        <w:t>external enviroment 保存在os.environ 中，和scons其实没太大关系，保存着一些系统定义的环境变量，如PATH之类</w:t>
+        <w:t xml:space="preserve">external </w:t>
+      </w:r>
+      <w:proofErr w:type="spellStart"/>
+      <w:r>
+        <w:rPr>
+          <w:rFonts w:ascii="宋体" w:eastAsia="宋体" w:hAnsi="宋体" w:cs="宋体"/>
+          <w:kern w:val="0"/>
+          <w:szCs w:val="24"/>
+        </w:rPr>
+        <w:t>enviroment</w:t>
+      </w:r>
+      <w:proofErr w:type="spellEnd"/>
+      <w:r>
+        <w:rPr>
+          <w:rFonts w:ascii="宋体" w:eastAsia="宋体" w:hAnsi="宋体" w:cs="宋体"/>
+          <w:kern w:val="0"/>
+          <w:szCs w:val="24"/>
+        </w:rPr>
+        <w:t xml:space="preserve"> 保存在</w:t>
+      </w:r>
+      <w:proofErr w:type="spellStart"/>
+      <w:r>
+        <w:rPr>
+          <w:rFonts w:ascii="宋体" w:eastAsia="宋体" w:hAnsi="宋体" w:cs="宋体"/>
+          <w:kern w:val="0"/>
+          <w:szCs w:val="24"/>
+        </w:rPr>
+        <w:t>os.environ</w:t>
+      </w:r>
+      <w:proofErr w:type="spellEnd"/>
+      <w:r>
+        <w:rPr>
+          <w:rFonts w:ascii="宋体" w:eastAsia="宋体" w:hAnsi="宋体" w:cs="宋体"/>
+          <w:kern w:val="0"/>
+          <w:szCs w:val="24"/>
+        </w:rPr>
+        <w:t xml:space="preserve"> 中，和</w:t>
+      </w:r>
+      <w:proofErr w:type="spellStart"/>
+      <w:r>
+        <w:rPr>
+          <w:rFonts w:ascii="宋体" w:eastAsia="宋体" w:hAnsi="宋体" w:cs="宋体"/>
+          <w:kern w:val="0"/>
+          <w:szCs w:val="24"/>
+        </w:rPr>
+        <w:t>scons</w:t>
+      </w:r>
+      <w:proofErr w:type="spellEnd"/>
+      <w:r>
+        <w:rPr>
+          <w:rFonts w:ascii="宋体" w:eastAsia="宋体" w:hAnsi="宋体" w:cs="宋体"/>
+          <w:kern w:val="0"/>
+          <w:szCs w:val="24"/>
+        </w:rPr>
+        <w:t>其实没太大关系，保存着一些系统定义的环境变量，如PATH之类</w:t>
       </w:r>
     </w:p>
     <w:p>
@@ -1612,7 +2055,21 @@
         <w:rPr>
           <w:kern w:val="0"/>
         </w:rPr>
-        <w:t xml:space="preserve">env1 = Environment(CXX = 'gcc') # </w:t>
+        <w:t>env1 = Environment(CXX = '</w:t>
+      </w:r>
+      <w:proofErr w:type="spellStart"/>
+      <w:r>
+        <w:rPr>
+          <w:kern w:val="0"/>
+        </w:rPr>
+        <w:t>gcc</w:t>
+      </w:r>
+      <w:proofErr w:type="spellEnd"/>
+      <w:r>
+        <w:rPr>
+          <w:kern w:val="0"/>
+        </w:rPr>
+        <w:t xml:space="preserve">') # </w:t>
       </w:r>
       <w:r>
         <w:rPr>
@@ -1822,12 +2279,14 @@
         </w:rPr>
         <w:t>被修改以外，其他参数均不变。另外，我们也可以像一个</w:t>
       </w:r>
+      <w:proofErr w:type="spellStart"/>
       <w:r>
         <w:rPr>
           <w:kern w:val="0"/>
         </w:rPr>
         <w:t>dict</w:t>
       </w:r>
+      <w:proofErr w:type="spellEnd"/>
       <w:r>
         <w:rPr>
           <w:kern w:val="0"/>
@@ -1869,8 +2328,18 @@
           <w:kern w:val="0"/>
           <w:szCs w:val="24"/>
         </w:rPr>
-        <w:t>execution enviroment</w:t>
-      </w:r>
+        <w:t xml:space="preserve">execution </w:t>
+      </w:r>
+      <w:proofErr w:type="spellStart"/>
+      <w:r>
+        <w:rPr>
+          <w:rFonts w:ascii="宋体" w:eastAsia="宋体" w:hAnsi="宋体" w:cs="宋体"/>
+          <w:kern w:val="0"/>
+          <w:szCs w:val="24"/>
+        </w:rPr>
+        <w:t>enviroment</w:t>
+      </w:r>
+      <w:proofErr w:type="spellEnd"/>
     </w:p>
     <w:p>
       <w:pPr>
@@ -1915,7 +2384,21 @@
         <w:rPr>
           <w:kern w:val="0"/>
         </w:rPr>
-        <w:t>env = Environment()</w:t>
+        <w:t xml:space="preserve">env = </w:t>
+      </w:r>
+      <w:proofErr w:type="gramStart"/>
+      <w:r>
+        <w:rPr>
+          <w:kern w:val="0"/>
+        </w:rPr>
+        <w:t>Environment(</w:t>
+      </w:r>
+      <w:proofErr w:type="gramEnd"/>
+      <w:r>
+        <w:rPr>
+          <w:kern w:val="0"/>
+        </w:rPr>
+        <w:t>)</w:t>
       </w:r>
     </w:p>
     <w:p>
@@ -1951,21 +2434,77 @@
         <w:rPr>
           <w:kern w:val="0"/>
         </w:rPr>
-        <w:t>env2 = Environment(ENV=os.environ)</w:t>
-      </w:r>
-    </w:p>
-    <w:p>
-      <w:pPr>
-        <w:ind w:firstLine="480"/>
-        <w:rPr>
-          <w:kern w:val="0"/>
-        </w:rPr>
-      </w:pPr>
-      <w:r>
-        <w:rPr>
-          <w:kern w:val="0"/>
-        </w:rPr>
-        <w:t>env3 = Environment(ENV = {"PATH" : os.environ["PATH"]})</w:t>
+        <w:t xml:space="preserve">env2 = </w:t>
+      </w:r>
+      <w:proofErr w:type="gramStart"/>
+      <w:r>
+        <w:rPr>
+          <w:kern w:val="0"/>
+        </w:rPr>
+        <w:t>Environment(</w:t>
+      </w:r>
+      <w:proofErr w:type="gramEnd"/>
+      <w:r>
+        <w:rPr>
+          <w:kern w:val="0"/>
+        </w:rPr>
+        <w:t>ENV=</w:t>
+      </w:r>
+      <w:proofErr w:type="spellStart"/>
+      <w:r>
+        <w:rPr>
+          <w:kern w:val="0"/>
+        </w:rPr>
+        <w:t>os.environ</w:t>
+      </w:r>
+      <w:proofErr w:type="spellEnd"/>
+      <w:r>
+        <w:rPr>
+          <w:kern w:val="0"/>
+        </w:rPr>
+        <w:t>)</w:t>
+      </w:r>
+    </w:p>
+    <w:p>
+      <w:pPr>
+        <w:ind w:firstLine="480"/>
+        <w:rPr>
+          <w:kern w:val="0"/>
+        </w:rPr>
+      </w:pPr>
+      <w:r>
+        <w:rPr>
+          <w:kern w:val="0"/>
+        </w:rPr>
+        <w:t xml:space="preserve">env3 = </w:t>
+      </w:r>
+      <w:proofErr w:type="gramStart"/>
+      <w:r>
+        <w:rPr>
+          <w:kern w:val="0"/>
+        </w:rPr>
+        <w:t>Environment(</w:t>
+      </w:r>
+      <w:proofErr w:type="gramEnd"/>
+      <w:r>
+        <w:rPr>
+          <w:kern w:val="0"/>
+        </w:rPr>
+        <w:t xml:space="preserve">ENV = {"PATH" : </w:t>
+      </w:r>
+      <w:proofErr w:type="spellStart"/>
+      <w:r>
+        <w:rPr>
+          <w:kern w:val="0"/>
+        </w:rPr>
+        <w:t>os.environ</w:t>
+      </w:r>
+      <w:proofErr w:type="spellEnd"/>
+      <w:r>
+        <w:rPr>
+          <w:kern w:val="0"/>
+        </w:rPr>
+        <w:t>["PATH"]})</w:t>
       </w:r>
     </w:p>
     <w:p>
@@ -1981,6 +2520,7 @@
           <w:kern w:val="0"/>
           <w:szCs w:val="24"/>
         </w:rPr>
+        <w:lastRenderedPageBreak/>
         <w:t>几个简单的例子，一看就明白了</w:t>
       </w:r>
     </w:p>
@@ -2033,14 +2573,7 @@
         <w:rPr>
           <w:kern w:val="0"/>
         </w:rPr>
-        <w:t>模式，怎么做呢？可</w:t>
-      </w:r>
-      <w:r>
-        <w:rPr>
-          <w:kern w:val="0"/>
-        </w:rPr>
-        <w:lastRenderedPageBreak/>
-        <w:t>以通过</w:t>
+        <w:t>模式，怎么做呢？可以通过</w:t>
       </w:r>
       <w:r>
         <w:rPr>
@@ -2060,21 +2593,57 @@
         <w:rPr>
           <w:kern w:val="0"/>
         </w:rPr>
-        <w:t>env = Environment()</w:t>
-      </w:r>
-    </w:p>
-    <w:p>
-      <w:pPr>
-        <w:ind w:firstLine="480"/>
-        <w:rPr>
-          <w:kern w:val="0"/>
-        </w:rPr>
-      </w:pPr>
-      <w:r>
-        <w:rPr>
-          <w:kern w:val="0"/>
-        </w:rPr>
-        <w:t>debug = ARGUMENTS.get("debug", 0)</w:t>
+        <w:t xml:space="preserve">env = </w:t>
+      </w:r>
+      <w:proofErr w:type="gramStart"/>
+      <w:r>
+        <w:rPr>
+          <w:kern w:val="0"/>
+        </w:rPr>
+        <w:t>Environment(</w:t>
+      </w:r>
+      <w:proofErr w:type="gramEnd"/>
+      <w:r>
+        <w:rPr>
+          <w:kern w:val="0"/>
+        </w:rPr>
+        <w:t>)</w:t>
+      </w:r>
+    </w:p>
+    <w:p>
+      <w:pPr>
+        <w:ind w:firstLine="480"/>
+        <w:rPr>
+          <w:kern w:val="0"/>
+        </w:rPr>
+      </w:pPr>
+      <w:r>
+        <w:rPr>
+          <w:kern w:val="0"/>
+        </w:rPr>
+        <w:t xml:space="preserve">debug = </w:t>
+      </w:r>
+      <w:proofErr w:type="spellStart"/>
+      <w:proofErr w:type="gramStart"/>
+      <w:r>
+        <w:rPr>
+          <w:kern w:val="0"/>
+        </w:rPr>
+        <w:t>ARGUMENTS.get</w:t>
+      </w:r>
+      <w:proofErr w:type="spellEnd"/>
+      <w:r>
+        <w:rPr>
+          <w:kern w:val="0"/>
+        </w:rPr>
+        <w:t>(</w:t>
+      </w:r>
+      <w:proofErr w:type="gramEnd"/>
+      <w:r>
+        <w:rPr>
+          <w:kern w:val="0"/>
+        </w:rPr>
+        <w:t>"debug", 0)</w:t>
       </w:r>
     </w:p>
     <w:p>
@@ -2112,11 +2681,19 @@
           <w:kern w:val="0"/>
         </w:rPr>
       </w:pPr>
-      <w:r>
-        <w:rPr>
-          <w:kern w:val="0"/>
-        </w:rPr>
-        <w:t>scons debug=1</w:t>
+      <w:proofErr w:type="spellStart"/>
+      <w:r>
+        <w:rPr>
+          <w:kern w:val="0"/>
+        </w:rPr>
+        <w:t>scons</w:t>
+      </w:r>
+      <w:proofErr w:type="spellEnd"/>
+      <w:r>
+        <w:rPr>
+          <w:kern w:val="0"/>
+        </w:rPr>
+        <w:t xml:space="preserve"> debug=1</w:t>
       </w:r>
       <w:r>
         <w:rPr>
@@ -2138,478 +2715,13 @@
         </w:rPr>
       </w:pPr>
     </w:p>
-    <w:p>
-      <w:pPr>
-        <w:ind w:firstLine="480"/>
-        <w:rPr>
-          <w:rFonts w:hint="eastAsia"/>
-        </w:rPr>
-      </w:pPr>
-    </w:p>
-    <w:p>
-      <w:pPr>
-        <w:pStyle w:val="1"/>
-        <w:rPr>
-          <w:rFonts w:hint="eastAsia"/>
-        </w:rPr>
-      </w:pPr>
-      <w:r>
-        <w:rPr>
-          <w:rFonts w:hint="eastAsia"/>
-        </w:rPr>
-        <w:t>Samoa</w:t>
-      </w:r>
-      <w:r>
-        <w:rPr>
-          <w:rFonts w:hint="eastAsia"/>
-        </w:rPr>
-        <w:t>的</w:t>
-      </w:r>
-      <w:r>
-        <w:rPr>
-          <w:rFonts w:hint="eastAsia"/>
-        </w:rPr>
-        <w:t>SCons</w:t>
-      </w:r>
-      <w:r>
-        <w:rPr>
-          <w:rFonts w:hint="eastAsia"/>
-        </w:rPr>
-        <w:t>学习</w:t>
-      </w:r>
-    </w:p>
-    <w:p>
-      <w:pPr>
-        <w:ind w:firstLine="480"/>
-        <w:rPr>
-          <w:rFonts w:hint="eastAsia"/>
-        </w:rPr>
-      </w:pPr>
-      <w:r>
-        <w:t>vars = Variables()</w:t>
-      </w:r>
-    </w:p>
-    <w:p>
-      <w:pPr>
-        <w:ind w:firstLine="480"/>
-        <w:rPr>
-          <w:rFonts w:hint="eastAsia"/>
-        </w:rPr>
-      </w:pPr>
-      <w:r>
-        <w:rPr>
-          <w:rFonts w:hint="eastAsia"/>
-          <w:shd w:val="clear" w:color="auto" w:fill="FFFFFF"/>
-        </w:rPr>
-        <w:t>通过</w:t>
-      </w:r>
-      <w:r>
-        <w:rPr>
-          <w:rFonts w:hint="eastAsia"/>
-          <w:shd w:val="clear" w:color="auto" w:fill="FFFFFF"/>
-        </w:rPr>
-        <w:t>Variables</w:t>
-      </w:r>
-      <w:r>
-        <w:rPr>
-          <w:rFonts w:hint="eastAsia"/>
-          <w:shd w:val="clear" w:color="auto" w:fill="FFFFFF"/>
-        </w:rPr>
-        <w:t>可以扩展</w:t>
-      </w:r>
-      <w:r>
-        <w:rPr>
-          <w:rFonts w:hint="eastAsia"/>
-          <w:shd w:val="clear" w:color="auto" w:fill="FFFFFF"/>
-        </w:rPr>
-        <w:t>scons</w:t>
-      </w:r>
-      <w:r>
-        <w:rPr>
-          <w:rFonts w:hint="eastAsia"/>
-          <w:shd w:val="clear" w:color="auto" w:fill="FFFFFF"/>
-        </w:rPr>
-        <w:t>支持的命令行参数，限制参数种类（</w:t>
-      </w:r>
-      <w:r>
-        <w:rPr>
-          <w:rFonts w:hint="eastAsia"/>
-          <w:shd w:val="clear" w:color="auto" w:fill="FFFFFF"/>
-        </w:rPr>
-        <w:t>Bool</w:t>
-      </w:r>
-      <w:r>
-        <w:rPr>
-          <w:rFonts w:hint="eastAsia"/>
-          <w:shd w:val="clear" w:color="auto" w:fill="FFFFFF"/>
-        </w:rPr>
-        <w:t>，枚举，多选），可以把上次的参数保存到文件，下次编译不需要命令行输入过多的参数。</w:t>
-      </w:r>
-    </w:p>
-    <w:p>
-      <w:pPr>
-        <w:ind w:firstLine="480"/>
-      </w:pPr>
-      <w:r>
-        <w:t>vars.AddVariables(</w:t>
-      </w:r>
-    </w:p>
-    <w:p>
-      <w:pPr>
-        <w:ind w:firstLineChars="282" w:firstLine="677"/>
-      </w:pPr>
-      <w:r>
-        <w:t>PathVariable( 'config', 'build configuration file', None, PathVariable.PathIsFile),</w:t>
-      </w:r>
-    </w:p>
-    <w:p>
-      <w:pPr>
-        <w:ind w:firstLine="480"/>
-        <w:rPr>
-          <w:rFonts w:hint="eastAsia"/>
-        </w:rPr>
-      </w:pPr>
-      <w:r>
-        <w:t>)</w:t>
-      </w:r>
-    </w:p>
-    <w:p>
-      <w:pPr>
-        <w:ind w:firstLine="480"/>
-        <w:rPr>
-          <w:rFonts w:hint="eastAsia"/>
-        </w:rPr>
-      </w:pPr>
-    </w:p>
-    <w:p>
-      <w:pPr>
-        <w:ind w:firstLine="480"/>
-        <w:rPr>
-          <w:rFonts w:hint="eastAsia"/>
-        </w:rPr>
-      </w:pPr>
-      <w:r>
-        <w:t>env = Environment(variables=vars)</w:t>
-      </w:r>
-    </w:p>
-    <w:p>
-      <w:pPr>
-        <w:ind w:firstLine="480"/>
-        <w:rPr>
-          <w:rFonts w:hint="eastAsia"/>
-        </w:rPr>
-      </w:pPr>
-      <w:r>
-        <w:rPr>
-          <w:rFonts w:hint="eastAsia"/>
-          <w:shd w:val="clear" w:color="auto" w:fill="FFFFFF"/>
-        </w:rPr>
-        <w:t>Environment</w:t>
-      </w:r>
-      <w:r>
-        <w:rPr>
-          <w:rFonts w:hint="eastAsia"/>
-          <w:shd w:val="clear" w:color="auto" w:fill="FFFFFF"/>
-        </w:rPr>
-        <w:t>可以保存全套的编译命令，参数配置，用</w:t>
-      </w:r>
-      <w:r>
-        <w:rPr>
-          <w:rFonts w:hint="eastAsia"/>
-          <w:shd w:val="clear" w:color="auto" w:fill="FFFFFF"/>
-        </w:rPr>
-        <w:t>Clone</w:t>
-      </w:r>
-      <w:r>
-        <w:rPr>
-          <w:rFonts w:hint="eastAsia"/>
-          <w:shd w:val="clear" w:color="auto" w:fill="FFFFFF"/>
-        </w:rPr>
-        <w:t>操作可以从一个基本编译环境作出很多变种，支持不同项目类型，不同配置的编译。</w:t>
-      </w:r>
-      <w:r>
-        <w:rPr>
-          <w:rFonts w:hint="eastAsia"/>
-          <w:shd w:val="clear" w:color="auto" w:fill="FFFFFF"/>
-        </w:rPr>
-        <w:t>Clone</w:t>
-      </w:r>
-      <w:r>
-        <w:rPr>
-          <w:rFonts w:hint="eastAsia"/>
-          <w:shd w:val="clear" w:color="auto" w:fill="FFFFFF"/>
-        </w:rPr>
-        <w:t>实在是太方便了。下面是前面提到的</w:t>
-      </w:r>
-      <w:r>
-        <w:rPr>
-          <w:rFonts w:hint="eastAsia"/>
-          <w:shd w:val="clear" w:color="auto" w:fill="FFFFFF"/>
-        </w:rPr>
-        <w:t>Windows</w:t>
-      </w:r>
-      <w:r>
-        <w:rPr>
-          <w:rFonts w:hint="eastAsia"/>
-          <w:shd w:val="clear" w:color="auto" w:fill="FFFFFF"/>
-        </w:rPr>
-        <w:t>平台下编译</w:t>
-      </w:r>
-      <w:r>
-        <w:rPr>
-          <w:rFonts w:hint="eastAsia"/>
-          <w:shd w:val="clear" w:color="auto" w:fill="FFFFFF"/>
-        </w:rPr>
-        <w:t>DLL</w:t>
-      </w:r>
-      <w:r>
-        <w:rPr>
-          <w:rFonts w:hint="eastAsia"/>
-          <w:shd w:val="clear" w:color="auto" w:fill="FFFFFF"/>
-        </w:rPr>
-        <w:t>和静态库、命令行程序的不同参数配置，用</w:t>
-      </w:r>
-      <w:r>
-        <w:rPr>
-          <w:rFonts w:hint="eastAsia"/>
-          <w:shd w:val="clear" w:color="auto" w:fill="FFFFFF"/>
-        </w:rPr>
-        <w:t>Clone</w:t>
-      </w:r>
-      <w:r>
-        <w:rPr>
-          <w:rFonts w:hint="eastAsia"/>
-          <w:shd w:val="clear" w:color="auto" w:fill="FFFFFF"/>
-        </w:rPr>
-        <w:t>操作可以在基本编译环境上，生成多个用于编译静态库、</w:t>
-      </w:r>
-      <w:r>
-        <w:rPr>
-          <w:rFonts w:hint="eastAsia"/>
-          <w:shd w:val="clear" w:color="auto" w:fill="FFFFFF"/>
-        </w:rPr>
-        <w:t>DLL</w:t>
-      </w:r>
-      <w:r>
-        <w:rPr>
-          <w:rFonts w:hint="eastAsia"/>
-          <w:shd w:val="clear" w:color="auto" w:fill="FFFFFF"/>
-        </w:rPr>
-        <w:t>等不同的编译环境，使用不同的参数编译。</w:t>
-      </w:r>
-    </w:p>
-    <w:p>
-      <w:pPr>
-        <w:ind w:firstLine="480"/>
-        <w:rPr>
-          <w:rFonts w:hint="eastAsia"/>
-        </w:rPr>
-      </w:pPr>
-    </w:p>
-    <w:p>
-      <w:pPr>
-        <w:ind w:firstLine="480"/>
-      </w:pPr>
-      <w:r>
-        <w:t>#Set config variables from config file if it exists</w:t>
-      </w:r>
-    </w:p>
-    <w:p>
-      <w:pPr>
-        <w:ind w:firstLine="480"/>
-      </w:pPr>
-      <w:r>
-        <w:t>if 'config' in env:</w:t>
-      </w:r>
-    </w:p>
-    <w:p>
-      <w:pPr>
-        <w:ind w:firstLine="480"/>
-      </w:pPr>
-      <w:r>
-        <w:t xml:space="preserve">  vars = Variables(env['config'])</w:t>
-      </w:r>
-    </w:p>
-    <w:p>
-      <w:pPr>
-        <w:ind w:firstLine="480"/>
-      </w:pPr>
-      <w:r>
-        <w:t>else:</w:t>
-      </w:r>
-    </w:p>
-    <w:p>
-      <w:pPr>
-        <w:ind w:firstLine="480"/>
-        <w:rPr>
-          <w:rFonts w:hint="eastAsia"/>
-        </w:rPr>
-      </w:pPr>
-      <w:r>
-        <w:lastRenderedPageBreak/>
-        <w:t xml:space="preserve">  vars = Variables()</w:t>
-      </w:r>
-    </w:p>
-    <w:p>
-      <w:pPr>
-        <w:ind w:firstLine="480"/>
-        <w:rPr>
-          <w:rFonts w:hint="eastAsia"/>
-        </w:rPr>
-      </w:pPr>
-    </w:p>
-    <w:p>
-      <w:pPr>
-        <w:ind w:firstLine="480"/>
-      </w:pPr>
-      <w:r>
-        <w:t>#Add config variables</w:t>
-      </w:r>
-    </w:p>
-    <w:p>
-      <w:pPr>
-        <w:ind w:firstLine="480"/>
-      </w:pPr>
-      <w:r>
-        <w:t>vars.AddVariables(</w:t>
-      </w:r>
-    </w:p>
-    <w:p>
-      <w:pPr>
-        <w:ind w:firstLine="480"/>
-      </w:pPr>
-      <w:r>
-        <w:t xml:space="preserve">  PathVariable( 'config', 'build configuration file', None, PathVariable.PathIsFile),</w:t>
-      </w:r>
-    </w:p>
-    <w:p>
-      <w:pPr>
-        <w:ind w:firstLine="480"/>
-      </w:pPr>
-    </w:p>
-    <w:p>
-      <w:pPr>
-        <w:ind w:firstLine="480"/>
-        <w:rPr>
-          <w:rFonts w:hint="eastAsia"/>
-        </w:rPr>
-      </w:pPr>
-      <w:r>
-        <w:t xml:space="preserve">  PathVariable( 'build_dir', 'build directory', 'bin/', PathVariable.PathIsDirCreate),</w:t>
-      </w:r>
-    </w:p>
-    <w:p>
-      <w:pPr>
-        <w:ind w:firstLine="480"/>
-        <w:rPr>
-          <w:rFonts w:hint="eastAsia"/>
-        </w:rPr>
-      </w:pPr>
-      <w:r>
-        <w:rPr>
-          <w:rFonts w:hint="eastAsia"/>
-        </w:rPr>
-        <w:t>。。。。。。</w:t>
-      </w:r>
-    </w:p>
-    <w:p>
-      <w:pPr>
-        <w:ind w:firstLine="480"/>
-        <w:rPr>
-          <w:rFonts w:hint="eastAsia"/>
-        </w:rPr>
-      </w:pPr>
-      <w:r>
-        <w:rPr>
-          <w:rFonts w:hint="eastAsia"/>
-        </w:rPr>
-        <w:t>)</w:t>
-      </w:r>
-    </w:p>
-    <w:p>
-      <w:pPr>
-        <w:ind w:firstLine="480"/>
-        <w:rPr>
-          <w:rFonts w:hint="eastAsia"/>
-        </w:rPr>
-      </w:pPr>
-    </w:p>
-    <w:p>
-      <w:pPr>
-        <w:ind w:firstLine="480"/>
-        <w:rPr>
-          <w:rFonts w:hint="eastAsia"/>
-        </w:rPr>
-      </w:pPr>
-    </w:p>
-    <w:p>
-      <w:pPr>
-        <w:ind w:firstLine="480"/>
-        <w:rPr>
-          <w:rFonts w:hint="eastAsia"/>
-        </w:rPr>
-      </w:pPr>
-    </w:p>
-    <w:p>
-      <w:pPr>
-        <w:ind w:firstLine="480"/>
-        <w:rPr>
-          <w:rFonts w:hint="eastAsia"/>
-        </w:rPr>
-      </w:pPr>
-    </w:p>
-    <w:p>
-      <w:pPr>
-        <w:ind w:firstLine="480"/>
-        <w:rPr>
-          <w:rFonts w:hint="eastAsia"/>
-        </w:rPr>
-      </w:pPr>
-    </w:p>
-    <w:p>
-      <w:pPr>
-        <w:ind w:firstLine="480"/>
-        <w:rPr>
-          <w:rFonts w:hint="eastAsia"/>
-        </w:rPr>
-      </w:pPr>
-    </w:p>
-    <w:p>
-      <w:pPr>
-        <w:ind w:firstLine="480"/>
-        <w:rPr>
-          <w:rFonts w:hint="eastAsia"/>
-        </w:rPr>
-      </w:pPr>
-    </w:p>
-    <w:p>
-      <w:pPr>
-        <w:ind w:firstLine="480"/>
-        <w:rPr>
-          <w:rFonts w:hint="eastAsia"/>
-        </w:rPr>
-      </w:pPr>
-    </w:p>
-    <w:p>
-      <w:pPr>
-        <w:ind w:firstLine="480"/>
-        <w:rPr>
-          <w:rFonts w:hint="eastAsia"/>
-        </w:rPr>
-      </w:pPr>
-    </w:p>
-    <w:p>
-      <w:pPr>
-        <w:ind w:firstLine="480"/>
-      </w:pPr>
-    </w:p>
     <w:sectPr>
-      <w:headerReference w:type="even" r:id="rId8"/>
-      <w:headerReference w:type="default" r:id="rId9"/>
-      <w:footerReference w:type="even" r:id="rId10"/>
-      <w:footerReference w:type="default" r:id="rId11"/>
-      <w:headerReference w:type="first" r:id="rId12"/>
-      <w:footerReference w:type="first" r:id="rId13"/>
+      <w:headerReference w:type="even" r:id="rId7"/>
+      <w:headerReference w:type="default" r:id="rId8"/>
+      <w:footerReference w:type="even" r:id="rId9"/>
+      <w:footerReference w:type="default" r:id="rId10"/>
+      <w:headerReference w:type="first" r:id="rId11"/>
+      <w:footerReference w:type="first" r:id="rId12"/>
       <w:pgSz w:w="11906" w:h="16838"/>
       <w:pgMar w:top="1440" w:right="1800" w:bottom="1440" w:left="1800" w:header="851" w:footer="992" w:gutter="0"/>
       <w:cols w:space="425"/>
@@ -2620,8 +2732,8 @@
 </file>
 
 <file path=word/endnotes.xml><?xml version="1.0" encoding="utf-8"?>
-<w:endnotes xmlns:ve="http://schemas.openxmlformats.org/markup-compatibility/2006" xmlns:o="urn:schemas-microsoft-com:office:office" xmlns:r="http://schemas.openxmlformats.org/officeDocument/2006/relationships" xmlns:m="http://schemas.openxmlformats.org/officeDocument/2006/math" xmlns:v="urn:schemas-microsoft-com:vml" xmlns:wp="http://schemas.openxmlformats.org/drawingml/2006/wordprocessingDrawing" xmlns:w10="urn:schemas-microsoft-com:office:word" xmlns:w="http://schemas.openxmlformats.org/wordprocessingml/2006/main" xmlns:wne="http://schemas.microsoft.com/office/word/2006/wordml">
-  <w:endnote w:type="separator" w:id="0">
+<w:endnotes xmlns:wpc="http://schemas.microsoft.com/office/word/2010/wordprocessingCanvas" xmlns:cx="http://schemas.microsoft.com/office/drawing/2014/chartex" xmlns:cx1="http://schemas.microsoft.com/office/drawing/2015/9/8/chartex" xmlns:cx2="http://schemas.microsoft.com/office/drawing/2015/10/21/chartex" xmlns:cx3="http://schemas.microsoft.com/office/drawing/2016/5/9/chartex" xmlns:cx4="http://schemas.microsoft.com/office/drawing/2016/5/10/chartex" xmlns:cx5="http://schemas.microsoft.com/office/drawing/2016/5/11/chartex" xmlns:cx6="http://schemas.microsoft.com/office/drawing/2016/5/12/chartex" xmlns:cx7="http://schemas.microsoft.com/office/drawing/2016/5/13/chartex" xmlns:cx8="http://schemas.microsoft.com/office/drawing/2016/5/14/chartex" xmlns:mc="http://schemas.openxmlformats.org/markup-compatibility/2006" xmlns:aink="http://schemas.microsoft.com/office/drawing/2016/ink" xmlns:am3d="http://schemas.microsoft.com/office/drawing/2017/model3d" xmlns:o="urn:schemas-microsoft-com:office:office" xmlns:oel="http://schemas.microsoft.com/office/2019/extlst" xmlns:r="http://schemas.openxmlformats.org/officeDocument/2006/relationships" xmlns:m="http://schemas.openxmlformats.org/officeDocument/2006/math" xmlns:v="urn:schemas-microsoft-com:vml" xmlns:wp14="http://schemas.microsoft.com/office/word/2010/wordprocessingDrawing" xmlns:wp="http://schemas.openxmlformats.org/drawingml/2006/wordprocessingDrawing" xmlns:w10="urn:schemas-microsoft-com:office:word" xmlns:w="http://schemas.openxmlformats.org/wordprocessingml/2006/main" xmlns:w14="http://schemas.microsoft.com/office/word/2010/wordml" xmlns:w15="http://schemas.microsoft.com/office/word/2012/wordml" xmlns:w16cex="http://schemas.microsoft.com/office/word/2018/wordml/cex" xmlns:w16cid="http://schemas.microsoft.com/office/word/2016/wordml/cid" xmlns:w16="http://schemas.microsoft.com/office/word/2018/wordml" xmlns:w16sdtdh="http://schemas.microsoft.com/office/word/2020/wordml/sdtdatahash" xmlns:w16se="http://schemas.microsoft.com/office/word/2015/wordml/symex" xmlns:wpg="http://schemas.microsoft.com/office/word/2010/wordprocessingGroup" xmlns:wpi="http://schemas.microsoft.com/office/word/2010/wordprocessingInk" xmlns:wne="http://schemas.microsoft.com/office/word/2006/wordml" xmlns:wps="http://schemas.microsoft.com/office/word/2010/wordprocessingShape" mc:Ignorable="w14 w15 w16se w16cid w16 w16cex w16sdtdh wp14">
+  <w:endnote w:type="separator" w:id="-1">
     <w:p>
       <w:pPr>
         <w:spacing w:line="240" w:lineRule="auto"/>
@@ -2632,7 +2744,7 @@
       </w:r>
     </w:p>
   </w:endnote>
-  <w:endnote w:type="continuationSeparator" w:id="1">
+  <w:endnote w:type="continuationSeparator" w:id="0">
     <w:p>
       <w:pPr>
         <w:spacing w:line="240" w:lineRule="auto"/>
@@ -2647,10 +2759,10 @@
 </file>
 
 <file path=word/footer1.xml><?xml version="1.0" encoding="utf-8"?>
-<w:ftr xmlns:ve="http://schemas.openxmlformats.org/markup-compatibility/2006" xmlns:o="urn:schemas-microsoft-com:office:office" xmlns:r="http://schemas.openxmlformats.org/officeDocument/2006/relationships" xmlns:m="http://schemas.openxmlformats.org/officeDocument/2006/math" xmlns:v="urn:schemas-microsoft-com:vml" xmlns:wp="http://schemas.openxmlformats.org/drawingml/2006/wordprocessingDrawing" xmlns:w10="urn:schemas-microsoft-com:office:word" xmlns:w="http://schemas.openxmlformats.org/wordprocessingml/2006/main" xmlns:wne="http://schemas.microsoft.com/office/word/2006/wordml">
+<w:ftr xmlns:wpc="http://schemas.microsoft.com/office/word/2010/wordprocessingCanvas" xmlns:cx="http://schemas.microsoft.com/office/drawing/2014/chartex" xmlns:cx1="http://schemas.microsoft.com/office/drawing/2015/9/8/chartex" xmlns:cx2="http://schemas.microsoft.com/office/drawing/2015/10/21/chartex" xmlns:cx3="http://schemas.microsoft.com/office/drawing/2016/5/9/chartex" xmlns:cx4="http://schemas.microsoft.com/office/drawing/2016/5/10/chartex" xmlns:cx5="http://schemas.microsoft.com/office/drawing/2016/5/11/chartex" xmlns:cx6="http://schemas.microsoft.com/office/drawing/2016/5/12/chartex" xmlns:cx7="http://schemas.microsoft.com/office/drawing/2016/5/13/chartex" xmlns:cx8="http://schemas.microsoft.com/office/drawing/2016/5/14/chartex" xmlns:mc="http://schemas.openxmlformats.org/markup-compatibility/2006" xmlns:aink="http://schemas.microsoft.com/office/drawing/2016/ink" xmlns:am3d="http://schemas.microsoft.com/office/drawing/2017/model3d" xmlns:o="urn:schemas-microsoft-com:office:office" xmlns:oel="http://schemas.microsoft.com/office/2019/extlst" xmlns:r="http://schemas.openxmlformats.org/officeDocument/2006/relationships" xmlns:m="http://schemas.openxmlformats.org/officeDocument/2006/math" xmlns:v="urn:schemas-microsoft-com:vml" xmlns:wp14="http://schemas.microsoft.com/office/word/2010/wordprocessingDrawing" xmlns:wp="http://schemas.openxmlformats.org/drawingml/2006/wordprocessingDrawing" xmlns:w10="urn:schemas-microsoft-com:office:word" xmlns:w="http://schemas.openxmlformats.org/wordprocessingml/2006/main" xmlns:w14="http://schemas.microsoft.com/office/word/2010/wordml" xmlns:w15="http://schemas.microsoft.com/office/word/2012/wordml" xmlns:w16cex="http://schemas.microsoft.com/office/word/2018/wordml/cex" xmlns:w16cid="http://schemas.microsoft.com/office/word/2016/wordml/cid" xmlns:w16="http://schemas.microsoft.com/office/word/2018/wordml" xmlns:w16sdtdh="http://schemas.microsoft.com/office/word/2020/wordml/sdtdatahash" xmlns:w16se="http://schemas.microsoft.com/office/word/2015/wordml/symex" xmlns:wpg="http://schemas.microsoft.com/office/word/2010/wordprocessingGroup" xmlns:wpi="http://schemas.microsoft.com/office/word/2010/wordprocessingInk" xmlns:wne="http://schemas.microsoft.com/office/word/2006/wordml" xmlns:wps="http://schemas.microsoft.com/office/word/2010/wordprocessingShape" mc:Ignorable="w14 w15 w16se w16cid w16 w16cex w16sdtdh wp14">
   <w:p>
     <w:pPr>
-      <w:pStyle w:val="a4"/>
+      <w:pStyle w:val="a5"/>
       <w:ind w:firstLine="360"/>
     </w:pPr>
   </w:p>
@@ -2658,10 +2770,10 @@
 </file>
 
 <file path=word/footer2.xml><?xml version="1.0" encoding="utf-8"?>
-<w:ftr xmlns:ve="http://schemas.openxmlformats.org/markup-compatibility/2006" xmlns:o="urn:schemas-microsoft-com:office:office" xmlns:r="http://schemas.openxmlformats.org/officeDocument/2006/relationships" xmlns:m="http://schemas.openxmlformats.org/officeDocument/2006/math" xmlns:v="urn:schemas-microsoft-com:vml" xmlns:wp="http://schemas.openxmlformats.org/drawingml/2006/wordprocessingDrawing" xmlns:w10="urn:schemas-microsoft-com:office:word" xmlns:w="http://schemas.openxmlformats.org/wordprocessingml/2006/main" xmlns:wne="http://schemas.microsoft.com/office/word/2006/wordml">
+<w:ftr xmlns:wpc="http://schemas.microsoft.com/office/word/2010/wordprocessingCanvas" xmlns:cx="http://schemas.microsoft.com/office/drawing/2014/chartex" xmlns:cx1="http://schemas.microsoft.com/office/drawing/2015/9/8/chartex" xmlns:cx2="http://schemas.microsoft.com/office/drawing/2015/10/21/chartex" xmlns:cx3="http://schemas.microsoft.com/office/drawing/2016/5/9/chartex" xmlns:cx4="http://schemas.microsoft.com/office/drawing/2016/5/10/chartex" xmlns:cx5="http://schemas.microsoft.com/office/drawing/2016/5/11/chartex" xmlns:cx6="http://schemas.microsoft.com/office/drawing/2016/5/12/chartex" xmlns:cx7="http://schemas.microsoft.com/office/drawing/2016/5/13/chartex" xmlns:cx8="http://schemas.microsoft.com/office/drawing/2016/5/14/chartex" xmlns:mc="http://schemas.openxmlformats.org/markup-compatibility/2006" xmlns:aink="http://schemas.microsoft.com/office/drawing/2016/ink" xmlns:am3d="http://schemas.microsoft.com/office/drawing/2017/model3d" xmlns:o="urn:schemas-microsoft-com:office:office" xmlns:oel="http://schemas.microsoft.com/office/2019/extlst" xmlns:r="http://schemas.openxmlformats.org/officeDocument/2006/relationships" xmlns:m="http://schemas.openxmlformats.org/officeDocument/2006/math" xmlns:v="urn:schemas-microsoft-com:vml" xmlns:wp14="http://schemas.microsoft.com/office/word/2010/wordprocessingDrawing" xmlns:wp="http://schemas.openxmlformats.org/drawingml/2006/wordprocessingDrawing" xmlns:w10="urn:schemas-microsoft-com:office:word" xmlns:w="http://schemas.openxmlformats.org/wordprocessingml/2006/main" xmlns:w14="http://schemas.microsoft.com/office/word/2010/wordml" xmlns:w15="http://schemas.microsoft.com/office/word/2012/wordml" xmlns:w16cex="http://schemas.microsoft.com/office/word/2018/wordml/cex" xmlns:w16cid="http://schemas.microsoft.com/office/word/2016/wordml/cid" xmlns:w16="http://schemas.microsoft.com/office/word/2018/wordml" xmlns:w16sdtdh="http://schemas.microsoft.com/office/word/2020/wordml/sdtdatahash" xmlns:w16se="http://schemas.microsoft.com/office/word/2015/wordml/symex" xmlns:wpg="http://schemas.microsoft.com/office/word/2010/wordprocessingGroup" xmlns:wpi="http://schemas.microsoft.com/office/word/2010/wordprocessingInk" xmlns:wne="http://schemas.microsoft.com/office/word/2006/wordml" xmlns:wps="http://schemas.microsoft.com/office/word/2010/wordprocessingShape" mc:Ignorable="w14 w15 w16se w16cid w16 w16cex w16sdtdh wp14">
   <w:p>
     <w:pPr>
-      <w:pStyle w:val="a4"/>
+      <w:pStyle w:val="a5"/>
       <w:ind w:firstLine="360"/>
     </w:pPr>
   </w:p>
@@ -2669,10 +2781,10 @@
 </file>
 
 <file path=word/footer3.xml><?xml version="1.0" encoding="utf-8"?>
-<w:ftr xmlns:ve="http://schemas.openxmlformats.org/markup-compatibility/2006" xmlns:o="urn:schemas-microsoft-com:office:office" xmlns:r="http://schemas.openxmlformats.org/officeDocument/2006/relationships" xmlns:m="http://schemas.openxmlformats.org/officeDocument/2006/math" xmlns:v="urn:schemas-microsoft-com:vml" xmlns:wp="http://schemas.openxmlformats.org/drawingml/2006/wordprocessingDrawing" xmlns:w10="urn:schemas-microsoft-com:office:word" xmlns:w="http://schemas.openxmlformats.org/wordprocessingml/2006/main" xmlns:wne="http://schemas.microsoft.com/office/word/2006/wordml">
+<w:ftr xmlns:wpc="http://schemas.microsoft.com/office/word/2010/wordprocessingCanvas" xmlns:cx="http://schemas.microsoft.com/office/drawing/2014/chartex" xmlns:cx1="http://schemas.microsoft.com/office/drawing/2015/9/8/chartex" xmlns:cx2="http://schemas.microsoft.com/office/drawing/2015/10/21/chartex" xmlns:cx3="http://schemas.microsoft.com/office/drawing/2016/5/9/chartex" xmlns:cx4="http://schemas.microsoft.com/office/drawing/2016/5/10/chartex" xmlns:cx5="http://schemas.microsoft.com/office/drawing/2016/5/11/chartex" xmlns:cx6="http://schemas.microsoft.com/office/drawing/2016/5/12/chartex" xmlns:cx7="http://schemas.microsoft.com/office/drawing/2016/5/13/chartex" xmlns:cx8="http://schemas.microsoft.com/office/drawing/2016/5/14/chartex" xmlns:mc="http://schemas.openxmlformats.org/markup-compatibility/2006" xmlns:aink="http://schemas.microsoft.com/office/drawing/2016/ink" xmlns:am3d="http://schemas.microsoft.com/office/drawing/2017/model3d" xmlns:o="urn:schemas-microsoft-com:office:office" xmlns:oel="http://schemas.microsoft.com/office/2019/extlst" xmlns:r="http://schemas.openxmlformats.org/officeDocument/2006/relationships" xmlns:m="http://schemas.openxmlformats.org/officeDocument/2006/math" xmlns:v="urn:schemas-microsoft-com:vml" xmlns:wp14="http://schemas.microsoft.com/office/word/2010/wordprocessingDrawing" xmlns:wp="http://schemas.openxmlformats.org/drawingml/2006/wordprocessingDrawing" xmlns:w10="urn:schemas-microsoft-com:office:word" xmlns:w="http://schemas.openxmlformats.org/wordprocessingml/2006/main" xmlns:w14="http://schemas.microsoft.com/office/word/2010/wordml" xmlns:w15="http://schemas.microsoft.com/office/word/2012/wordml" xmlns:w16cex="http://schemas.microsoft.com/office/word/2018/wordml/cex" xmlns:w16cid="http://schemas.microsoft.com/office/word/2016/wordml/cid" xmlns:w16="http://schemas.microsoft.com/office/word/2018/wordml" xmlns:w16sdtdh="http://schemas.microsoft.com/office/word/2020/wordml/sdtdatahash" xmlns:w16se="http://schemas.microsoft.com/office/word/2015/wordml/symex" xmlns:wpg="http://schemas.microsoft.com/office/word/2010/wordprocessingGroup" xmlns:wpi="http://schemas.microsoft.com/office/word/2010/wordprocessingInk" xmlns:wne="http://schemas.microsoft.com/office/word/2006/wordml" xmlns:wps="http://schemas.microsoft.com/office/word/2010/wordprocessingShape" mc:Ignorable="w14 w15 w16se w16cid w16 w16cex w16sdtdh wp14">
   <w:p>
     <w:pPr>
-      <w:pStyle w:val="a4"/>
+      <w:pStyle w:val="a5"/>
       <w:ind w:firstLine="360"/>
     </w:pPr>
   </w:p>
@@ -2680,8 +2792,8 @@
 </file>
 
 <file path=word/footnotes.xml><?xml version="1.0" encoding="utf-8"?>
-<w:footnotes xmlns:ve="http://schemas.openxmlformats.org/markup-compatibility/2006" xmlns:o="urn:schemas-microsoft-com:office:office" xmlns:r="http://schemas.openxmlformats.org/officeDocument/2006/relationships" xmlns:m="http://schemas.openxmlformats.org/officeDocument/2006/math" xmlns:v="urn:schemas-microsoft-com:vml" xmlns:wp="http://schemas.openxmlformats.org/drawingml/2006/wordprocessingDrawing" xmlns:w10="urn:schemas-microsoft-com:office:word" xmlns:w="http://schemas.openxmlformats.org/wordprocessingml/2006/main" xmlns:wne="http://schemas.microsoft.com/office/word/2006/wordml">
-  <w:footnote w:type="separator" w:id="0">
+<w:footnotes xmlns:wpc="http://schemas.microsoft.com/office/word/2010/wordprocessingCanvas" xmlns:cx="http://schemas.microsoft.com/office/drawing/2014/chartex" xmlns:cx1="http://schemas.microsoft.com/office/drawing/2015/9/8/chartex" xmlns:cx2="http://schemas.microsoft.com/office/drawing/2015/10/21/chartex" xmlns:cx3="http://schemas.microsoft.com/office/drawing/2016/5/9/chartex" xmlns:cx4="http://schemas.microsoft.com/office/drawing/2016/5/10/chartex" xmlns:cx5="http://schemas.microsoft.com/office/drawing/2016/5/11/chartex" xmlns:cx6="http://schemas.microsoft.com/office/drawing/2016/5/12/chartex" xmlns:cx7="http://schemas.microsoft.com/office/drawing/2016/5/13/chartex" xmlns:cx8="http://schemas.microsoft.com/office/drawing/2016/5/14/chartex" xmlns:mc="http://schemas.openxmlformats.org/markup-compatibility/2006" xmlns:aink="http://schemas.microsoft.com/office/drawing/2016/ink" xmlns:am3d="http://schemas.microsoft.com/office/drawing/2017/model3d" xmlns:o="urn:schemas-microsoft-com:office:office" xmlns:oel="http://schemas.microsoft.com/office/2019/extlst" xmlns:r="http://schemas.openxmlformats.org/officeDocument/2006/relationships" xmlns:m="http://schemas.openxmlformats.org/officeDocument/2006/math" xmlns:v="urn:schemas-microsoft-com:vml" xmlns:wp14="http://schemas.microsoft.com/office/word/2010/wordprocessingDrawing" xmlns:wp="http://schemas.openxmlformats.org/drawingml/2006/wordprocessingDrawing" xmlns:w10="urn:schemas-microsoft-com:office:word" xmlns:w="http://schemas.openxmlformats.org/wordprocessingml/2006/main" xmlns:w14="http://schemas.microsoft.com/office/word/2010/wordml" xmlns:w15="http://schemas.microsoft.com/office/word/2012/wordml" xmlns:w16cex="http://schemas.microsoft.com/office/word/2018/wordml/cex" xmlns:w16cid="http://schemas.microsoft.com/office/word/2016/wordml/cid" xmlns:w16="http://schemas.microsoft.com/office/word/2018/wordml" xmlns:w16sdtdh="http://schemas.microsoft.com/office/word/2020/wordml/sdtdatahash" xmlns:w16se="http://schemas.microsoft.com/office/word/2015/wordml/symex" xmlns:wpg="http://schemas.microsoft.com/office/word/2010/wordprocessingGroup" xmlns:wpi="http://schemas.microsoft.com/office/word/2010/wordprocessingInk" xmlns:wne="http://schemas.microsoft.com/office/word/2006/wordml" xmlns:wps="http://schemas.microsoft.com/office/word/2010/wordprocessingShape" mc:Ignorable="w14 w15 w16se w16cid w16 w16cex w16sdtdh wp14">
+  <w:footnote w:type="separator" w:id="-1">
     <w:p>
       <w:pPr>
         <w:spacing w:line="240" w:lineRule="auto"/>
@@ -2692,7 +2804,7 @@
       </w:r>
     </w:p>
   </w:footnote>
-  <w:footnote w:type="continuationSeparator" w:id="1">
+  <w:footnote w:type="continuationSeparator" w:id="0">
     <w:p>
       <w:pPr>
         <w:spacing w:line="240" w:lineRule="auto"/>
@@ -2707,7 +2819,7 @@
 </file>
 
 <file path=word/header1.xml><?xml version="1.0" encoding="utf-8"?>
-<w:hdr xmlns:ve="http://schemas.openxmlformats.org/markup-compatibility/2006" xmlns:o="urn:schemas-microsoft-com:office:office" xmlns:r="http://schemas.openxmlformats.org/officeDocument/2006/relationships" xmlns:m="http://schemas.openxmlformats.org/officeDocument/2006/math" xmlns:v="urn:schemas-microsoft-com:vml" xmlns:wp="http://schemas.openxmlformats.org/drawingml/2006/wordprocessingDrawing" xmlns:w10="urn:schemas-microsoft-com:office:word" xmlns:w="http://schemas.openxmlformats.org/wordprocessingml/2006/main" xmlns:wne="http://schemas.microsoft.com/office/word/2006/wordml">
+<w:hdr xmlns:wpc="http://schemas.microsoft.com/office/word/2010/wordprocessingCanvas" xmlns:cx="http://schemas.microsoft.com/office/drawing/2014/chartex" xmlns:cx1="http://schemas.microsoft.com/office/drawing/2015/9/8/chartex" xmlns:cx2="http://schemas.microsoft.com/office/drawing/2015/10/21/chartex" xmlns:cx3="http://schemas.microsoft.com/office/drawing/2016/5/9/chartex" xmlns:cx4="http://schemas.microsoft.com/office/drawing/2016/5/10/chartex" xmlns:cx5="http://schemas.microsoft.com/office/drawing/2016/5/11/chartex" xmlns:cx6="http://schemas.microsoft.com/office/drawing/2016/5/12/chartex" xmlns:cx7="http://schemas.microsoft.com/office/drawing/2016/5/13/chartex" xmlns:cx8="http://schemas.microsoft.com/office/drawing/2016/5/14/chartex" xmlns:mc="http://schemas.openxmlformats.org/markup-compatibility/2006" xmlns:aink="http://schemas.microsoft.com/office/drawing/2016/ink" xmlns:am3d="http://schemas.microsoft.com/office/drawing/2017/model3d" xmlns:o="urn:schemas-microsoft-com:office:office" xmlns:oel="http://schemas.microsoft.com/office/2019/extlst" xmlns:r="http://schemas.openxmlformats.org/officeDocument/2006/relationships" xmlns:m="http://schemas.openxmlformats.org/officeDocument/2006/math" xmlns:v="urn:schemas-microsoft-com:vml" xmlns:wp14="http://schemas.microsoft.com/office/word/2010/wordprocessingDrawing" xmlns:wp="http://schemas.openxmlformats.org/drawingml/2006/wordprocessingDrawing" xmlns:w10="urn:schemas-microsoft-com:office:word" xmlns:w="http://schemas.openxmlformats.org/wordprocessingml/2006/main" xmlns:w14="http://schemas.microsoft.com/office/word/2010/wordml" xmlns:w15="http://schemas.microsoft.com/office/word/2012/wordml" xmlns:w16cex="http://schemas.microsoft.com/office/word/2018/wordml/cex" xmlns:w16cid="http://schemas.microsoft.com/office/word/2016/wordml/cid" xmlns:w16="http://schemas.microsoft.com/office/word/2018/wordml" xmlns:w16sdtdh="http://schemas.microsoft.com/office/word/2020/wordml/sdtdatahash" xmlns:w16se="http://schemas.microsoft.com/office/word/2015/wordml/symex" xmlns:wpg="http://schemas.microsoft.com/office/word/2010/wordprocessingGroup" xmlns:wpi="http://schemas.microsoft.com/office/word/2010/wordprocessingInk" xmlns:wne="http://schemas.microsoft.com/office/word/2006/wordml" xmlns:wps="http://schemas.microsoft.com/office/word/2010/wordprocessingShape" mc:Ignorable="w14 w15 w16se w16cid w16 w16cex w16sdtdh wp14">
   <w:p>
     <w:pPr>
       <w:pStyle w:val="a3"/>
@@ -2718,7 +2830,7 @@
 </file>
 
 <file path=word/header2.xml><?xml version="1.0" encoding="utf-8"?>
-<w:hdr xmlns:ve="http://schemas.openxmlformats.org/markup-compatibility/2006" xmlns:o="urn:schemas-microsoft-com:office:office" xmlns:r="http://schemas.openxmlformats.org/officeDocument/2006/relationships" xmlns:m="http://schemas.openxmlformats.org/officeDocument/2006/math" xmlns:v="urn:schemas-microsoft-com:vml" xmlns:wp="http://schemas.openxmlformats.org/drawingml/2006/wordprocessingDrawing" xmlns:w10="urn:schemas-microsoft-com:office:word" xmlns:w="http://schemas.openxmlformats.org/wordprocessingml/2006/main" xmlns:wne="http://schemas.microsoft.com/office/word/2006/wordml">
+<w:hdr xmlns:wpc="http://schemas.microsoft.com/office/word/2010/wordprocessingCanvas" xmlns:cx="http://schemas.microsoft.com/office/drawing/2014/chartex" xmlns:cx1="http://schemas.microsoft.com/office/drawing/2015/9/8/chartex" xmlns:cx2="http://schemas.microsoft.com/office/drawing/2015/10/21/chartex" xmlns:cx3="http://schemas.microsoft.com/office/drawing/2016/5/9/chartex" xmlns:cx4="http://schemas.microsoft.com/office/drawing/2016/5/10/chartex" xmlns:cx5="http://schemas.microsoft.com/office/drawing/2016/5/11/chartex" xmlns:cx6="http://schemas.microsoft.com/office/drawing/2016/5/12/chartex" xmlns:cx7="http://schemas.microsoft.com/office/drawing/2016/5/13/chartex" xmlns:cx8="http://schemas.microsoft.com/office/drawing/2016/5/14/chartex" xmlns:mc="http://schemas.openxmlformats.org/markup-compatibility/2006" xmlns:aink="http://schemas.microsoft.com/office/drawing/2016/ink" xmlns:am3d="http://schemas.microsoft.com/office/drawing/2017/model3d" xmlns:o="urn:schemas-microsoft-com:office:office" xmlns:oel="http://schemas.microsoft.com/office/2019/extlst" xmlns:r="http://schemas.openxmlformats.org/officeDocument/2006/relationships" xmlns:m="http://schemas.openxmlformats.org/officeDocument/2006/math" xmlns:v="urn:schemas-microsoft-com:vml" xmlns:wp14="http://schemas.microsoft.com/office/word/2010/wordprocessingDrawing" xmlns:wp="http://schemas.openxmlformats.org/drawingml/2006/wordprocessingDrawing" xmlns:w10="urn:schemas-microsoft-com:office:word" xmlns:w="http://schemas.openxmlformats.org/wordprocessingml/2006/main" xmlns:w14="http://schemas.microsoft.com/office/word/2010/wordml" xmlns:w15="http://schemas.microsoft.com/office/word/2012/wordml" xmlns:w16cex="http://schemas.microsoft.com/office/word/2018/wordml/cex" xmlns:w16cid="http://schemas.microsoft.com/office/word/2016/wordml/cid" xmlns:w16="http://schemas.microsoft.com/office/word/2018/wordml" xmlns:w16sdtdh="http://schemas.microsoft.com/office/word/2020/wordml/sdtdatahash" xmlns:w16se="http://schemas.microsoft.com/office/word/2015/wordml/symex" xmlns:wpg="http://schemas.microsoft.com/office/word/2010/wordprocessingGroup" xmlns:wpi="http://schemas.microsoft.com/office/word/2010/wordprocessingInk" xmlns:wne="http://schemas.microsoft.com/office/word/2006/wordml" xmlns:wps="http://schemas.microsoft.com/office/word/2010/wordprocessingShape" mc:Ignorable="w14 w15 w16se w16cid w16 w16cex w16sdtdh wp14">
   <w:p>
     <w:pPr>
       <w:pStyle w:val="a3"/>
@@ -2732,7 +2844,7 @@
 </file>
 
 <file path=word/header3.xml><?xml version="1.0" encoding="utf-8"?>
-<w:hdr xmlns:ve="http://schemas.openxmlformats.org/markup-compatibility/2006" xmlns:o="urn:schemas-microsoft-com:office:office" xmlns:r="http://schemas.openxmlformats.org/officeDocument/2006/relationships" xmlns:m="http://schemas.openxmlformats.org/officeDocument/2006/math" xmlns:v="urn:schemas-microsoft-com:vml" xmlns:wp="http://schemas.openxmlformats.org/drawingml/2006/wordprocessingDrawing" xmlns:w10="urn:schemas-microsoft-com:office:word" xmlns:w="http://schemas.openxmlformats.org/wordprocessingml/2006/main" xmlns:wne="http://schemas.microsoft.com/office/word/2006/wordml">
+<w:hdr xmlns:wpc="http://schemas.microsoft.com/office/word/2010/wordprocessingCanvas" xmlns:cx="http://schemas.microsoft.com/office/drawing/2014/chartex" xmlns:cx1="http://schemas.microsoft.com/office/drawing/2015/9/8/chartex" xmlns:cx2="http://schemas.microsoft.com/office/drawing/2015/10/21/chartex" xmlns:cx3="http://schemas.microsoft.com/office/drawing/2016/5/9/chartex" xmlns:cx4="http://schemas.microsoft.com/office/drawing/2016/5/10/chartex" xmlns:cx5="http://schemas.microsoft.com/office/drawing/2016/5/11/chartex" xmlns:cx6="http://schemas.microsoft.com/office/drawing/2016/5/12/chartex" xmlns:cx7="http://schemas.microsoft.com/office/drawing/2016/5/13/chartex" xmlns:cx8="http://schemas.microsoft.com/office/drawing/2016/5/14/chartex" xmlns:mc="http://schemas.openxmlformats.org/markup-compatibility/2006" xmlns:aink="http://schemas.microsoft.com/office/drawing/2016/ink" xmlns:am3d="http://schemas.microsoft.com/office/drawing/2017/model3d" xmlns:o="urn:schemas-microsoft-com:office:office" xmlns:oel="http://schemas.microsoft.com/office/2019/extlst" xmlns:r="http://schemas.openxmlformats.org/officeDocument/2006/relationships" xmlns:m="http://schemas.openxmlformats.org/officeDocument/2006/math" xmlns:v="urn:schemas-microsoft-com:vml" xmlns:wp14="http://schemas.microsoft.com/office/word/2010/wordprocessingDrawing" xmlns:wp="http://schemas.openxmlformats.org/drawingml/2006/wordprocessingDrawing" xmlns:w10="urn:schemas-microsoft-com:office:word" xmlns:w="http://schemas.openxmlformats.org/wordprocessingml/2006/main" xmlns:w14="http://schemas.microsoft.com/office/word/2010/wordml" xmlns:w15="http://schemas.microsoft.com/office/word/2012/wordml" xmlns:w16cex="http://schemas.microsoft.com/office/word/2018/wordml/cex" xmlns:w16cid="http://schemas.microsoft.com/office/word/2016/wordml/cid" xmlns:w16="http://schemas.microsoft.com/office/word/2018/wordml" xmlns:w16sdtdh="http://schemas.microsoft.com/office/word/2020/wordml/sdtdatahash" xmlns:w16se="http://schemas.microsoft.com/office/word/2015/wordml/symex" xmlns:wpg="http://schemas.microsoft.com/office/word/2010/wordprocessingGroup" xmlns:wpi="http://schemas.microsoft.com/office/word/2010/wordprocessingInk" xmlns:wne="http://schemas.microsoft.com/office/word/2006/wordml" xmlns:wps="http://schemas.microsoft.com/office/word/2010/wordprocessingShape" mc:Ignorable="w14 w15 w16se w16cid w16 w16cex w16sdtdh wp14">
   <w:p>
     <w:pPr>
       <w:pStyle w:val="a3"/>
@@ -2743,8 +2855,8 @@
 </file>
 
 <file path=word/numbering.xml><?xml version="1.0" encoding="utf-8"?>
-<w:numbering xmlns:ve="http://schemas.openxmlformats.org/markup-compatibility/2006" xmlns:o="urn:schemas-microsoft-com:office:office" xmlns:r="http://schemas.openxmlformats.org/officeDocument/2006/relationships" xmlns:m="http://schemas.openxmlformats.org/officeDocument/2006/math" xmlns:v="urn:schemas-microsoft-com:vml" xmlns:wp="http://schemas.openxmlformats.org/drawingml/2006/wordprocessingDrawing" xmlns:w10="urn:schemas-microsoft-com:office:word" xmlns:w="http://schemas.openxmlformats.org/wordprocessingml/2006/main" xmlns:wne="http://schemas.microsoft.com/office/word/2006/wordml">
-  <w:abstractNum w:abstractNumId="0">
+<w:numbering xmlns:wpc="http://schemas.microsoft.com/office/word/2010/wordprocessingCanvas" xmlns:cx="http://schemas.microsoft.com/office/drawing/2014/chartex" xmlns:cx1="http://schemas.microsoft.com/office/drawing/2015/9/8/chartex" xmlns:cx2="http://schemas.microsoft.com/office/drawing/2015/10/21/chartex" xmlns:cx3="http://schemas.microsoft.com/office/drawing/2016/5/9/chartex" xmlns:cx4="http://schemas.microsoft.com/office/drawing/2016/5/10/chartex" xmlns:cx5="http://schemas.microsoft.com/office/drawing/2016/5/11/chartex" xmlns:cx6="http://schemas.microsoft.com/office/drawing/2016/5/12/chartex" xmlns:cx7="http://schemas.microsoft.com/office/drawing/2016/5/13/chartex" xmlns:cx8="http://schemas.microsoft.com/office/drawing/2016/5/14/chartex" xmlns:mc="http://schemas.openxmlformats.org/markup-compatibility/2006" xmlns:aink="http://schemas.microsoft.com/office/drawing/2016/ink" xmlns:am3d="http://schemas.microsoft.com/office/drawing/2017/model3d" xmlns:o="urn:schemas-microsoft-com:office:office" xmlns:oel="http://schemas.microsoft.com/office/2019/extlst" xmlns:r="http://schemas.openxmlformats.org/officeDocument/2006/relationships" xmlns:m="http://schemas.openxmlformats.org/officeDocument/2006/math" xmlns:v="urn:schemas-microsoft-com:vml" xmlns:wp14="http://schemas.microsoft.com/office/word/2010/wordprocessingDrawing" xmlns:wp="http://schemas.openxmlformats.org/drawingml/2006/wordprocessingDrawing" xmlns:w10="urn:schemas-microsoft-com:office:word" xmlns:w="http://schemas.openxmlformats.org/wordprocessingml/2006/main" xmlns:w14="http://schemas.microsoft.com/office/word/2010/wordml" xmlns:w15="http://schemas.microsoft.com/office/word/2012/wordml" xmlns:w16cex="http://schemas.microsoft.com/office/word/2018/wordml/cex" xmlns:w16cid="http://schemas.microsoft.com/office/word/2016/wordml/cid" xmlns:w16="http://schemas.microsoft.com/office/word/2018/wordml" xmlns:w16sdtdh="http://schemas.microsoft.com/office/word/2020/wordml/sdtdatahash" xmlns:w16se="http://schemas.microsoft.com/office/word/2015/wordml/symex" xmlns:wpg="http://schemas.microsoft.com/office/word/2010/wordprocessingGroup" xmlns:wpi="http://schemas.microsoft.com/office/word/2010/wordprocessingInk" xmlns:wne="http://schemas.microsoft.com/office/word/2006/wordml" xmlns:wps="http://schemas.microsoft.com/office/word/2010/wordprocessingShape" mc:Ignorable="w14 w15 w16se w16cid w16 w16cex w16sdtdh wp14">
+  <w:abstractNum w:abstractNumId="0" w15:restartNumberingAfterBreak="0">
     <w:nsid w:val="08473991"/>
     <w:multiLevelType w:val="multilevel"/>
     <w:tmpl w:val="76B6A55A"/>
@@ -2893,7 +3005,7 @@
       </w:rPr>
     </w:lvl>
   </w:abstractNum>
-  <w:abstractNum w:abstractNumId="1">
+  <w:abstractNum w:abstractNumId="1" w15:restartNumberingAfterBreak="0">
     <w:nsid w:val="10F067E9"/>
     <w:multiLevelType w:val="multilevel"/>
     <w:tmpl w:val="788C3258"/>
@@ -3042,17 +3154,17 @@
       </w:rPr>
     </w:lvl>
   </w:abstractNum>
-  <w:num w:numId="1">
+  <w:num w:numId="1" w16cid:durableId="218902262">
     <w:abstractNumId w:val="1"/>
   </w:num>
-  <w:num w:numId="2">
+  <w:num w:numId="2" w16cid:durableId="1924413421">
     <w:abstractNumId w:val="0"/>
   </w:num>
 </w:numbering>
 </file>
 
 <file path=word/styles.xml><?xml version="1.0" encoding="utf-8"?>
-<w:styles xmlns:r="http://schemas.openxmlformats.org/officeDocument/2006/relationships" xmlns:w="http://schemas.openxmlformats.org/wordprocessingml/2006/main">
+<w:styles xmlns:mc="http://schemas.openxmlformats.org/markup-compatibility/2006" xmlns:r="http://schemas.openxmlformats.org/officeDocument/2006/relationships" xmlns:w="http://schemas.openxmlformats.org/wordprocessingml/2006/main" xmlns:w14="http://schemas.microsoft.com/office/word/2010/wordml" xmlns:w15="http://schemas.microsoft.com/office/word/2012/wordml" xmlns:w16cex="http://schemas.microsoft.com/office/word/2018/wordml/cex" xmlns:w16cid="http://schemas.microsoft.com/office/word/2016/wordml/cid" xmlns:w16="http://schemas.microsoft.com/office/word/2018/wordml" xmlns:w16sdtdh="http://schemas.microsoft.com/office/word/2020/wordml/sdtdatahash" xmlns:w16se="http://schemas.microsoft.com/office/word/2015/wordml/symex" mc:Ignorable="w14 w15 w16se w16cid w16 w16cex w16sdtdh">
   <w:docDefaults>
     <w:rPrDefault>
       <w:rPr>
@@ -3065,144 +3177,383 @@
     </w:rPrDefault>
     <w:pPrDefault/>
   </w:docDefaults>
-  <w:latentStyles w:defLockedState="0" w:defUIPriority="99" w:defSemiHidden="1" w:defUnhideWhenUsed="1" w:defQFormat="0" w:count="267">
-    <w:lsdException w:name="Normal" w:semiHidden="0" w:uiPriority="0" w:unhideWhenUsed="0" w:qFormat="1"/>
-    <w:lsdException w:name="heading 1" w:semiHidden="0" w:uiPriority="9" w:unhideWhenUsed="0" w:qFormat="1"/>
-    <w:lsdException w:name="heading 2" w:uiPriority="9" w:qFormat="1"/>
-    <w:lsdException w:name="heading 3" w:uiPriority="9" w:qFormat="1"/>
-    <w:lsdException w:name="heading 4" w:uiPriority="9" w:qFormat="1"/>
-    <w:lsdException w:name="heading 5" w:uiPriority="9" w:qFormat="1"/>
-    <w:lsdException w:name="heading 6" w:uiPriority="9" w:qFormat="1"/>
-    <w:lsdException w:name="heading 7" w:uiPriority="9" w:qFormat="1"/>
-    <w:lsdException w:name="heading 8" w:uiPriority="9" w:qFormat="1"/>
-    <w:lsdException w:name="heading 9" w:uiPriority="9" w:qFormat="1"/>
-    <w:lsdException w:name="toc 1" w:uiPriority="39"/>
-    <w:lsdException w:name="toc 2" w:uiPriority="39"/>
-    <w:lsdException w:name="toc 3" w:uiPriority="39"/>
-    <w:lsdException w:name="toc 4" w:uiPriority="39"/>
-    <w:lsdException w:name="toc 5" w:uiPriority="39"/>
-    <w:lsdException w:name="toc 6" w:uiPriority="39"/>
-    <w:lsdException w:name="toc 7" w:uiPriority="39"/>
-    <w:lsdException w:name="toc 8" w:uiPriority="39"/>
-    <w:lsdException w:name="toc 9" w:uiPriority="39"/>
-    <w:lsdException w:name="caption" w:uiPriority="35" w:qFormat="1"/>
-    <w:lsdException w:name="Title" w:semiHidden="0" w:uiPriority="10" w:unhideWhenUsed="0"/>
-    <w:lsdException w:name="Default Paragraph Font" w:uiPriority="1"/>
-    <w:lsdException w:name="Subtitle" w:semiHidden="0" w:uiPriority="11" w:unhideWhenUsed="0"/>
-    <w:lsdException w:name="Strong" w:semiHidden="0" w:uiPriority="22" w:unhideWhenUsed="0" w:qFormat="1"/>
-    <w:lsdException w:name="Emphasis" w:semiHidden="0" w:uiPriority="20" w:unhideWhenUsed="0" w:qFormat="1"/>
-    <w:lsdException w:name="Table Grid" w:semiHidden="0" w:uiPriority="59" w:unhideWhenUsed="0"/>
-    <w:lsdException w:name="Placeholder Text" w:unhideWhenUsed="0"/>
-    <w:lsdException w:name="No Spacing" w:semiHidden="0" w:uiPriority="1" w:unhideWhenUsed="0"/>
-    <w:lsdException w:name="Light Shading" w:semiHidden="0" w:uiPriority="60" w:unhideWhenUsed="0"/>
-    <w:lsdException w:name="Light List" w:semiHidden="0" w:uiPriority="61" w:unhideWhenUsed="0"/>
-    <w:lsdException w:name="Light Grid" w:semiHidden="0" w:uiPriority="62" w:unhideWhenUsed="0"/>
-    <w:lsdException w:name="Medium Shading 1" w:semiHidden="0" w:uiPriority="63" w:unhideWhenUsed="0"/>
-    <w:lsdException w:name="Medium Shading 2" w:semiHidden="0" w:uiPriority="64" w:unhideWhenUsed="0"/>
-    <w:lsdException w:name="Medium List 1" w:semiHidden="0" w:uiPriority="65" w:unhideWhenUsed="0"/>
-    <w:lsdException w:name="Medium List 2" w:semiHidden="0" w:uiPriority="66" w:unhideWhenUsed="0"/>
-    <w:lsdException w:name="Medium Grid 1" w:semiHidden="0" w:uiPriority="67" w:unhideWhenUsed="0"/>
-    <w:lsdException w:name="Medium Grid 2" w:semiHidden="0" w:uiPriority="68" w:unhideWhenUsed="0"/>
-    <w:lsdException w:name="Medium Grid 3" w:semiHidden="0" w:uiPriority="69" w:unhideWhenUsed="0"/>
-    <w:lsdException w:name="Dark List" w:semiHidden="0" w:uiPriority="70" w:unhideWhenUsed="0"/>
-    <w:lsdException w:name="Colorful Shading" w:semiHidden="0" w:uiPriority="71" w:unhideWhenUsed="0"/>
-    <w:lsdException w:name="Colorful List" w:semiHidden="0" w:uiPriority="72" w:unhideWhenUsed="0"/>
-    <w:lsdException w:name="Colorful Grid" w:semiHidden="0" w:uiPriority="73" w:unhideWhenUsed="0"/>
-    <w:lsdException w:name="Light Shading Accent 1" w:semiHidden="0" w:uiPriority="60" w:unhideWhenUsed="0"/>
-    <w:lsdException w:name="Light List Accent 1" w:semiHidden="0" w:uiPriority="61" w:unhideWhenUsed="0"/>
-    <w:lsdException w:name="Light Grid Accent 1" w:semiHidden="0" w:uiPriority="62" w:unhideWhenUsed="0"/>
-    <w:lsdException w:name="Medium Shading 1 Accent 1" w:semiHidden="0" w:uiPriority="63" w:unhideWhenUsed="0"/>
-    <w:lsdException w:name="Medium Shading 2 Accent 1" w:semiHidden="0" w:uiPriority="64" w:unhideWhenUsed="0"/>
-    <w:lsdException w:name="Medium List 1 Accent 1" w:semiHidden="0" w:uiPriority="65" w:unhideWhenUsed="0"/>
-    <w:lsdException w:name="Revision" w:unhideWhenUsed="0"/>
-    <w:lsdException w:name="List Paragraph" w:semiHidden="0" w:uiPriority="34" w:unhideWhenUsed="0" w:qFormat="1"/>
-    <w:lsdException w:name="Quote" w:semiHidden="0" w:uiPriority="29" w:unhideWhenUsed="0" w:qFormat="1"/>
-    <w:lsdException w:name="Intense Quote" w:semiHidden="0" w:uiPriority="30" w:unhideWhenUsed="0" w:qFormat="1"/>
-    <w:lsdException w:name="Medium List 2 Accent 1" w:semiHidden="0" w:uiPriority="66" w:unhideWhenUsed="0"/>
-    <w:lsdException w:name="Medium Grid 1 Accent 1" w:semiHidden="0" w:uiPriority="67" w:unhideWhenUsed="0"/>
-    <w:lsdException w:name="Medium Grid 2 Accent 1" w:semiHidden="0" w:uiPriority="68" w:unhideWhenUsed="0"/>
-    <w:lsdException w:name="Medium Grid 3 Accent 1" w:semiHidden="0" w:uiPriority="69" w:unhideWhenUsed="0"/>
-    <w:lsdException w:name="Dark List Accent 1" w:semiHidden="0" w:uiPriority="70" w:unhideWhenUsed="0"/>
-    <w:lsdException w:name="Colorful Shading Accent 1" w:semiHidden="0" w:uiPriority="71" w:unhideWhenUsed="0"/>
-    <w:lsdException w:name="Colorful List Accent 1" w:semiHidden="0" w:uiPriority="72" w:unhideWhenUsed="0"/>
-    <w:lsdException w:name="Colorful Grid Accent 1" w:semiHidden="0" w:uiPriority="73" w:unhideWhenUsed="0"/>
-    <w:lsdException w:name="Light Shading Accent 2" w:semiHidden="0" w:uiPriority="60" w:unhideWhenUsed="0"/>
-    <w:lsdException w:name="Light List Accent 2" w:semiHidden="0" w:uiPriority="61" w:unhideWhenUsed="0"/>
-    <w:lsdException w:name="Light Grid Accent 2" w:semiHidden="0" w:uiPriority="62" w:unhideWhenUsed="0"/>
-    <w:lsdException w:name="Medium Shading 1 Accent 2" w:semiHidden="0" w:uiPriority="63" w:unhideWhenUsed="0"/>
-    <w:lsdException w:name="Medium Shading 2 Accent 2" w:semiHidden="0" w:uiPriority="64" w:unhideWhenUsed="0"/>
-    <w:lsdException w:name="Medium List 1 Accent 2" w:semiHidden="0" w:uiPriority="65" w:unhideWhenUsed="0"/>
-    <w:lsdException w:name="Medium List 2 Accent 2" w:semiHidden="0" w:uiPriority="66" w:unhideWhenUsed="0"/>
-    <w:lsdException w:name="Medium Grid 1 Accent 2" w:semiHidden="0" w:uiPriority="67" w:unhideWhenUsed="0"/>
-    <w:lsdException w:name="Medium Grid 2 Accent 2" w:semiHidden="0" w:uiPriority="68" w:unhideWhenUsed="0"/>
-    <w:lsdException w:name="Medium Grid 3 Accent 2" w:semiHidden="0" w:uiPriority="69" w:unhideWhenUsed="0"/>
-    <w:lsdException w:name="Dark List Accent 2" w:semiHidden="0" w:uiPriority="70" w:unhideWhenUsed="0"/>
-    <w:lsdException w:name="Colorful Shading Accent 2" w:semiHidden="0" w:uiPriority="71" w:unhideWhenUsed="0"/>
-    <w:lsdException w:name="Colorful List Accent 2" w:semiHidden="0" w:uiPriority="72" w:unhideWhenUsed="0"/>
-    <w:lsdException w:name="Colorful Grid Accent 2" w:semiHidden="0" w:uiPriority="73" w:unhideWhenUsed="0"/>
-    <w:lsdException w:name="Light Shading Accent 3" w:semiHidden="0" w:uiPriority="60" w:unhideWhenUsed="0"/>
-    <w:lsdException w:name="Light List Accent 3" w:semiHidden="0" w:uiPriority="61" w:unhideWhenUsed="0"/>
-    <w:lsdException w:name="Light Grid Accent 3" w:semiHidden="0" w:uiPriority="62" w:unhideWhenUsed="0"/>
-    <w:lsdException w:name="Medium Shading 1 Accent 3" w:semiHidden="0" w:uiPriority="63" w:unhideWhenUsed="0"/>
-    <w:lsdException w:name="Medium Shading 2 Accent 3" w:semiHidden="0" w:uiPriority="64" w:unhideWhenUsed="0"/>
-    <w:lsdException w:name="Medium List 1 Accent 3" w:semiHidden="0" w:uiPriority="65" w:unhideWhenUsed="0"/>
-    <w:lsdException w:name="Medium List 2 Accent 3" w:semiHidden="0" w:uiPriority="66" w:unhideWhenUsed="0"/>
-    <w:lsdException w:name="Medium Grid 1 Accent 3" w:semiHidden="0" w:uiPriority="67" w:unhideWhenUsed="0"/>
-    <w:lsdException w:name="Medium Grid 2 Accent 3" w:semiHidden="0" w:uiPriority="68" w:unhideWhenUsed="0"/>
-    <w:lsdException w:name="Medium Grid 3 Accent 3" w:semiHidden="0" w:uiPriority="69" w:unhideWhenUsed="0"/>
-    <w:lsdException w:name="Dark List Accent 3" w:semiHidden="0" w:uiPriority="70" w:unhideWhenUsed="0"/>
-    <w:lsdException w:name="Colorful Shading Accent 3" w:semiHidden="0" w:uiPriority="71" w:unhideWhenUsed="0"/>
-    <w:lsdException w:name="Colorful List Accent 3" w:semiHidden="0" w:uiPriority="72" w:unhideWhenUsed="0"/>
-    <w:lsdException w:name="Colorful Grid Accent 3" w:semiHidden="0" w:uiPriority="73" w:unhideWhenUsed="0"/>
-    <w:lsdException w:name="Light Shading Accent 4" w:semiHidden="0" w:uiPriority="60" w:unhideWhenUsed="0"/>
-    <w:lsdException w:name="Light List Accent 4" w:semiHidden="0" w:uiPriority="61" w:unhideWhenUsed="0"/>
-    <w:lsdException w:name="Light Grid Accent 4" w:semiHidden="0" w:uiPriority="62" w:unhideWhenUsed="0"/>
-    <w:lsdException w:name="Medium Shading 1 Accent 4" w:semiHidden="0" w:uiPriority="63" w:unhideWhenUsed="0"/>
-    <w:lsdException w:name="Medium Shading 2 Accent 4" w:semiHidden="0" w:uiPriority="64" w:unhideWhenUsed="0"/>
-    <w:lsdException w:name="Medium List 1 Accent 4" w:semiHidden="0" w:uiPriority="65" w:unhideWhenUsed="0"/>
-    <w:lsdException w:name="Medium List 2 Accent 4" w:semiHidden="0" w:uiPriority="66" w:unhideWhenUsed="0"/>
-    <w:lsdException w:name="Medium Grid 1 Accent 4" w:semiHidden="0" w:uiPriority="67" w:unhideWhenUsed="0"/>
-    <w:lsdException w:name="Medium Grid 2 Accent 4" w:semiHidden="0" w:uiPriority="68" w:unhideWhenUsed="0"/>
-    <w:lsdException w:name="Medium Grid 3 Accent 4" w:semiHidden="0" w:uiPriority="69" w:unhideWhenUsed="0"/>
-    <w:lsdException w:name="Dark List Accent 4" w:semiHidden="0" w:uiPriority="70" w:unhideWhenUsed="0"/>
-    <w:lsdException w:name="Colorful Shading Accent 4" w:semiHidden="0" w:uiPriority="71" w:unhideWhenUsed="0"/>
-    <w:lsdException w:name="Colorful List Accent 4" w:semiHidden="0" w:uiPriority="72" w:unhideWhenUsed="0"/>
-    <w:lsdException w:name="Colorful Grid Accent 4" w:semiHidden="0" w:uiPriority="73" w:unhideWhenUsed="0"/>
-    <w:lsdException w:name="Light Shading Accent 5" w:semiHidden="0" w:uiPriority="60" w:unhideWhenUsed="0"/>
-    <w:lsdException w:name="Light List Accent 5" w:semiHidden="0" w:uiPriority="61" w:unhideWhenUsed="0"/>
-    <w:lsdException w:name="Light Grid Accent 5" w:semiHidden="0" w:uiPriority="62" w:unhideWhenUsed="0"/>
-    <w:lsdException w:name="Medium Shading 1 Accent 5" w:semiHidden="0" w:uiPriority="63" w:unhideWhenUsed="0"/>
-    <w:lsdException w:name="Medium Shading 2 Accent 5" w:semiHidden="0" w:uiPriority="64" w:unhideWhenUsed="0"/>
-    <w:lsdException w:name="Medium List 1 Accent 5" w:semiHidden="0" w:uiPriority="65" w:unhideWhenUsed="0"/>
-    <w:lsdException w:name="Medium List 2 Accent 5" w:semiHidden="0" w:uiPriority="66" w:unhideWhenUsed="0"/>
-    <w:lsdException w:name="Medium Grid 1 Accent 5" w:semiHidden="0" w:uiPriority="67" w:unhideWhenUsed="0"/>
-    <w:lsdException w:name="Medium Grid 2 Accent 5" w:semiHidden="0" w:uiPriority="68" w:unhideWhenUsed="0"/>
-    <w:lsdException w:name="Medium Grid 3 Accent 5" w:semiHidden="0" w:uiPriority="69" w:unhideWhenUsed="0"/>
-    <w:lsdException w:name="Dark List Accent 5" w:semiHidden="0" w:uiPriority="70" w:unhideWhenUsed="0"/>
-    <w:lsdException w:name="Colorful Shading Accent 5" w:semiHidden="0" w:uiPriority="71" w:unhideWhenUsed="0"/>
-    <w:lsdException w:name="Colorful List Accent 5" w:semiHidden="0" w:uiPriority="72" w:unhideWhenUsed="0"/>
-    <w:lsdException w:name="Colorful Grid Accent 5" w:semiHidden="0" w:uiPriority="73" w:unhideWhenUsed="0"/>
-    <w:lsdException w:name="Light Shading Accent 6" w:semiHidden="0" w:uiPriority="60" w:unhideWhenUsed="0"/>
-    <w:lsdException w:name="Light List Accent 6" w:semiHidden="0" w:uiPriority="61" w:unhideWhenUsed="0"/>
-    <w:lsdException w:name="Light Grid Accent 6" w:semiHidden="0" w:uiPriority="62" w:unhideWhenUsed="0"/>
-    <w:lsdException w:name="Medium Shading 1 Accent 6" w:semiHidden="0" w:uiPriority="63" w:unhideWhenUsed="0"/>
-    <w:lsdException w:name="Medium Shading 2 Accent 6" w:semiHidden="0" w:uiPriority="64" w:unhideWhenUsed="0"/>
-    <w:lsdException w:name="Medium List 1 Accent 6" w:semiHidden="0" w:uiPriority="65" w:unhideWhenUsed="0"/>
-    <w:lsdException w:name="Medium List 2 Accent 6" w:semiHidden="0" w:uiPriority="66" w:unhideWhenUsed="0"/>
-    <w:lsdException w:name="Medium Grid 1 Accent 6" w:semiHidden="0" w:uiPriority="67" w:unhideWhenUsed="0"/>
-    <w:lsdException w:name="Medium Grid 2 Accent 6" w:semiHidden="0" w:uiPriority="68" w:unhideWhenUsed="0"/>
-    <w:lsdException w:name="Medium Grid 3 Accent 6" w:semiHidden="0" w:uiPriority="69" w:unhideWhenUsed="0"/>
-    <w:lsdException w:name="Dark List Accent 6" w:semiHidden="0" w:uiPriority="70" w:unhideWhenUsed="0"/>
-    <w:lsdException w:name="Colorful Shading Accent 6" w:semiHidden="0" w:uiPriority="71" w:unhideWhenUsed="0"/>
-    <w:lsdException w:name="Colorful List Accent 6" w:semiHidden="0" w:uiPriority="72" w:unhideWhenUsed="0"/>
-    <w:lsdException w:name="Colorful Grid Accent 6" w:semiHidden="0" w:uiPriority="73" w:unhideWhenUsed="0"/>
-    <w:lsdException w:name="Subtle Emphasis" w:semiHidden="0" w:uiPriority="19" w:unhideWhenUsed="0" w:qFormat="1"/>
-    <w:lsdException w:name="Intense Emphasis" w:semiHidden="0" w:uiPriority="21" w:unhideWhenUsed="0" w:qFormat="1"/>
-    <w:lsdException w:name="Subtle Reference" w:semiHidden="0" w:uiPriority="31" w:unhideWhenUsed="0" w:qFormat="1"/>
-    <w:lsdException w:name="Intense Reference" w:semiHidden="0" w:uiPriority="32" w:unhideWhenUsed="0" w:qFormat="1"/>
-    <w:lsdException w:name="Book Title" w:semiHidden="0" w:uiPriority="33" w:unhideWhenUsed="0" w:qFormat="1"/>
-    <w:lsdException w:name="Bibliography" w:uiPriority="37"/>
-    <w:lsdException w:name="TOC Heading" w:uiPriority="39" w:qFormat="1"/>
+  <w:latentStyles w:defLockedState="0" w:defUIPriority="99" w:defSemiHidden="0" w:defUnhideWhenUsed="0" w:defQFormat="0" w:count="376">
+    <w:lsdException w:name="Normal" w:uiPriority="0" w:qFormat="1"/>
+    <w:lsdException w:name="heading 1" w:uiPriority="9" w:qFormat="1"/>
+    <w:lsdException w:name="heading 2" w:semiHidden="1" w:uiPriority="9" w:unhideWhenUsed="1" w:qFormat="1"/>
+    <w:lsdException w:name="heading 3" w:semiHidden="1" w:uiPriority="9" w:unhideWhenUsed="1" w:qFormat="1"/>
+    <w:lsdException w:name="heading 4" w:semiHidden="1" w:uiPriority="9" w:unhideWhenUsed="1" w:qFormat="1"/>
+    <w:lsdException w:name="heading 5" w:semiHidden="1" w:uiPriority="9" w:unhideWhenUsed="1" w:qFormat="1"/>
+    <w:lsdException w:name="heading 6" w:semiHidden="1" w:uiPriority="9" w:unhideWhenUsed="1" w:qFormat="1"/>
+    <w:lsdException w:name="heading 7" w:semiHidden="1" w:uiPriority="9" w:unhideWhenUsed="1" w:qFormat="1"/>
+    <w:lsdException w:name="heading 8" w:semiHidden="1" w:uiPriority="9" w:unhideWhenUsed="1" w:qFormat="1"/>
+    <w:lsdException w:name="heading 9" w:semiHidden="1" w:uiPriority="9" w:unhideWhenUsed="1" w:qFormat="1"/>
+    <w:lsdException w:name="index 1" w:semiHidden="1" w:unhideWhenUsed="1"/>
+    <w:lsdException w:name="index 2" w:semiHidden="1" w:unhideWhenUsed="1"/>
+    <w:lsdException w:name="index 3" w:semiHidden="1" w:unhideWhenUsed="1"/>
+    <w:lsdException w:name="index 4" w:semiHidden="1" w:unhideWhenUsed="1"/>
+    <w:lsdException w:name="index 5" w:semiHidden="1" w:unhideWhenUsed="1"/>
+    <w:lsdException w:name="index 6" w:semiHidden="1" w:unhideWhenUsed="1"/>
+    <w:lsdException w:name="index 7" w:semiHidden="1" w:unhideWhenUsed="1"/>
+    <w:lsdException w:name="index 8" w:semiHidden="1" w:unhideWhenUsed="1"/>
+    <w:lsdException w:name="index 9" w:semiHidden="1" w:unhideWhenUsed="1"/>
+    <w:lsdException w:name="toc 1" w:semiHidden="1" w:uiPriority="39" w:unhideWhenUsed="1"/>
+    <w:lsdException w:name="toc 2" w:semiHidden="1" w:uiPriority="39" w:unhideWhenUsed="1"/>
+    <w:lsdException w:name="toc 3" w:semiHidden="1" w:uiPriority="39" w:unhideWhenUsed="1"/>
+    <w:lsdException w:name="toc 4" w:semiHidden="1" w:uiPriority="39" w:unhideWhenUsed="1"/>
+    <w:lsdException w:name="toc 5" w:semiHidden="1" w:uiPriority="39" w:unhideWhenUsed="1"/>
+    <w:lsdException w:name="toc 6" w:semiHidden="1" w:uiPriority="39" w:unhideWhenUsed="1"/>
+    <w:lsdException w:name="toc 7" w:semiHidden="1" w:uiPriority="39" w:unhideWhenUsed="1"/>
+    <w:lsdException w:name="toc 8" w:semiHidden="1" w:uiPriority="39" w:unhideWhenUsed="1"/>
+    <w:lsdException w:name="toc 9" w:semiHidden="1" w:uiPriority="39" w:unhideWhenUsed="1"/>
+    <w:lsdException w:name="Normal Indent" w:semiHidden="1" w:unhideWhenUsed="1"/>
+    <w:lsdException w:name="footnote text" w:semiHidden="1" w:unhideWhenUsed="1"/>
+    <w:lsdException w:name="annotation text" w:semiHidden="1" w:unhideWhenUsed="1"/>
+    <w:lsdException w:name="header" w:semiHidden="1" w:unhideWhenUsed="1"/>
+    <w:lsdException w:name="footer" w:semiHidden="1" w:unhideWhenUsed="1"/>
+    <w:lsdException w:name="index heading" w:semiHidden="1" w:unhideWhenUsed="1"/>
+    <w:lsdException w:name="caption" w:semiHidden="1" w:uiPriority="35" w:unhideWhenUsed="1" w:qFormat="1"/>
+    <w:lsdException w:name="table of figures" w:semiHidden="1" w:unhideWhenUsed="1"/>
+    <w:lsdException w:name="envelope address" w:semiHidden="1" w:unhideWhenUsed="1"/>
+    <w:lsdException w:name="envelope return" w:semiHidden="1" w:unhideWhenUsed="1"/>
+    <w:lsdException w:name="footnote reference" w:semiHidden="1" w:unhideWhenUsed="1"/>
+    <w:lsdException w:name="annotation reference" w:semiHidden="1" w:unhideWhenUsed="1"/>
+    <w:lsdException w:name="line number" w:semiHidden="1" w:unhideWhenUsed="1"/>
+    <w:lsdException w:name="page number" w:semiHidden="1" w:unhideWhenUsed="1"/>
+    <w:lsdException w:name="endnote reference" w:semiHidden="1" w:unhideWhenUsed="1"/>
+    <w:lsdException w:name="endnote text" w:semiHidden="1" w:unhideWhenUsed="1"/>
+    <w:lsdException w:name="table of authorities" w:semiHidden="1" w:unhideWhenUsed="1"/>
+    <w:lsdException w:name="macro" w:semiHidden="1" w:unhideWhenUsed="1"/>
+    <w:lsdException w:name="toa heading" w:semiHidden="1" w:unhideWhenUsed="1"/>
+    <w:lsdException w:name="List" w:semiHidden="1" w:unhideWhenUsed="1"/>
+    <w:lsdException w:name="List Bullet" w:semiHidden="1" w:unhideWhenUsed="1"/>
+    <w:lsdException w:name="List Number" w:semiHidden="1" w:unhideWhenUsed="1"/>
+    <w:lsdException w:name="List 2" w:semiHidden="1" w:unhideWhenUsed="1"/>
+    <w:lsdException w:name="List 3" w:semiHidden="1" w:unhideWhenUsed="1"/>
+    <w:lsdException w:name="List 4" w:semiHidden="1" w:unhideWhenUsed="1"/>
+    <w:lsdException w:name="List 5" w:semiHidden="1" w:unhideWhenUsed="1"/>
+    <w:lsdException w:name="List Bullet 2" w:semiHidden="1" w:unhideWhenUsed="1"/>
+    <w:lsdException w:name="List Bullet 3" w:semiHidden="1" w:unhideWhenUsed="1"/>
+    <w:lsdException w:name="List Bullet 4" w:semiHidden="1" w:unhideWhenUsed="1"/>
+    <w:lsdException w:name="List Bullet 5" w:semiHidden="1" w:unhideWhenUsed="1"/>
+    <w:lsdException w:name="List Number 2" w:semiHidden="1" w:unhideWhenUsed="1"/>
+    <w:lsdException w:name="List Number 3" w:semiHidden="1" w:unhideWhenUsed="1"/>
+    <w:lsdException w:name="List Number 4" w:semiHidden="1" w:unhideWhenUsed="1"/>
+    <w:lsdException w:name="List Number 5" w:semiHidden="1" w:unhideWhenUsed="1"/>
+    <w:lsdException w:name="Title" w:uiPriority="10"/>
+    <w:lsdException w:name="Closing" w:semiHidden="1" w:unhideWhenUsed="1"/>
+    <w:lsdException w:name="Signature" w:semiHidden="1" w:unhideWhenUsed="1"/>
+    <w:lsdException w:name="Default Paragraph Font" w:semiHidden="1" w:uiPriority="1" w:unhideWhenUsed="1"/>
+    <w:lsdException w:name="Body Text" w:semiHidden="1" w:unhideWhenUsed="1"/>
+    <w:lsdException w:name="Body Text Indent" w:semiHidden="1" w:unhideWhenUsed="1"/>
+    <w:lsdException w:name="List Continue" w:semiHidden="1" w:unhideWhenUsed="1"/>
+    <w:lsdException w:name="List Continue 2" w:semiHidden="1" w:unhideWhenUsed="1"/>
+    <w:lsdException w:name="List Continue 3" w:semiHidden="1" w:unhideWhenUsed="1"/>
+    <w:lsdException w:name="List Continue 4" w:semiHidden="1" w:unhideWhenUsed="1"/>
+    <w:lsdException w:name="List Continue 5" w:semiHidden="1" w:unhideWhenUsed="1"/>
+    <w:lsdException w:name="Message Header" w:semiHidden="1" w:unhideWhenUsed="1"/>
+    <w:lsdException w:name="Subtitle" w:uiPriority="11"/>
+    <w:lsdException w:name="Salutation" w:semiHidden="1" w:unhideWhenUsed="1"/>
+    <w:lsdException w:name="Date" w:semiHidden="1" w:unhideWhenUsed="1"/>
+    <w:lsdException w:name="Body Text First Indent" w:semiHidden="1" w:unhideWhenUsed="1"/>
+    <w:lsdException w:name="Body Text First Indent 2" w:semiHidden="1" w:unhideWhenUsed="1"/>
+    <w:lsdException w:name="Note Heading" w:semiHidden="1" w:unhideWhenUsed="1"/>
+    <w:lsdException w:name="Body Text 2" w:semiHidden="1" w:unhideWhenUsed="1"/>
+    <w:lsdException w:name="Body Text 3" w:semiHidden="1" w:unhideWhenUsed="1"/>
+    <w:lsdException w:name="Body Text Indent 2" w:semiHidden="1" w:unhideWhenUsed="1"/>
+    <w:lsdException w:name="Body Text Indent 3" w:semiHidden="1" w:unhideWhenUsed="1"/>
+    <w:lsdException w:name="Block Text" w:semiHidden="1" w:unhideWhenUsed="1"/>
+    <w:lsdException w:name="Hyperlink" w:semiHidden="1" w:unhideWhenUsed="1"/>
+    <w:lsdException w:name="FollowedHyperlink" w:semiHidden="1" w:unhideWhenUsed="1"/>
+    <w:lsdException w:name="Strong" w:uiPriority="22" w:qFormat="1"/>
+    <w:lsdException w:name="Emphasis" w:uiPriority="20" w:qFormat="1"/>
+    <w:lsdException w:name="Document Map" w:semiHidden="1" w:unhideWhenUsed="1"/>
+    <w:lsdException w:name="Plain Text" w:semiHidden="1" w:unhideWhenUsed="1"/>
+    <w:lsdException w:name="E-mail Signature" w:semiHidden="1" w:unhideWhenUsed="1"/>
+    <w:lsdException w:name="HTML Top of Form" w:semiHidden="1" w:unhideWhenUsed="1"/>
+    <w:lsdException w:name="HTML Bottom of Form" w:semiHidden="1" w:unhideWhenUsed="1"/>
+    <w:lsdException w:name="Normal (Web)" w:semiHidden="1" w:unhideWhenUsed="1"/>
+    <w:lsdException w:name="HTML Acronym" w:semiHidden="1" w:unhideWhenUsed="1"/>
+    <w:lsdException w:name="HTML Address" w:semiHidden="1" w:unhideWhenUsed="1"/>
+    <w:lsdException w:name="HTML Cite" w:semiHidden="1" w:unhideWhenUsed="1"/>
+    <w:lsdException w:name="HTML Code" w:semiHidden="1" w:unhideWhenUsed="1"/>
+    <w:lsdException w:name="HTML Definition" w:semiHidden="1" w:unhideWhenUsed="1"/>
+    <w:lsdException w:name="HTML Keyboard" w:semiHidden="1" w:unhideWhenUsed="1"/>
+    <w:lsdException w:name="HTML Preformatted" w:semiHidden="1" w:unhideWhenUsed="1"/>
+    <w:lsdException w:name="HTML Sample" w:semiHidden="1" w:unhideWhenUsed="1"/>
+    <w:lsdException w:name="HTML Typewriter" w:semiHidden="1" w:unhideWhenUsed="1"/>
+    <w:lsdException w:name="HTML Variable" w:semiHidden="1" w:unhideWhenUsed="1"/>
+    <w:lsdException w:name="Normal Table" w:semiHidden="1" w:unhideWhenUsed="1"/>
+    <w:lsdException w:name="annotation subject" w:semiHidden="1" w:unhideWhenUsed="1"/>
+    <w:lsdException w:name="No List" w:semiHidden="1" w:unhideWhenUsed="1"/>
+    <w:lsdException w:name="Outline List 1" w:semiHidden="1" w:unhideWhenUsed="1"/>
+    <w:lsdException w:name="Outline List 2" w:semiHidden="1" w:unhideWhenUsed="1"/>
+    <w:lsdException w:name="Outline List 3" w:semiHidden="1" w:unhideWhenUsed="1"/>
+    <w:lsdException w:name="Table Simple 1" w:semiHidden="1" w:unhideWhenUsed="1"/>
+    <w:lsdException w:name="Table Simple 2" w:semiHidden="1" w:unhideWhenUsed="1"/>
+    <w:lsdException w:name="Table Simple 3" w:semiHidden="1" w:unhideWhenUsed="1"/>
+    <w:lsdException w:name="Table Classic 1" w:semiHidden="1" w:unhideWhenUsed="1"/>
+    <w:lsdException w:name="Table Classic 2" w:semiHidden="1" w:unhideWhenUsed="1"/>
+    <w:lsdException w:name="Table Classic 3" w:semiHidden="1" w:unhideWhenUsed="1"/>
+    <w:lsdException w:name="Table Classic 4" w:semiHidden="1" w:unhideWhenUsed="1"/>
+    <w:lsdException w:name="Table Colorful 1" w:semiHidden="1" w:unhideWhenUsed="1"/>
+    <w:lsdException w:name="Table Colorful 2" w:semiHidden="1" w:unhideWhenUsed="1"/>
+    <w:lsdException w:name="Table Colorful 3" w:semiHidden="1" w:unhideWhenUsed="1"/>
+    <w:lsdException w:name="Table Columns 1" w:semiHidden="1" w:unhideWhenUsed="1"/>
+    <w:lsdException w:name="Table Columns 2" w:semiHidden="1" w:unhideWhenUsed="1"/>
+    <w:lsdException w:name="Table Columns 3" w:semiHidden="1" w:unhideWhenUsed="1"/>
+    <w:lsdException w:name="Table Columns 4" w:semiHidden="1" w:unhideWhenUsed="1"/>
+    <w:lsdException w:name="Table Columns 5" w:semiHidden="1" w:unhideWhenUsed="1"/>
+    <w:lsdException w:name="Table Grid 1" w:semiHidden="1" w:unhideWhenUsed="1"/>
+    <w:lsdException w:name="Table Grid 2" w:semiHidden="1" w:unhideWhenUsed="1"/>
+    <w:lsdException w:name="Table Grid 3" w:semiHidden="1" w:unhideWhenUsed="1"/>
+    <w:lsdException w:name="Table Grid 4" w:semiHidden="1" w:unhideWhenUsed="1"/>
+    <w:lsdException w:name="Table Grid 5" w:semiHidden="1" w:unhideWhenUsed="1"/>
+    <w:lsdException w:name="Table Grid 6" w:semiHidden="1" w:unhideWhenUsed="1"/>
+    <w:lsdException w:name="Table Grid 7" w:semiHidden="1" w:unhideWhenUsed="1"/>
+    <w:lsdException w:name="Table Grid 8" w:semiHidden="1" w:unhideWhenUsed="1"/>
+    <w:lsdException w:name="Table List 1" w:semiHidden="1" w:unhideWhenUsed="1"/>
+    <w:lsdException w:name="Table List 2" w:semiHidden="1" w:unhideWhenUsed="1"/>
+    <w:lsdException w:name="Table List 3" w:semiHidden="1" w:unhideWhenUsed="1"/>
+    <w:lsdException w:name="Table List 4" w:semiHidden="1" w:unhideWhenUsed="1"/>
+    <w:lsdException w:name="Table List 5" w:semiHidden="1" w:unhideWhenUsed="1"/>
+    <w:lsdException w:name="Table List 6" w:semiHidden="1" w:unhideWhenUsed="1"/>
+    <w:lsdException w:name="Table List 7" w:semiHidden="1" w:unhideWhenUsed="1"/>
+    <w:lsdException w:name="Table List 8" w:semiHidden="1" w:unhideWhenUsed="1"/>
+    <w:lsdException w:name="Table 3D effects 1" w:semiHidden="1" w:unhideWhenUsed="1"/>
+    <w:lsdException w:name="Table 3D effects 2" w:semiHidden="1" w:unhideWhenUsed="1"/>
+    <w:lsdException w:name="Table 3D effects 3" w:semiHidden="1" w:unhideWhenUsed="1"/>
+    <w:lsdException w:name="Table Contemporary" w:semiHidden="1" w:unhideWhenUsed="1"/>
+    <w:lsdException w:name="Table Elegant" w:semiHidden="1" w:unhideWhenUsed="1"/>
+    <w:lsdException w:name="Table Professional" w:semiHidden="1" w:unhideWhenUsed="1"/>
+    <w:lsdException w:name="Table Subtle 1" w:semiHidden="1" w:unhideWhenUsed="1"/>
+    <w:lsdException w:name="Table Subtle 2" w:semiHidden="1" w:unhideWhenUsed="1"/>
+    <w:lsdException w:name="Table Web 1" w:semiHidden="1" w:unhideWhenUsed="1"/>
+    <w:lsdException w:name="Table Web 2" w:semiHidden="1" w:unhideWhenUsed="1"/>
+    <w:lsdException w:name="Table Web 3" w:semiHidden="1" w:unhideWhenUsed="1"/>
+    <w:lsdException w:name="Balloon Text" w:semiHidden="1" w:unhideWhenUsed="1"/>
+    <w:lsdException w:name="Table Grid" w:uiPriority="59"/>
+    <w:lsdException w:name="Table Theme" w:semiHidden="1" w:unhideWhenUsed="1"/>
+    <w:lsdException w:name="Placeholder Text" w:semiHidden="1"/>
+    <w:lsdException w:name="No Spacing" w:uiPriority="1"/>
+    <w:lsdException w:name="Light Shading" w:uiPriority="60"/>
+    <w:lsdException w:name="Light List" w:uiPriority="61"/>
+    <w:lsdException w:name="Light Grid" w:uiPriority="62"/>
+    <w:lsdException w:name="Medium Shading 1" w:uiPriority="63"/>
+    <w:lsdException w:name="Medium Shading 2" w:uiPriority="64"/>
+    <w:lsdException w:name="Medium List 1" w:uiPriority="65"/>
+    <w:lsdException w:name="Medium List 2" w:uiPriority="66"/>
+    <w:lsdException w:name="Medium Grid 1" w:uiPriority="67"/>
+    <w:lsdException w:name="Medium Grid 2" w:uiPriority="68"/>
+    <w:lsdException w:name="Medium Grid 3" w:uiPriority="69"/>
+    <w:lsdException w:name="Dark List" w:uiPriority="70"/>
+    <w:lsdException w:name="Colorful Shading" w:uiPriority="71"/>
+    <w:lsdException w:name="Colorful List" w:uiPriority="72"/>
+    <w:lsdException w:name="Colorful Grid" w:uiPriority="73"/>
+    <w:lsdException w:name="Light Shading Accent 1" w:uiPriority="60"/>
+    <w:lsdException w:name="Light List Accent 1" w:uiPriority="61"/>
+    <w:lsdException w:name="Light Grid Accent 1" w:uiPriority="62"/>
+    <w:lsdException w:name="Medium Shading 1 Accent 1" w:uiPriority="63"/>
+    <w:lsdException w:name="Medium Shading 2 Accent 1" w:uiPriority="64"/>
+    <w:lsdException w:name="Medium List 1 Accent 1" w:uiPriority="65"/>
+    <w:lsdException w:name="Revision" w:semiHidden="1"/>
+    <w:lsdException w:name="List Paragraph" w:uiPriority="34" w:qFormat="1"/>
+    <w:lsdException w:name="Quote" w:uiPriority="29" w:qFormat="1"/>
+    <w:lsdException w:name="Intense Quote" w:uiPriority="30" w:qFormat="1"/>
+    <w:lsdException w:name="Medium List 2 Accent 1" w:uiPriority="66"/>
+    <w:lsdException w:name="Medium Grid 1 Accent 1" w:uiPriority="67"/>
+    <w:lsdException w:name="Medium Grid 2 Accent 1" w:uiPriority="68"/>
+    <w:lsdException w:name="Medium Grid 3 Accent 1" w:uiPriority="69"/>
+    <w:lsdException w:name="Dark List Accent 1" w:uiPriority="70"/>
+    <w:lsdException w:name="Colorful Shading Accent 1" w:uiPriority="71"/>
+    <w:lsdException w:name="Colorful List Accent 1" w:uiPriority="72"/>
+    <w:lsdException w:name="Colorful Grid Accent 1" w:uiPriority="73"/>
+    <w:lsdException w:name="Light Shading Accent 2" w:uiPriority="60"/>
+    <w:lsdException w:name="Light List Accent 2" w:uiPriority="61"/>
+    <w:lsdException w:name="Light Grid Accent 2" w:uiPriority="62"/>
+    <w:lsdException w:name="Medium Shading 1 Accent 2" w:uiPriority="63"/>
+    <w:lsdException w:name="Medium Shading 2 Accent 2" w:uiPriority="64"/>
+    <w:lsdException w:name="Medium List 1 Accent 2" w:uiPriority="65"/>
+    <w:lsdException w:name="Medium List 2 Accent 2" w:uiPriority="66"/>
+    <w:lsdException w:name="Medium Grid 1 Accent 2" w:uiPriority="67"/>
+    <w:lsdException w:name="Medium Grid 2 Accent 2" w:uiPriority="68"/>
+    <w:lsdException w:name="Medium Grid 3 Accent 2" w:uiPriority="69"/>
+    <w:lsdException w:name="Dark List Accent 2" w:uiPriority="70"/>
+    <w:lsdException w:name="Colorful Shading Accent 2" w:uiPriority="71"/>
+    <w:lsdException w:name="Colorful List Accent 2" w:uiPriority="72"/>
+    <w:lsdException w:name="Colorful Grid Accent 2" w:uiPriority="73"/>
+    <w:lsdException w:name="Light Shading Accent 3" w:uiPriority="60"/>
+    <w:lsdException w:name="Light List Accent 3" w:uiPriority="61"/>
+    <w:lsdException w:name="Light Grid Accent 3" w:uiPriority="62"/>
+    <w:lsdException w:name="Medium Shading 1 Accent 3" w:uiPriority="63"/>
+    <w:lsdException w:name="Medium Shading 2 Accent 3" w:uiPriority="64"/>
+    <w:lsdException w:name="Medium List 1 Accent 3" w:uiPriority="65"/>
+    <w:lsdException w:name="Medium List 2 Accent 3" w:uiPriority="66"/>
+    <w:lsdException w:name="Medium Grid 1 Accent 3" w:uiPriority="67"/>
+    <w:lsdException w:name="Medium Grid 2 Accent 3" w:uiPriority="68"/>
+    <w:lsdException w:name="Medium Grid 3 Accent 3" w:uiPriority="69"/>
+    <w:lsdException w:name="Dark List Accent 3" w:uiPriority="70"/>
+    <w:lsdException w:name="Colorful Shading Accent 3" w:uiPriority="71"/>
+    <w:lsdException w:name="Colorful List Accent 3" w:uiPriority="72"/>
+    <w:lsdException w:name="Colorful Grid Accent 3" w:uiPriority="73"/>
+    <w:lsdException w:name="Light Shading Accent 4" w:uiPriority="60"/>
+    <w:lsdException w:name="Light List Accent 4" w:uiPriority="61"/>
+    <w:lsdException w:name="Light Grid Accent 4" w:uiPriority="62"/>
+    <w:lsdException w:name="Medium Shading 1 Accent 4" w:uiPriority="63"/>
+    <w:lsdException w:name="Medium Shading 2 Accent 4" w:uiPriority="64"/>
+    <w:lsdException w:name="Medium List 1 Accent 4" w:uiPriority="65"/>
+    <w:lsdException w:name="Medium List 2 Accent 4" w:uiPriority="66"/>
+    <w:lsdException w:name="Medium Grid 1 Accent 4" w:uiPriority="67"/>
+    <w:lsdException w:name="Medium Grid 2 Accent 4" w:uiPriority="68"/>
+    <w:lsdException w:name="Medium Grid 3 Accent 4" w:uiPriority="69"/>
+    <w:lsdException w:name="Dark List Accent 4" w:uiPriority="70"/>
+    <w:lsdException w:name="Colorful Shading Accent 4" w:uiPriority="71"/>
+    <w:lsdException w:name="Colorful List Accent 4" w:uiPriority="72"/>
+    <w:lsdException w:name="Colorful Grid Accent 4" w:uiPriority="73"/>
+    <w:lsdException w:name="Light Shading Accent 5" w:uiPriority="60"/>
+    <w:lsdException w:name="Light List Accent 5" w:uiPriority="61"/>
+    <w:lsdException w:name="Light Grid Accent 5" w:uiPriority="62"/>
+    <w:lsdException w:name="Medium Shading 1 Accent 5" w:uiPriority="63"/>
+    <w:lsdException w:name="Medium Shading 2 Accent 5" w:uiPriority="64"/>
+    <w:lsdException w:name="Medium List 1 Accent 5" w:uiPriority="65"/>
+    <w:lsdException w:name="Medium List 2 Accent 5" w:uiPriority="66"/>
+    <w:lsdException w:name="Medium Grid 1 Accent 5" w:uiPriority="67"/>
+    <w:lsdException w:name="Medium Grid 2 Accent 5" w:uiPriority="68"/>
+    <w:lsdException w:name="Medium Grid 3 Accent 5" w:uiPriority="69"/>
+    <w:lsdException w:name="Dark List Accent 5" w:uiPriority="70"/>
+    <w:lsdException w:name="Colorful Shading Accent 5" w:uiPriority="71"/>
+    <w:lsdException w:name="Colorful List Accent 5" w:uiPriority="72"/>
+    <w:lsdException w:name="Colorful Grid Accent 5" w:uiPriority="73"/>
+    <w:lsdException w:name="Light Shading Accent 6" w:uiPriority="60"/>
+    <w:lsdException w:name="Light List Accent 6" w:uiPriority="61"/>
+    <w:lsdException w:name="Light Grid Accent 6" w:uiPriority="62"/>
+    <w:lsdException w:name="Medium Shading 1 Accent 6" w:uiPriority="63"/>
+    <w:lsdException w:name="Medium Shading 2 Accent 6" w:uiPriority="64"/>
+    <w:lsdException w:name="Medium List 1 Accent 6" w:uiPriority="65"/>
+    <w:lsdException w:name="Medium List 2 Accent 6" w:uiPriority="66"/>
+    <w:lsdException w:name="Medium Grid 1 Accent 6" w:uiPriority="67"/>
+    <w:lsdException w:name="Medium Grid 2 Accent 6" w:uiPriority="68"/>
+    <w:lsdException w:name="Medium Grid 3 Accent 6" w:uiPriority="69"/>
+    <w:lsdException w:name="Dark List Accent 6" w:uiPriority="70"/>
+    <w:lsdException w:name="Colorful Shading Accent 6" w:uiPriority="71"/>
+    <w:lsdException w:name="Colorful List Accent 6" w:uiPriority="72"/>
+    <w:lsdException w:name="Colorful Grid Accent 6" w:uiPriority="73"/>
+    <w:lsdException w:name="Subtle Emphasis" w:uiPriority="19" w:qFormat="1"/>
+    <w:lsdException w:name="Intense Emphasis" w:uiPriority="21" w:qFormat="1"/>
+    <w:lsdException w:name="Subtle Reference" w:uiPriority="31" w:qFormat="1"/>
+    <w:lsdException w:name="Intense Reference" w:uiPriority="32" w:qFormat="1"/>
+    <w:lsdException w:name="Book Title" w:uiPriority="33" w:qFormat="1"/>
+    <w:lsdException w:name="Bibliography" w:semiHidden="1" w:uiPriority="37" w:unhideWhenUsed="1"/>
+    <w:lsdException w:name="TOC Heading" w:semiHidden="1" w:uiPriority="39" w:unhideWhenUsed="1" w:qFormat="1"/>
+    <w:lsdException w:name="Plain Table 1" w:uiPriority="41"/>
+    <w:lsdException w:name="Plain Table 2" w:uiPriority="42"/>
+    <w:lsdException w:name="Plain Table 3" w:uiPriority="43"/>
+    <w:lsdException w:name="Plain Table 4" w:uiPriority="44"/>
+    <w:lsdException w:name="Plain Table 5" w:uiPriority="45"/>
+    <w:lsdException w:name="Grid Table Light" w:uiPriority="40"/>
+    <w:lsdException w:name="Grid Table 1 Light" w:uiPriority="46"/>
+    <w:lsdException w:name="Grid Table 2" w:uiPriority="47"/>
+    <w:lsdException w:name="Grid Table 3" w:uiPriority="48"/>
+    <w:lsdException w:name="Grid Table 4" w:uiPriority="49"/>
+    <w:lsdException w:name="Grid Table 5 Dark" w:uiPriority="50"/>
+    <w:lsdException w:name="Grid Table 6 Colorful" w:uiPriority="51"/>
+    <w:lsdException w:name="Grid Table 7 Colorful" w:uiPriority="52"/>
+    <w:lsdException w:name="Grid Table 1 Light Accent 1" w:uiPriority="46"/>
+    <w:lsdException w:name="Grid Table 2 Accent 1" w:uiPriority="47"/>
+    <w:lsdException w:name="Grid Table 3 Accent 1" w:uiPriority="48"/>
+    <w:lsdException w:name="Grid Table 4 Accent 1" w:uiPriority="49"/>
+    <w:lsdException w:name="Grid Table 5 Dark Accent 1" w:uiPriority="50"/>
+    <w:lsdException w:name="Grid Table 6 Colorful Accent 1" w:uiPriority="51"/>
+    <w:lsdException w:name="Grid Table 7 Colorful Accent 1" w:uiPriority="52"/>
+    <w:lsdException w:name="Grid Table 1 Light Accent 2" w:uiPriority="46"/>
+    <w:lsdException w:name="Grid Table 2 Accent 2" w:uiPriority="47"/>
+    <w:lsdException w:name="Grid Table 3 Accent 2" w:uiPriority="48"/>
+    <w:lsdException w:name="Grid Table 4 Accent 2" w:uiPriority="49"/>
+    <w:lsdException w:name="Grid Table 5 Dark Accent 2" w:uiPriority="50"/>
+    <w:lsdException w:name="Grid Table 6 Colorful Accent 2" w:uiPriority="51"/>
+    <w:lsdException w:name="Grid Table 7 Colorful Accent 2" w:uiPriority="52"/>
+    <w:lsdException w:name="Grid Table 1 Light Accent 3" w:uiPriority="46"/>
+    <w:lsdException w:name="Grid Table 2 Accent 3" w:uiPriority="47"/>
+    <w:lsdException w:name="Grid Table 3 Accent 3" w:uiPriority="48"/>
+    <w:lsdException w:name="Grid Table 4 Accent 3" w:uiPriority="49"/>
+    <w:lsdException w:name="Grid Table 5 Dark Accent 3" w:uiPriority="50"/>
+    <w:lsdException w:name="Grid Table 6 Colorful Accent 3" w:uiPriority="51"/>
+    <w:lsdException w:name="Grid Table 7 Colorful Accent 3" w:uiPriority="52"/>
+    <w:lsdException w:name="Grid Table 1 Light Accent 4" w:uiPriority="46"/>
+    <w:lsdException w:name="Grid Table 2 Accent 4" w:uiPriority="47"/>
+    <w:lsdException w:name="Grid Table 3 Accent 4" w:uiPriority="48"/>
+    <w:lsdException w:name="Grid Table 4 Accent 4" w:uiPriority="49"/>
+    <w:lsdException w:name="Grid Table 5 Dark Accent 4" w:uiPriority="50"/>
+    <w:lsdException w:name="Grid Table 6 Colorful Accent 4" w:uiPriority="51"/>
+    <w:lsdException w:name="Grid Table 7 Colorful Accent 4" w:uiPriority="52"/>
+    <w:lsdException w:name="Grid Table 1 Light Accent 5" w:uiPriority="46"/>
+    <w:lsdException w:name="Grid Table 2 Accent 5" w:uiPriority="47"/>
+    <w:lsdException w:name="Grid Table 3 Accent 5" w:uiPriority="48"/>
+    <w:lsdException w:name="Grid Table 4 Accent 5" w:uiPriority="49"/>
+    <w:lsdException w:name="Grid Table 5 Dark Accent 5" w:uiPriority="50"/>
+    <w:lsdException w:name="Grid Table 6 Colorful Accent 5" w:uiPriority="51"/>
+    <w:lsdException w:name="Grid Table 7 Colorful Accent 5" w:uiPriority="52"/>
+    <w:lsdException w:name="Grid Table 1 Light Accent 6" w:uiPriority="46"/>
+    <w:lsdException w:name="Grid Table 2 Accent 6" w:uiPriority="47"/>
+    <w:lsdException w:name="Grid Table 3 Accent 6" w:uiPriority="48"/>
+    <w:lsdException w:name="Grid Table 4 Accent 6" w:uiPriority="49"/>
+    <w:lsdException w:name="Grid Table 5 Dark Accent 6" w:uiPriority="50"/>
+    <w:lsdException w:name="Grid Table 6 Colorful Accent 6" w:uiPriority="51"/>
+    <w:lsdException w:name="Grid Table 7 Colorful Accent 6" w:uiPriority="52"/>
+    <w:lsdException w:name="List Table 1 Light" w:uiPriority="46"/>
+    <w:lsdException w:name="List Table 2" w:uiPriority="47"/>
+    <w:lsdException w:name="List Table 3" w:uiPriority="48"/>
+    <w:lsdException w:name="List Table 4" w:uiPriority="49"/>
+    <w:lsdException w:name="List Table 5 Dark" w:uiPriority="50"/>
+    <w:lsdException w:name="List Table 6 Colorful" w:uiPriority="51"/>
+    <w:lsdException w:name="List Table 7 Colorful" w:uiPriority="52"/>
+    <w:lsdException w:name="List Table 1 Light Accent 1" w:uiPriority="46"/>
+    <w:lsdException w:name="List Table 2 Accent 1" w:uiPriority="47"/>
+    <w:lsdException w:name="List Table 3 Accent 1" w:uiPriority="48"/>
+    <w:lsdException w:name="List Table 4 Accent 1" w:uiPriority="49"/>
+    <w:lsdException w:name="List Table 5 Dark Accent 1" w:uiPriority="50"/>
+    <w:lsdException w:name="List Table 6 Colorful Accent 1" w:uiPriority="51"/>
+    <w:lsdException w:name="List Table 7 Colorful Accent 1" w:uiPriority="52"/>
+    <w:lsdException w:name="List Table 1 Light Accent 2" w:uiPriority="46"/>
+    <w:lsdException w:name="List Table 2 Accent 2" w:uiPriority="47"/>
+    <w:lsdException w:name="List Table 3 Accent 2" w:uiPriority="48"/>
+    <w:lsdException w:name="List Table 4 Accent 2" w:uiPriority="49"/>
+    <w:lsdException w:name="List Table 5 Dark Accent 2" w:uiPriority="50"/>
+    <w:lsdException w:name="List Table 6 Colorful Accent 2" w:uiPriority="51"/>
+    <w:lsdException w:name="List Table 7 Colorful Accent 2" w:uiPriority="52"/>
+    <w:lsdException w:name="List Table 1 Light Accent 3" w:uiPriority="46"/>
+    <w:lsdException w:name="List Table 2 Accent 3" w:uiPriority="47"/>
+    <w:lsdException w:name="List Table 3 Accent 3" w:uiPriority="48"/>
+    <w:lsdException w:name="List Table 4 Accent 3" w:uiPriority="49"/>
+    <w:lsdException w:name="List Table 5 Dark Accent 3" w:uiPriority="50"/>
+    <w:lsdException w:name="List Table 6 Colorful Accent 3" w:uiPriority="51"/>
+    <w:lsdException w:name="List Table 7 Colorful Accent 3" w:uiPriority="52"/>
+    <w:lsdException w:name="List Table 1 Light Accent 4" w:uiPriority="46"/>
+    <w:lsdException w:name="List Table 2 Accent 4" w:uiPriority="47"/>
+    <w:lsdException w:name="List Table 3 Accent 4" w:uiPriority="48"/>
+    <w:lsdException w:name="List Table 4 Accent 4" w:uiPriority="49"/>
+    <w:lsdException w:name="List Table 5 Dark Accent 4" w:uiPriority="50"/>
+    <w:lsdException w:name="List Table 6 Colorful Accent 4" w:uiPriority="51"/>
+    <w:lsdException w:name="List Table 7 Colorful Accent 4" w:uiPriority="52"/>
+    <w:lsdException w:name="List Table 1 Light Accent 5" w:uiPriority="46"/>
+    <w:lsdException w:name="List Table 2 Accent 5" w:uiPriority="47"/>
+    <w:lsdException w:name="List Table 3 Accent 5" w:uiPriority="48"/>
+    <w:lsdException w:name="List Table 4 Accent 5" w:uiPriority="49"/>
+    <w:lsdException w:name="List Table 5 Dark Accent 5" w:uiPriority="50"/>
+    <w:lsdException w:name="List Table 6 Colorful Accent 5" w:uiPriority="51"/>
+    <w:lsdException w:name="List Table 7 Colorful Accent 5" w:uiPriority="52"/>
+    <w:lsdException w:name="List Table 1 Light Accent 6" w:uiPriority="46"/>
+    <w:lsdException w:name="List Table 2 Accent 6" w:uiPriority="47"/>
+    <w:lsdException w:name="List Table 3 Accent 6" w:uiPriority="48"/>
+    <w:lsdException w:name="List Table 4 Accent 6" w:uiPriority="49"/>
+    <w:lsdException w:name="List Table 5 Dark Accent 6" w:uiPriority="50"/>
+    <w:lsdException w:name="List Table 6 Colorful Accent 6" w:uiPriority="51"/>
+    <w:lsdException w:name="List Table 7 Colorful Accent 6" w:uiPriority="52"/>
+    <w:lsdException w:name="Mention" w:semiHidden="1" w:unhideWhenUsed="1"/>
+    <w:lsdException w:name="Smart Hyperlink" w:semiHidden="1" w:unhideWhenUsed="1"/>
+    <w:lsdException w:name="Hashtag" w:semiHidden="1" w:unhideWhenUsed="1"/>
+    <w:lsdException w:name="Unresolved Mention" w:semiHidden="1" w:unhideWhenUsed="1"/>
+    <w:lsdException w:name="Smart Link" w:semiHidden="1" w:unhideWhenUsed="1"/>
   </w:latentStyles>
   <w:style w:type="paragraph" w:default="1" w:styleId="a">
     <w:name w:val="Normal"/>
@@ -3223,7 +3574,7 @@
     <w:name w:val="heading 1"/>
     <w:basedOn w:val="a"/>
     <w:next w:val="a"/>
-    <w:link w:val="1Char"/>
+    <w:link w:val="10"/>
     <w:uiPriority w:val="9"/>
     <w:qFormat/>
     <w:rsid w:val="00D832B8"/>
@@ -3247,7 +3598,7 @@
     <w:name w:val="heading 2"/>
     <w:basedOn w:val="a"/>
     <w:next w:val="a"/>
-    <w:link w:val="2Char"/>
+    <w:link w:val="20"/>
     <w:uiPriority w:val="9"/>
     <w:unhideWhenUsed/>
     <w:qFormat/>
@@ -3271,7 +3622,7 @@
     <w:name w:val="heading 3"/>
     <w:basedOn w:val="a"/>
     <w:next w:val="a"/>
-    <w:link w:val="3Char"/>
+    <w:link w:val="30"/>
     <w:uiPriority w:val="9"/>
     <w:unhideWhenUsed/>
     <w:qFormat/>
@@ -3292,7 +3643,7 @@
   <w:style w:type="paragraph" w:styleId="4">
     <w:name w:val="heading 4"/>
     <w:basedOn w:val="a"/>
-    <w:link w:val="4Char"/>
+    <w:link w:val="40"/>
     <w:uiPriority w:val="9"/>
     <w:qFormat/>
     <w:rsid w:val="00FA6800"/>
@@ -3322,7 +3673,6 @@
     <w:uiPriority w:val="99"/>
     <w:semiHidden/>
     <w:unhideWhenUsed/>
-    <w:qFormat/>
     <w:tblPr>
       <w:tblInd w:w="0" w:type="dxa"/>
       <w:tblCellMar>
@@ -3342,7 +3692,7 @@
   <w:style w:type="paragraph" w:styleId="a3">
     <w:name w:val="header"/>
     <w:basedOn w:val="a"/>
-    <w:link w:val="Char"/>
+    <w:link w:val="a4"/>
     <w:uiPriority w:val="99"/>
     <w:semiHidden/>
     <w:unhideWhenUsed/>
@@ -3363,8 +3713,8 @@
       <w:szCs w:val="18"/>
     </w:rPr>
   </w:style>
-  <w:style w:type="character" w:customStyle="1" w:styleId="Char">
-    <w:name w:val="页眉 Char"/>
+  <w:style w:type="character" w:customStyle="1" w:styleId="a4">
+    <w:name w:val="页眉 字符"/>
     <w:basedOn w:val="a0"/>
     <w:link w:val="a3"/>
     <w:uiPriority w:val="99"/>
@@ -3375,10 +3725,10 @@
       <w:szCs w:val="18"/>
     </w:rPr>
   </w:style>
-  <w:style w:type="paragraph" w:styleId="a4">
+  <w:style w:type="paragraph" w:styleId="a5">
     <w:name w:val="footer"/>
     <w:basedOn w:val="a"/>
-    <w:link w:val="Char0"/>
+    <w:link w:val="a6"/>
     <w:uiPriority w:val="99"/>
     <w:semiHidden/>
     <w:unhideWhenUsed/>
@@ -3396,10 +3746,10 @@
       <w:szCs w:val="18"/>
     </w:rPr>
   </w:style>
-  <w:style w:type="character" w:customStyle="1" w:styleId="Char0">
-    <w:name w:val="页脚 Char"/>
+  <w:style w:type="character" w:customStyle="1" w:styleId="a6">
+    <w:name w:val="页脚 字符"/>
     <w:basedOn w:val="a0"/>
-    <w:link w:val="a4"/>
+    <w:link w:val="a5"/>
     <w:uiPriority w:val="99"/>
     <w:semiHidden/>
     <w:rsid w:val="00D832B8"/>
@@ -3408,7 +3758,7 @@
       <w:szCs w:val="18"/>
     </w:rPr>
   </w:style>
-  <w:style w:type="paragraph" w:styleId="a5">
+  <w:style w:type="paragraph" w:styleId="a7">
     <w:name w:val="No Spacing"/>
     <w:uiPriority w:val="1"/>
     <w:rsid w:val="00D832B8"/>
@@ -3417,8 +3767,8 @@
       <w:jc w:val="both"/>
     </w:pPr>
   </w:style>
-  <w:style w:type="character" w:customStyle="1" w:styleId="1Char">
-    <w:name w:val="标题 1 Char"/>
+  <w:style w:type="character" w:customStyle="1" w:styleId="10">
+    <w:name w:val="标题 1 字符"/>
     <w:basedOn w:val="a0"/>
     <w:link w:val="1"/>
     <w:uiPriority w:val="9"/>
@@ -3431,8 +3781,8 @@
       <w:szCs w:val="44"/>
     </w:rPr>
   </w:style>
-  <w:style w:type="character" w:customStyle="1" w:styleId="2Char">
-    <w:name w:val="标题 2 Char"/>
+  <w:style w:type="character" w:customStyle="1" w:styleId="20">
+    <w:name w:val="标题 2 字符"/>
     <w:basedOn w:val="a0"/>
     <w:link w:val="2"/>
     <w:uiPriority w:val="9"/>
@@ -3444,7 +3794,7 @@
       <w:szCs w:val="32"/>
     </w:rPr>
   </w:style>
-  <w:style w:type="paragraph" w:customStyle="1" w:styleId="30">
+  <w:style w:type="paragraph" w:customStyle="1" w:styleId="31">
     <w:name w:val="标题3"/>
     <w:basedOn w:val="3"/>
     <w:qFormat/>
@@ -3460,8 +3810,8 @@
       <w:sz w:val="24"/>
     </w:rPr>
   </w:style>
-  <w:style w:type="character" w:customStyle="1" w:styleId="3Char">
-    <w:name w:val="标题 3 Char"/>
+  <w:style w:type="character" w:customStyle="1" w:styleId="30">
+    <w:name w:val="标题 3 字符"/>
     <w:basedOn w:val="a0"/>
     <w:link w:val="3"/>
     <w:uiPriority w:val="9"/>
@@ -3474,10 +3824,10 @@
       <w:szCs w:val="32"/>
     </w:rPr>
   </w:style>
-  <w:style w:type="paragraph" w:styleId="a6">
+  <w:style w:type="paragraph" w:styleId="a8">
     <w:name w:val="Document Map"/>
     <w:basedOn w:val="a"/>
-    <w:link w:val="Char1"/>
+    <w:link w:val="a9"/>
     <w:uiPriority w:val="99"/>
     <w:semiHidden/>
     <w:unhideWhenUsed/>
@@ -3488,10 +3838,10 @@
       <w:szCs w:val="18"/>
     </w:rPr>
   </w:style>
-  <w:style w:type="character" w:customStyle="1" w:styleId="Char1">
-    <w:name w:val="文档结构图 Char"/>
+  <w:style w:type="character" w:customStyle="1" w:styleId="a9">
+    <w:name w:val="文档结构图 字符"/>
     <w:basedOn w:val="a0"/>
-    <w:link w:val="a6"/>
+    <w:link w:val="a8"/>
     <w:uiPriority w:val="99"/>
     <w:semiHidden/>
     <w:rsid w:val="00FA6800"/>
@@ -3501,8 +3851,8 @@
       <w:szCs w:val="18"/>
     </w:rPr>
   </w:style>
-  <w:style w:type="character" w:customStyle="1" w:styleId="4Char">
-    <w:name w:val="标题 4 Char"/>
+  <w:style w:type="character" w:customStyle="1" w:styleId="40">
+    <w:name w:val="标题 4 字符"/>
     <w:basedOn w:val="a0"/>
     <w:link w:val="4"/>
     <w:uiPriority w:val="9"/>
@@ -3516,7 +3866,7 @@
       <w:szCs w:val="24"/>
     </w:rPr>
   </w:style>
-  <w:style w:type="paragraph" w:styleId="a7">
+  <w:style w:type="paragraph" w:styleId="aa">
     <w:name w:val="Normal (Web)"/>
     <w:basedOn w:val="a"/>
     <w:uiPriority w:val="99"/>
@@ -3538,7 +3888,7 @@
   <w:style w:type="paragraph" w:styleId="HTML">
     <w:name w:val="HTML Preformatted"/>
     <w:basedOn w:val="a"/>
-    <w:link w:val="HTMLChar"/>
+    <w:link w:val="HTML0"/>
     <w:uiPriority w:val="99"/>
     <w:semiHidden/>
     <w:unhideWhenUsed/>
@@ -3573,8 +3923,8 @@
       <w:szCs w:val="24"/>
     </w:rPr>
   </w:style>
-  <w:style w:type="character" w:customStyle="1" w:styleId="HTMLChar">
-    <w:name w:val="HTML 预设格式 Char"/>
+  <w:style w:type="character" w:customStyle="1" w:styleId="HTML0">
+    <w:name w:val="HTML 预设格式 字符"/>
     <w:basedOn w:val="a0"/>
     <w:link w:val="HTML"/>
     <w:uiPriority w:val="99"/>
@@ -3587,7 +3937,7 @@
       <w:szCs w:val="24"/>
     </w:rPr>
   </w:style>
-  <w:style w:type="character" w:styleId="HTML0">
+  <w:style w:type="character" w:styleId="HTML1">
     <w:name w:val="HTML Code"/>
     <w:basedOn w:val="a0"/>
     <w:uiPriority w:val="99"/>
@@ -3605,7 +3955,7 @@
     <w:basedOn w:val="a0"/>
     <w:rsid w:val="00FA6800"/>
   </w:style>
-  <w:style w:type="character" w:styleId="a8">
+  <w:style w:type="character" w:styleId="ab">
     <w:name w:val="Hyperlink"/>
     <w:basedOn w:val="a0"/>
     <w:uiPriority w:val="99"/>

--- a/HPC-Base/Programming&Compilation/Scons/SCons入门20210806.docx
+++ b/HPC-Base/Programming&Compilation/Scons/SCons入门20210806.docx
@@ -6,14 +6,12 @@
       <w:pPr>
         <w:pStyle w:val="1"/>
       </w:pPr>
-      <w:proofErr w:type="spellStart"/>
       <w:r>
         <w:rPr>
           <w:rFonts w:hint="eastAsia"/>
         </w:rPr>
         <w:t>SCons</w:t>
       </w:r>
-      <w:proofErr w:type="spellEnd"/>
       <w:r>
         <w:rPr>
           <w:rFonts w:hint="eastAsia"/>
@@ -24,6 +22,665 @@
     <w:p>
       <w:pPr>
         <w:pStyle w:val="2"/>
+      </w:pPr>
+      <w:r>
+        <w:rPr>
+          <w:rFonts w:hint="eastAsia"/>
+        </w:rPr>
+        <w:t>SCons</w:t>
+      </w:r>
+      <w:r>
+        <w:rPr>
+          <w:rFonts w:hint="eastAsia"/>
+        </w:rPr>
+        <w:t>介绍</w:t>
+      </w:r>
+    </w:p>
+    <w:p>
+      <w:pPr>
+        <w:ind w:firstLine="480"/>
+        <w:rPr>
+          <w:kern w:val="0"/>
+        </w:rPr>
+      </w:pPr>
+      <w:r>
+        <w:rPr>
+          <w:kern w:val="0"/>
+        </w:rPr>
+        <w:t>scons</w:t>
+      </w:r>
+      <w:r>
+        <w:rPr>
+          <w:kern w:val="0"/>
+        </w:rPr>
+        <w:t>是一个</w:t>
+      </w:r>
+      <w:r>
+        <w:rPr>
+          <w:kern w:val="0"/>
+        </w:rPr>
+        <w:t>Python</w:t>
+      </w:r>
+      <w:r>
+        <w:rPr>
+          <w:kern w:val="0"/>
+        </w:rPr>
+        <w:t>写的自动化构建工具，从构建这个角度说，它跟</w:t>
+      </w:r>
+      <w:r>
+        <w:rPr>
+          <w:kern w:val="0"/>
+        </w:rPr>
+        <w:t>GNU make</w:t>
+      </w:r>
+      <w:r>
+        <w:rPr>
+          <w:kern w:val="0"/>
+        </w:rPr>
+        <w:t>是同一类的工具，是一种改进，并跨平台的</w:t>
+      </w:r>
+      <w:r>
+        <w:rPr>
+          <w:kern w:val="0"/>
+        </w:rPr>
+        <w:t>gnu make</w:t>
+      </w:r>
+      <w:r>
+        <w:rPr>
+          <w:kern w:val="0"/>
+        </w:rPr>
+        <w:t>替代工具，其集成功能类似于</w:t>
+      </w:r>
+      <w:r>
+        <w:rPr>
+          <w:kern w:val="0"/>
+        </w:rPr>
+        <w:t>autoconf/automake</w:t>
+      </w:r>
+      <w:r>
+        <w:rPr>
+          <w:kern w:val="0"/>
+        </w:rPr>
+        <w:t>。</w:t>
+      </w:r>
+      <w:r>
+        <w:rPr>
+          <w:kern w:val="0"/>
+        </w:rPr>
+        <w:t>scons</w:t>
+      </w:r>
+      <w:r>
+        <w:rPr>
+          <w:kern w:val="0"/>
+        </w:rPr>
+        <w:t>是一个更简便，更可靠，更高效的编译软件。</w:t>
+      </w:r>
+    </w:p>
+    <w:p>
+      <w:pPr>
+        <w:ind w:firstLine="480"/>
+        <w:rPr>
+          <w:kern w:val="0"/>
+        </w:rPr>
+      </w:pPr>
+      <w:r>
+        <w:rPr>
+          <w:kern w:val="0"/>
+        </w:rPr>
+        <w:t>scons</w:t>
+      </w:r>
+      <w:r>
+        <w:rPr>
+          <w:kern w:val="0"/>
+        </w:rPr>
+        <w:t>是一个</w:t>
+      </w:r>
+      <w:r>
+        <w:rPr>
+          <w:kern w:val="0"/>
+        </w:rPr>
+        <w:t>Python</w:t>
+      </w:r>
+      <w:r>
+        <w:rPr>
+          <w:kern w:val="0"/>
+        </w:rPr>
+        <w:t>写的自动化构建工具，从构建这个角度说，它跟</w:t>
+      </w:r>
+      <w:r>
+        <w:rPr>
+          <w:kern w:val="0"/>
+        </w:rPr>
+        <w:t>GNU make</w:t>
+      </w:r>
+      <w:r>
+        <w:rPr>
+          <w:kern w:val="0"/>
+        </w:rPr>
+        <w:t>是同一类的工具。它是一种改进，并跨平台的</w:t>
+      </w:r>
+      <w:r>
+        <w:rPr>
+          <w:kern w:val="0"/>
+        </w:rPr>
+        <w:t>gnu make</w:t>
+      </w:r>
+      <w:r>
+        <w:rPr>
+          <w:kern w:val="0"/>
+        </w:rPr>
+        <w:t>替代工具，其集成功能类似于</w:t>
+      </w:r>
+      <w:r>
+        <w:rPr>
+          <w:kern w:val="0"/>
+        </w:rPr>
+        <w:t>autoconf/automake</w:t>
+      </w:r>
+      <w:r>
+        <w:rPr>
+          <w:kern w:val="0"/>
+        </w:rPr>
+        <w:t>。</w:t>
+      </w:r>
+      <w:r>
+        <w:rPr>
+          <w:kern w:val="0"/>
+        </w:rPr>
+        <w:t>scons</w:t>
+      </w:r>
+      <w:r>
+        <w:rPr>
+          <w:kern w:val="0"/>
+        </w:rPr>
+        <w:t>是一个更简便，更可靠，更高效的编译软件。</w:t>
+      </w:r>
+    </w:p>
+    <w:p>
+      <w:pPr>
+        <w:ind w:firstLine="480"/>
+      </w:pPr>
+      <w:r>
+        <w:rPr>
+          <w:rFonts w:hint="eastAsia"/>
+        </w:rPr>
+        <w:t>Scons</w:t>
+      </w:r>
+      <w:r>
+        <w:rPr>
+          <w:rFonts w:hint="eastAsia"/>
+        </w:rPr>
+        <w:t>是一个开放源码、以</w:t>
+      </w:r>
+      <w:r>
+        <w:rPr>
+          <w:rFonts w:hint="eastAsia"/>
+        </w:rPr>
+        <w:t>Python</w:t>
+      </w:r>
+      <w:r>
+        <w:rPr>
+          <w:rFonts w:hint="eastAsia"/>
+        </w:rPr>
+        <w:t>语言编码的自动化构建工具，可用来替代</w:t>
+      </w:r>
+      <w:r>
+        <w:rPr>
+          <w:rFonts w:hint="eastAsia"/>
+        </w:rPr>
+        <w:t>make</w:t>
+      </w:r>
+      <w:r>
+        <w:rPr>
+          <w:rFonts w:hint="eastAsia"/>
+        </w:rPr>
+        <w:t>编写复杂的</w:t>
+      </w:r>
+      <w:r>
+        <w:rPr>
+          <w:rFonts w:hint="eastAsia"/>
+        </w:rPr>
+        <w:t>makefile</w:t>
+      </w:r>
+      <w:r>
+        <w:rPr>
+          <w:rFonts w:hint="eastAsia"/>
+        </w:rPr>
+        <w:t>。并且</w:t>
+      </w:r>
+      <w:r>
+        <w:rPr>
+          <w:rFonts w:hint="eastAsia"/>
+        </w:rPr>
+        <w:t>scons</w:t>
+      </w:r>
+      <w:r>
+        <w:rPr>
+          <w:rFonts w:hint="eastAsia"/>
+        </w:rPr>
+        <w:t>是跨平台的，只要</w:t>
+      </w:r>
+      <w:r>
+        <w:rPr>
+          <w:rFonts w:hint="eastAsia"/>
+        </w:rPr>
+        <w:t>scons</w:t>
+      </w:r>
+      <w:r>
+        <w:rPr>
+          <w:rFonts w:hint="eastAsia"/>
+        </w:rPr>
+        <w:t>脚本写的好，可以在</w:t>
+      </w:r>
+      <w:r>
+        <w:rPr>
+          <w:rFonts w:hint="eastAsia"/>
+        </w:rPr>
+        <w:t>Linux</w:t>
+      </w:r>
+      <w:r>
+        <w:rPr>
+          <w:rFonts w:hint="eastAsia"/>
+        </w:rPr>
+        <w:t>和</w:t>
+      </w:r>
+      <w:r>
+        <w:rPr>
+          <w:rFonts w:hint="eastAsia"/>
+        </w:rPr>
+        <w:t>Windows</w:t>
+      </w:r>
+      <w:r>
+        <w:rPr>
+          <w:rFonts w:hint="eastAsia"/>
+        </w:rPr>
+        <w:t>下随意编译。</w:t>
+      </w:r>
+    </w:p>
+    <w:p>
+      <w:pPr>
+        <w:ind w:firstLine="480"/>
+      </w:pPr>
+      <w:r>
+        <w:rPr>
+          <w:rFonts w:hint="eastAsia"/>
+        </w:rPr>
+        <w:t xml:space="preserve">SCons </w:t>
+      </w:r>
+      <w:r>
+        <w:rPr>
+          <w:rFonts w:hint="eastAsia"/>
+        </w:rPr>
+        <w:t>的设计目标就是让开发人员更容易、更可靠和更快速的建造软件。</w:t>
+      </w:r>
+    </w:p>
+    <w:p>
+      <w:pPr>
+        <w:ind w:firstLine="480"/>
+      </w:pPr>
+    </w:p>
+    <w:p>
+      <w:pPr>
+        <w:ind w:firstLine="480"/>
+      </w:pPr>
+      <w:r>
+        <w:rPr>
+          <w:rFonts w:hint="eastAsia"/>
+        </w:rPr>
+        <w:t>与传统的</w:t>
+      </w:r>
+      <w:r>
+        <w:rPr>
+          <w:rFonts w:hint="eastAsia"/>
+        </w:rPr>
+        <w:t xml:space="preserve"> make </w:t>
+      </w:r>
+      <w:r>
+        <w:rPr>
+          <w:rFonts w:hint="eastAsia"/>
+        </w:rPr>
+        <w:t>工具比较，</w:t>
+      </w:r>
+      <w:r>
+        <w:rPr>
+          <w:rFonts w:hint="eastAsia"/>
+        </w:rPr>
+        <w:t xml:space="preserve">SCons </w:t>
+      </w:r>
+      <w:r>
+        <w:rPr>
+          <w:rFonts w:hint="eastAsia"/>
+        </w:rPr>
+        <w:t>具有以下优点：</w:t>
+      </w:r>
+    </w:p>
+    <w:p>
+      <w:pPr>
+        <w:pStyle w:val="ac"/>
+        <w:numPr>
+          <w:ilvl w:val="0"/>
+          <w:numId w:val="3"/>
+        </w:numPr>
+        <w:ind w:firstLineChars="0"/>
+      </w:pPr>
+      <w:r>
+        <w:rPr>
+          <w:rFonts w:hint="eastAsia"/>
+        </w:rPr>
+        <w:t>使用</w:t>
+      </w:r>
+      <w:r>
+        <w:rPr>
+          <w:rFonts w:hint="eastAsia"/>
+        </w:rPr>
+        <w:t xml:space="preserve"> Python </w:t>
+      </w:r>
+      <w:r>
+        <w:rPr>
+          <w:rFonts w:hint="eastAsia"/>
+        </w:rPr>
+        <w:t>脚本做为配置文件；</w:t>
+      </w:r>
+    </w:p>
+    <w:p>
+      <w:pPr>
+        <w:pStyle w:val="ac"/>
+        <w:numPr>
+          <w:ilvl w:val="0"/>
+          <w:numId w:val="3"/>
+        </w:numPr>
+        <w:ind w:firstLineChars="0"/>
+      </w:pPr>
+      <w:r>
+        <w:rPr>
+          <w:rFonts w:hint="eastAsia"/>
+        </w:rPr>
+        <w:t>对于</w:t>
+      </w:r>
+      <w:r>
+        <w:rPr>
+          <w:rFonts w:hint="eastAsia"/>
+        </w:rPr>
+        <w:t xml:space="preserve">C, C++ </w:t>
+      </w:r>
+      <w:r>
+        <w:rPr>
+          <w:rFonts w:hint="eastAsia"/>
+        </w:rPr>
+        <w:t>和</w:t>
+      </w:r>
+      <w:r>
+        <w:rPr>
+          <w:rFonts w:hint="eastAsia"/>
+        </w:rPr>
+        <w:t xml:space="preserve"> Fortran, </w:t>
+      </w:r>
+      <w:r>
+        <w:rPr>
+          <w:rFonts w:hint="eastAsia"/>
+        </w:rPr>
+        <w:t>内建支持可靠自动依赖分析，不用像</w:t>
+      </w:r>
+      <w:r>
+        <w:rPr>
+          <w:rFonts w:hint="eastAsia"/>
+        </w:rPr>
+        <w:t xml:space="preserve"> make </w:t>
+      </w:r>
+      <w:r>
+        <w:rPr>
+          <w:rFonts w:hint="eastAsia"/>
+        </w:rPr>
+        <w:t>工具那样需要</w:t>
+      </w:r>
+      <w:r>
+        <w:rPr>
+          <w:rFonts w:hint="eastAsia"/>
+        </w:rPr>
+        <w:t xml:space="preserve"> </w:t>
+      </w:r>
+      <w:r>
+        <w:rPr>
+          <w:rFonts w:hint="eastAsia"/>
+        </w:rPr>
+        <w:t>执行</w:t>
+      </w:r>
+      <w:r>
+        <w:rPr>
+          <w:rFonts w:hint="eastAsia"/>
+        </w:rPr>
+        <w:t>"make depends"</w:t>
+      </w:r>
+      <w:r>
+        <w:rPr>
+          <w:rFonts w:hint="eastAsia"/>
+        </w:rPr>
+        <w:t>和</w:t>
+      </w:r>
+      <w:r>
+        <w:rPr>
+          <w:rFonts w:hint="eastAsia"/>
+        </w:rPr>
+        <w:t>"make clean"</w:t>
+      </w:r>
+      <w:r>
+        <w:rPr>
+          <w:rFonts w:hint="eastAsia"/>
+        </w:rPr>
+        <w:t>就可以获得所有的依赖关系。</w:t>
+      </w:r>
+    </w:p>
+    <w:p>
+      <w:pPr>
+        <w:pStyle w:val="ac"/>
+        <w:numPr>
+          <w:ilvl w:val="0"/>
+          <w:numId w:val="3"/>
+        </w:numPr>
+        <w:ind w:firstLineChars="0"/>
+      </w:pPr>
+      <w:r>
+        <w:rPr>
+          <w:rFonts w:hint="eastAsia"/>
+        </w:rPr>
+        <w:t>内建支持</w:t>
+      </w:r>
+      <w:r>
+        <w:rPr>
+          <w:rFonts w:hint="eastAsia"/>
+        </w:rPr>
+        <w:t xml:space="preserve"> C, C++, D, Java, Fortran, Yacc, Lex, Qt</w:t>
+      </w:r>
+      <w:r>
+        <w:rPr>
+          <w:rFonts w:hint="eastAsia"/>
+        </w:rPr>
+        <w:t>，</w:t>
+      </w:r>
+      <w:r>
+        <w:rPr>
+          <w:rFonts w:hint="eastAsia"/>
+        </w:rPr>
+        <w:t xml:space="preserve">SWIG </w:t>
+      </w:r>
+      <w:r>
+        <w:rPr>
+          <w:rFonts w:hint="eastAsia"/>
+        </w:rPr>
+        <w:t>以及</w:t>
+      </w:r>
+      <w:r>
+        <w:rPr>
+          <w:rFonts w:hint="eastAsia"/>
+        </w:rPr>
+        <w:t xml:space="preserve"> Tex/Latex</w:t>
+      </w:r>
+      <w:r>
+        <w:rPr>
+          <w:rFonts w:hint="eastAsia"/>
+        </w:rPr>
+        <w:t>。</w:t>
+      </w:r>
+      <w:r>
+        <w:rPr>
+          <w:rFonts w:hint="eastAsia"/>
+        </w:rPr>
+        <w:t xml:space="preserve"> </w:t>
+      </w:r>
+      <w:r>
+        <w:rPr>
+          <w:rFonts w:hint="eastAsia"/>
+        </w:rPr>
+        <w:t>用户还可以根据自己的需要进行扩展以获得对需要编程语言的支持。</w:t>
+      </w:r>
+    </w:p>
+    <w:p>
+      <w:pPr>
+        <w:pStyle w:val="ac"/>
+        <w:numPr>
+          <w:ilvl w:val="0"/>
+          <w:numId w:val="3"/>
+        </w:numPr>
+        <w:ind w:firstLineChars="0"/>
+      </w:pPr>
+      <w:r>
+        <w:rPr>
+          <w:rFonts w:hint="eastAsia"/>
+        </w:rPr>
+        <w:t>支持</w:t>
+      </w:r>
+      <w:r>
+        <w:rPr>
+          <w:rFonts w:hint="eastAsia"/>
+        </w:rPr>
+        <w:t xml:space="preserve"> make -j </w:t>
+      </w:r>
+      <w:r>
+        <w:rPr>
+          <w:rFonts w:hint="eastAsia"/>
+        </w:rPr>
+        <w:t>风格的并行建造。相比</w:t>
+      </w:r>
+      <w:r>
+        <w:rPr>
+          <w:rFonts w:hint="eastAsia"/>
+        </w:rPr>
+        <w:t xml:space="preserve"> make -j, SCons </w:t>
+      </w:r>
+      <w:r>
+        <w:rPr>
+          <w:rFonts w:hint="eastAsia"/>
+        </w:rPr>
+        <w:t>可以同时运行</w:t>
+      </w:r>
+      <w:r>
+        <w:rPr>
+          <w:rFonts w:hint="eastAsia"/>
+        </w:rPr>
+        <w:t xml:space="preserve"> N </w:t>
+      </w:r>
+      <w:r>
+        <w:rPr>
+          <w:rFonts w:hint="eastAsia"/>
+        </w:rPr>
+        <w:t>个工作，而</w:t>
+      </w:r>
+      <w:r>
+        <w:rPr>
+          <w:rFonts w:hint="eastAsia"/>
+        </w:rPr>
+        <w:t xml:space="preserve"> </w:t>
+      </w:r>
+      <w:r>
+        <w:rPr>
+          <w:rFonts w:hint="eastAsia"/>
+        </w:rPr>
+        <w:t>不用担心代码的层次结构。</w:t>
+      </w:r>
+    </w:p>
+    <w:p>
+      <w:pPr>
+        <w:pStyle w:val="ac"/>
+        <w:numPr>
+          <w:ilvl w:val="0"/>
+          <w:numId w:val="3"/>
+        </w:numPr>
+        <w:ind w:firstLineChars="0"/>
+      </w:pPr>
+      <w:r>
+        <w:rPr>
+          <w:rFonts w:hint="eastAsia"/>
+        </w:rPr>
+        <w:t>使用</w:t>
+      </w:r>
+      <w:r>
+        <w:rPr>
+          <w:rFonts w:hint="eastAsia"/>
+        </w:rPr>
+        <w:t xml:space="preserve"> Autoconf </w:t>
+      </w:r>
+      <w:r>
+        <w:rPr>
+          <w:rFonts w:hint="eastAsia"/>
+        </w:rPr>
+        <w:t>风格查找头文件，函数库，函数和类型定义。</w:t>
+      </w:r>
+    </w:p>
+    <w:p>
+      <w:pPr>
+        <w:pStyle w:val="ac"/>
+        <w:numPr>
+          <w:ilvl w:val="0"/>
+          <w:numId w:val="3"/>
+        </w:numPr>
+        <w:ind w:firstLineChars="0"/>
+      </w:pPr>
+      <w:r>
+        <w:rPr>
+          <w:rFonts w:hint="eastAsia"/>
+        </w:rPr>
+        <w:t>良好的夸平台性。</w:t>
+      </w:r>
+      <w:r>
+        <w:rPr>
+          <w:rFonts w:hint="eastAsia"/>
+        </w:rPr>
+        <w:t xml:space="preserve">SCons </w:t>
+      </w:r>
+      <w:r>
+        <w:rPr>
+          <w:rFonts w:hint="eastAsia"/>
+        </w:rPr>
+        <w:t>可以运行在</w:t>
+      </w:r>
+      <w:r>
+        <w:rPr>
+          <w:rFonts w:hint="eastAsia"/>
+        </w:rPr>
+        <w:t xml:space="preserve"> Linux, AIX, BSD, HP/UX, IRIX, Solaris, Windows, Mac OS X </w:t>
+      </w:r>
+      <w:r>
+        <w:rPr>
+          <w:rFonts w:hint="eastAsia"/>
+        </w:rPr>
+        <w:t>和</w:t>
+      </w:r>
+      <w:r>
+        <w:rPr>
+          <w:rFonts w:hint="eastAsia"/>
+        </w:rPr>
+        <w:t xml:space="preserve"> OS/2 </w:t>
+      </w:r>
+      <w:r>
+        <w:rPr>
+          <w:rFonts w:hint="eastAsia"/>
+        </w:rPr>
+        <w:t>上。</w:t>
+      </w:r>
+    </w:p>
+    <w:p>
+      <w:pPr>
+        <w:pStyle w:val="2"/>
         <w:rPr>
           <w:kern w:val="0"/>
         </w:rPr>
@@ -42,7 +699,6 @@
           <w:kern w:val="0"/>
         </w:rPr>
       </w:pPr>
-      <w:proofErr w:type="spellStart"/>
       <w:r>
         <w:rPr>
           <w:kern w:val="0"/>
@@ -50,7 +706,6 @@
         </w:rPr>
         <w:t>scons</w:t>
       </w:r>
-      <w:proofErr w:type="spellEnd"/>
       <w:r>
         <w:rPr>
           <w:kern w:val="0"/>
@@ -58,701 +713,554 @@
         </w:rPr>
         <w:t>由</w:t>
       </w:r>
-      <w:proofErr w:type="spellStart"/>
       <w:r>
         <w:rPr>
           <w:kern w:val="0"/>
           <w:highlight w:val="yellow"/>
         </w:rPr>
+        <w:t xml:space="preserve">Sconstruct </w:t>
+      </w:r>
+      <w:r>
+        <w:rPr>
+          <w:kern w:val="0"/>
+          <w:highlight w:val="yellow"/>
+        </w:rPr>
+        <w:t>作为入口</w:t>
+      </w:r>
+      <w:r>
+        <w:rPr>
+          <w:kern w:val="0"/>
+        </w:rPr>
+        <w:t>，控制如何进行编译操作。</w:t>
+      </w:r>
+      <w:r>
+        <w:rPr>
+          <w:kern w:val="0"/>
+        </w:rPr>
+        <w:t xml:space="preserve">Sconstruct </w:t>
+      </w:r>
+      <w:r>
+        <w:rPr>
+          <w:kern w:val="0"/>
+        </w:rPr>
+        <w:t>本身是</w:t>
+      </w:r>
+      <w:r>
+        <w:rPr>
+          <w:kern w:val="0"/>
+        </w:rPr>
+        <w:lastRenderedPageBreak/>
+        <w:t>一个</w:t>
+      </w:r>
+      <w:r>
+        <w:rPr>
+          <w:kern w:val="0"/>
+        </w:rPr>
+        <w:t>python</w:t>
+      </w:r>
+      <w:r>
+        <w:rPr>
+          <w:kern w:val="0"/>
+        </w:rPr>
+        <w:t>文件，故需要遵循</w:t>
+      </w:r>
+      <w:r>
+        <w:rPr>
+          <w:kern w:val="0"/>
+        </w:rPr>
+        <w:t>python</w:t>
+      </w:r>
+      <w:r>
+        <w:rPr>
+          <w:kern w:val="0"/>
+        </w:rPr>
+        <w:t>的语法，以及能使用一些</w:t>
+      </w:r>
+      <w:r>
+        <w:rPr>
+          <w:kern w:val="0"/>
+        </w:rPr>
+        <w:t>python</w:t>
+      </w:r>
+      <w:r>
+        <w:rPr>
+          <w:kern w:val="0"/>
+        </w:rPr>
+        <w:t>的方法。</w:t>
+      </w:r>
+      <w:r>
+        <w:rPr>
+          <w:kern w:val="0"/>
+        </w:rPr>
+        <w:t>(</w:t>
+      </w:r>
+      <w:r>
+        <w:rPr>
+          <w:kern w:val="0"/>
+        </w:rPr>
+        <w:t>如我们可以用</w:t>
+      </w:r>
+      <w:r>
+        <w:rPr>
+          <w:kern w:val="0"/>
+        </w:rPr>
+        <w:t xml:space="preserve">print </w:t>
+      </w:r>
+      <w:r>
+        <w:rPr>
+          <w:kern w:val="0"/>
+        </w:rPr>
+        <w:t>来</w:t>
+      </w:r>
+      <w:r>
+        <w:rPr>
+          <w:kern w:val="0"/>
+        </w:rPr>
+        <w:t>debug</w:t>
+      </w:r>
+      <w:r>
+        <w:rPr>
+          <w:kern w:val="0"/>
+        </w:rPr>
+        <w:t>）</w:t>
+      </w:r>
+    </w:p>
+    <w:p>
+      <w:pPr>
+        <w:ind w:firstLine="480"/>
+        <w:rPr>
+          <w:kern w:val="0"/>
+        </w:rPr>
+      </w:pPr>
+      <w:r>
+        <w:rPr>
+          <w:kern w:val="0"/>
+        </w:rPr>
+        <w:t>这有一段很简单的</w:t>
+      </w:r>
+      <w:r>
+        <w:rPr>
+          <w:kern w:val="0"/>
+        </w:rPr>
+        <w:t>hello.cpp</w:t>
+      </w:r>
+    </w:p>
+    <w:p>
+      <w:pPr>
+        <w:ind w:firstLine="480"/>
+        <w:rPr>
+          <w:kern w:val="0"/>
+        </w:rPr>
+      </w:pPr>
+      <w:r>
+        <w:rPr>
+          <w:kern w:val="0"/>
+        </w:rPr>
+        <w:t>#include &lt;iostream&gt;</w:t>
+      </w:r>
+    </w:p>
+    <w:p>
+      <w:pPr>
+        <w:ind w:firstLine="480"/>
+        <w:rPr>
+          <w:kern w:val="0"/>
+        </w:rPr>
+      </w:pPr>
+      <w:r>
+        <w:rPr>
+          <w:kern w:val="0"/>
+        </w:rPr>
+        <w:t>int main() {</w:t>
+      </w:r>
+    </w:p>
+    <w:p>
+      <w:pPr>
+        <w:ind w:firstLine="480"/>
+        <w:rPr>
+          <w:kern w:val="0"/>
+        </w:rPr>
+      </w:pPr>
+      <w:r>
+        <w:rPr>
+          <w:kern w:val="0"/>
+        </w:rPr>
+        <w:t xml:space="preserve">    std::cout &lt;&lt; "hello world" &lt;&lt; std::endl;</w:t>
+      </w:r>
+    </w:p>
+    <w:p>
+      <w:pPr>
+        <w:ind w:firstLine="480"/>
+        <w:rPr>
+          <w:kern w:val="0"/>
+        </w:rPr>
+      </w:pPr>
+      <w:r>
+        <w:rPr>
+          <w:kern w:val="0"/>
+        </w:rPr>
+        <w:t>}</w:t>
+      </w:r>
+    </w:p>
+    <w:p>
+      <w:pPr>
+        <w:ind w:firstLine="480"/>
+        <w:rPr>
+          <w:kern w:val="0"/>
+        </w:rPr>
+      </w:pPr>
+    </w:p>
+    <w:p>
+      <w:pPr>
+        <w:ind w:firstLine="480"/>
+        <w:rPr>
+          <w:kern w:val="0"/>
+        </w:rPr>
+      </w:pPr>
+      <w:r>
+        <w:rPr>
+          <w:kern w:val="0"/>
+        </w:rPr>
+        <w:t>以及一个很简单的</w:t>
+      </w:r>
+      <w:r>
+        <w:rPr>
+          <w:kern w:val="0"/>
+        </w:rPr>
         <w:t>Sconstruct</w:t>
       </w:r>
-      <w:proofErr w:type="spellEnd"/>
+    </w:p>
+    <w:p>
+      <w:pPr>
+        <w:ind w:firstLine="480"/>
+        <w:rPr>
+          <w:kern w:val="0"/>
+        </w:rPr>
+      </w:pPr>
+      <w:r>
+        <w:rPr>
+          <w:kern w:val="0"/>
+        </w:rPr>
+        <w:t>Program("hello.cpp")</w:t>
+      </w:r>
+    </w:p>
+    <w:p>
+      <w:pPr>
+        <w:ind w:firstLine="480"/>
+        <w:rPr>
+          <w:kern w:val="0"/>
+        </w:rPr>
+      </w:pPr>
+    </w:p>
+    <w:p>
+      <w:pPr>
+        <w:ind w:firstLine="480"/>
+        <w:rPr>
+          <w:kern w:val="0"/>
+        </w:rPr>
+      </w:pPr>
+      <w:r>
+        <w:rPr>
+          <w:kern w:val="0"/>
+        </w:rPr>
+        <w:t>Program</w:t>
+      </w:r>
+      <w:r>
+        <w:rPr>
+          <w:kern w:val="0"/>
+        </w:rPr>
+        <w:t>是</w:t>
+      </w:r>
+      <w:r>
+        <w:rPr>
+          <w:kern w:val="0"/>
+        </w:rPr>
+        <w:t>Scons</w:t>
+      </w:r>
+      <w:r>
+        <w:rPr>
+          <w:kern w:val="0"/>
+        </w:rPr>
+        <w:t>中的一个编译方法</w:t>
+      </w:r>
+      <w:r>
+        <w:rPr>
+          <w:kern w:val="0"/>
+        </w:rPr>
+        <w:t>(builder_method)</w:t>
+      </w:r>
+      <w:r>
+        <w:rPr>
+          <w:kern w:val="0"/>
+        </w:rPr>
+        <w:t>，</w:t>
+      </w:r>
+      <w:r>
+        <w:rPr>
+          <w:kern w:val="0"/>
+        </w:rPr>
+        <w:t xml:space="preserve"> </w:t>
+      </w:r>
+      <w:r>
+        <w:rPr>
+          <w:kern w:val="0"/>
+        </w:rPr>
+        <w:t>告诉</w:t>
+      </w:r>
+      <w:r>
+        <w:rPr>
+          <w:kern w:val="0"/>
+        </w:rPr>
+        <w:t xml:space="preserve">Scons </w:t>
+      </w:r>
+      <w:r>
+        <w:rPr>
+          <w:kern w:val="0"/>
+        </w:rPr>
+        <w:t>我们想要把</w:t>
+      </w:r>
+      <w:r>
+        <w:rPr>
+          <w:kern w:val="0"/>
+        </w:rPr>
+        <w:t xml:space="preserve">hello.cpp </w:t>
+      </w:r>
+      <w:r>
+        <w:rPr>
+          <w:kern w:val="0"/>
+        </w:rPr>
+        <w:t>编译成一个可执行文件。</w:t>
+      </w:r>
+    </w:p>
+    <w:p>
+      <w:pPr>
+        <w:ind w:firstLine="480"/>
+        <w:rPr>
+          <w:kern w:val="0"/>
+        </w:rPr>
+      </w:pPr>
+      <w:r>
+        <w:rPr>
+          <w:kern w:val="0"/>
+        </w:rPr>
+        <w:t>保证</w:t>
+      </w:r>
+      <w:r>
+        <w:rPr>
+          <w:kern w:val="0"/>
+        </w:rPr>
+        <w:t xml:space="preserve">Sconstruct </w:t>
+      </w:r>
+      <w:r>
+        <w:rPr>
+          <w:kern w:val="0"/>
+        </w:rPr>
+        <w:t>和</w:t>
+      </w:r>
+      <w:r>
+        <w:rPr>
+          <w:kern w:val="0"/>
+        </w:rPr>
+        <w:t xml:space="preserve">hello.cpp </w:t>
+      </w:r>
+      <w:r>
+        <w:rPr>
+          <w:kern w:val="0"/>
+        </w:rPr>
+        <w:t>在同一个文件夹下，执行</w:t>
+      </w:r>
+      <w:r>
+        <w:rPr>
+          <w:kern w:val="0"/>
+        </w:rPr>
+        <w:t>scons</w:t>
+      </w:r>
+      <w:r>
+        <w:rPr>
+          <w:kern w:val="0"/>
+        </w:rPr>
+        <w:t>，就可以完成编译，生成可执行文件</w:t>
+      </w:r>
+      <w:r>
+        <w:rPr>
+          <w:kern w:val="0"/>
+        </w:rPr>
+        <w:t>hello</w:t>
+      </w:r>
+      <w:r>
+        <w:rPr>
+          <w:kern w:val="0"/>
+        </w:rPr>
+        <w:t>。</w:t>
+      </w:r>
+    </w:p>
+    <w:p>
+      <w:pPr>
+        <w:ind w:firstLine="480"/>
+        <w:rPr>
+          <w:kern w:val="0"/>
+        </w:rPr>
+      </w:pPr>
+      <w:r>
+        <w:rPr>
+          <w:kern w:val="0"/>
+        </w:rPr>
+        <w:t>可以看到，我们只指定了一个</w:t>
+      </w:r>
+      <w:r>
+        <w:rPr>
+          <w:kern w:val="0"/>
+        </w:rPr>
+        <w:t>cpp</w:t>
+      </w:r>
+      <w:r>
+        <w:rPr>
+          <w:kern w:val="0"/>
+        </w:rPr>
+        <w:t>文件，</w:t>
+      </w:r>
+      <w:r>
+        <w:rPr>
+          <w:kern w:val="0"/>
+        </w:rPr>
+        <w:t>scons</w:t>
+      </w:r>
+      <w:r>
+        <w:rPr>
+          <w:kern w:val="0"/>
+        </w:rPr>
+        <w:t>会默认给可执行文件一个名字，以及完成</w:t>
+      </w:r>
+      <w:r>
+        <w:rPr>
+          <w:kern w:val="0"/>
+        </w:rPr>
+        <w:t>.o</w:t>
+      </w:r>
+      <w:r>
+        <w:rPr>
+          <w:kern w:val="0"/>
+        </w:rPr>
+        <w:t>文件的生成，非常智能。当然，我们也能指定输出文件的名字，</w:t>
+      </w:r>
+      <w:r>
+        <w:rPr>
+          <w:kern w:val="0"/>
+        </w:rPr>
+        <w:t>Program("target_name", hello.cpp")</w:t>
+      </w:r>
+    </w:p>
+    <w:p>
+      <w:pPr>
+        <w:ind w:firstLine="480"/>
+        <w:rPr>
+          <w:kern w:val="0"/>
+        </w:rPr>
+      </w:pPr>
+      <w:r>
+        <w:rPr>
+          <w:kern w:val="0"/>
+        </w:rPr>
+        <w:t>另外，除了</w:t>
+      </w:r>
+      <w:r>
+        <w:rPr>
+          <w:kern w:val="0"/>
+        </w:rPr>
+        <w:t xml:space="preserve">Program </w:t>
+      </w:r>
+      <w:r>
+        <w:rPr>
+          <w:kern w:val="0"/>
+        </w:rPr>
+        <w:t>，还有其他很多</w:t>
+      </w:r>
+      <w:r>
+        <w:rPr>
+          <w:kern w:val="0"/>
+        </w:rPr>
+        <w:t>builder_method</w:t>
+      </w:r>
+      <w:r>
+        <w:rPr>
+          <w:kern w:val="0"/>
+        </w:rPr>
+        <w:t>，</w:t>
+      </w:r>
+      <w:r>
+        <w:rPr>
+          <w:kern w:val="0"/>
+        </w:rPr>
+        <w:t xml:space="preserve"> </w:t>
+      </w:r>
+      <w:r>
+        <w:rPr>
+          <w:kern w:val="0"/>
+        </w:rPr>
+        <w:t>如</w:t>
+      </w:r>
       <w:r>
         <w:rPr>
           <w:kern w:val="0"/>
           <w:highlight w:val="yellow"/>
         </w:rPr>
-        <w:t xml:space="preserve"> </w:t>
+        <w:t>Object, SharedLibrary</w:t>
       </w:r>
       <w:r>
         <w:rPr>
           <w:kern w:val="0"/>
           <w:highlight w:val="yellow"/>
         </w:rPr>
-        <w:t>作为入口</w:t>
-      </w:r>
-      <w:r>
-        <w:rPr>
-          <w:kern w:val="0"/>
-        </w:rPr>
-        <w:t>，控制如何进行编译操作。</w:t>
-      </w:r>
-      <w:proofErr w:type="spellStart"/>
-      <w:r>
-        <w:rPr>
-          <w:kern w:val="0"/>
-        </w:rPr>
-        <w:t>Sconstruct</w:t>
-      </w:r>
-      <w:proofErr w:type="spellEnd"/>
-      <w:r>
-        <w:rPr>
-          <w:kern w:val="0"/>
-        </w:rPr>
-        <w:t xml:space="preserve"> </w:t>
-      </w:r>
-      <w:r>
-        <w:rPr>
-          <w:kern w:val="0"/>
-        </w:rPr>
-        <w:t>本身是一个</w:t>
-      </w:r>
-      <w:r>
-        <w:rPr>
-          <w:kern w:val="0"/>
-        </w:rPr>
-        <w:t>python</w:t>
-      </w:r>
-      <w:r>
-        <w:rPr>
-          <w:kern w:val="0"/>
-        </w:rPr>
-        <w:t>文件，故需要遵循</w:t>
-      </w:r>
-      <w:r>
-        <w:rPr>
-          <w:kern w:val="0"/>
-        </w:rPr>
-        <w:t>python</w:t>
-      </w:r>
-      <w:r>
-        <w:rPr>
-          <w:kern w:val="0"/>
-        </w:rPr>
-        <w:t>的语法，以及能使用一些</w:t>
-      </w:r>
-      <w:r>
-        <w:rPr>
-          <w:kern w:val="0"/>
-        </w:rPr>
-        <w:t>python</w:t>
-      </w:r>
-      <w:r>
-        <w:rPr>
-          <w:kern w:val="0"/>
-        </w:rPr>
-        <w:t>的方法。</w:t>
-      </w:r>
-      <w:r>
-        <w:rPr>
-          <w:kern w:val="0"/>
-        </w:rPr>
-        <w:t>(</w:t>
-      </w:r>
-      <w:r>
-        <w:rPr>
-          <w:kern w:val="0"/>
-        </w:rPr>
-        <w:t>如我们可以用</w:t>
-      </w:r>
-      <w:r>
-        <w:rPr>
-          <w:kern w:val="0"/>
-        </w:rPr>
-        <w:t xml:space="preserve">print </w:t>
-      </w:r>
-      <w:r>
-        <w:rPr>
-          <w:kern w:val="0"/>
-        </w:rPr>
-        <w:t>来</w:t>
-      </w:r>
-      <w:r>
-        <w:rPr>
-          <w:kern w:val="0"/>
-        </w:rPr>
-        <w:t>debug</w:t>
-      </w:r>
-      <w:r>
-        <w:rPr>
-          <w:kern w:val="0"/>
-        </w:rPr>
-        <w:t>）</w:t>
-      </w:r>
-    </w:p>
-    <w:p>
-      <w:pPr>
-        <w:ind w:firstLine="480"/>
-        <w:rPr>
-          <w:kern w:val="0"/>
-        </w:rPr>
-      </w:pPr>
-      <w:r>
-        <w:rPr>
-          <w:kern w:val="0"/>
-        </w:rPr>
-        <w:t>这有一段很简单的</w:t>
-      </w:r>
-      <w:r>
-        <w:rPr>
-          <w:kern w:val="0"/>
-        </w:rPr>
-        <w:t>hello.cpp</w:t>
-      </w:r>
-    </w:p>
-    <w:p>
-      <w:pPr>
-        <w:ind w:firstLine="480"/>
-        <w:rPr>
-          <w:kern w:val="0"/>
-        </w:rPr>
-      </w:pPr>
-      <w:r>
-        <w:rPr>
-          <w:kern w:val="0"/>
-        </w:rPr>
-        <w:t>#include &lt;iostream&gt;</w:t>
-      </w:r>
-    </w:p>
-    <w:p>
-      <w:pPr>
-        <w:ind w:firstLine="480"/>
-        <w:rPr>
-          <w:kern w:val="0"/>
-        </w:rPr>
-      </w:pPr>
-      <w:r>
-        <w:rPr>
-          <w:kern w:val="0"/>
-        </w:rPr>
-        <w:t xml:space="preserve">int </w:t>
-      </w:r>
-      <w:proofErr w:type="gramStart"/>
-      <w:r>
-        <w:rPr>
-          <w:kern w:val="0"/>
-        </w:rPr>
-        <w:t>main(</w:t>
-      </w:r>
-      <w:proofErr w:type="gramEnd"/>
-      <w:r>
-        <w:rPr>
-          <w:kern w:val="0"/>
-        </w:rPr>
-        <w:t>) {</w:t>
-      </w:r>
-    </w:p>
-    <w:p>
-      <w:pPr>
-        <w:ind w:firstLine="480"/>
-        <w:rPr>
-          <w:kern w:val="0"/>
-        </w:rPr>
-      </w:pPr>
-      <w:r>
-        <w:rPr>
-          <w:kern w:val="0"/>
-        </w:rPr>
-        <w:t xml:space="preserve">    </w:t>
-      </w:r>
-      <w:proofErr w:type="gramStart"/>
-      <w:r>
-        <w:rPr>
-          <w:kern w:val="0"/>
-        </w:rPr>
-        <w:t>std::</w:t>
-      </w:r>
-      <w:proofErr w:type="spellStart"/>
-      <w:proofErr w:type="gramEnd"/>
-      <w:r>
-        <w:rPr>
-          <w:kern w:val="0"/>
-        </w:rPr>
-        <w:t>cout</w:t>
-      </w:r>
-      <w:proofErr w:type="spellEnd"/>
-      <w:r>
-        <w:rPr>
-          <w:kern w:val="0"/>
-        </w:rPr>
-        <w:t xml:space="preserve"> &lt;&lt; "hello world" &lt;&lt; std::</w:t>
-      </w:r>
-      <w:proofErr w:type="spellStart"/>
-      <w:r>
-        <w:rPr>
-          <w:kern w:val="0"/>
-        </w:rPr>
-        <w:t>endl</w:t>
-      </w:r>
-      <w:proofErr w:type="spellEnd"/>
-      <w:r>
-        <w:rPr>
-          <w:kern w:val="0"/>
-        </w:rPr>
-        <w:t>;</w:t>
-      </w:r>
-    </w:p>
-    <w:p>
-      <w:pPr>
-        <w:ind w:firstLine="480"/>
-        <w:rPr>
-          <w:kern w:val="0"/>
-        </w:rPr>
-      </w:pPr>
-      <w:r>
-        <w:rPr>
-          <w:kern w:val="0"/>
-        </w:rPr>
-        <w:t>}</w:t>
-      </w:r>
-    </w:p>
-    <w:p>
-      <w:pPr>
-        <w:ind w:firstLine="480"/>
-        <w:rPr>
-          <w:kern w:val="0"/>
-        </w:rPr>
-      </w:pPr>
-    </w:p>
-    <w:p>
-      <w:pPr>
-        <w:ind w:firstLine="480"/>
-        <w:rPr>
-          <w:kern w:val="0"/>
-        </w:rPr>
-      </w:pPr>
-      <w:r>
-        <w:rPr>
-          <w:kern w:val="0"/>
-        </w:rPr>
-        <w:t>以及一个很简单的</w:t>
-      </w:r>
-      <w:proofErr w:type="spellStart"/>
-      <w:r>
-        <w:rPr>
-          <w:kern w:val="0"/>
-        </w:rPr>
-        <w:t>Sconstruct</w:t>
-      </w:r>
-      <w:proofErr w:type="spellEnd"/>
-    </w:p>
-    <w:p>
-      <w:pPr>
-        <w:ind w:firstLine="480"/>
-        <w:rPr>
-          <w:kern w:val="0"/>
-        </w:rPr>
-      </w:pPr>
-      <w:r>
-        <w:rPr>
-          <w:kern w:val="0"/>
-        </w:rPr>
-        <w:t>Program("hello.cpp")</w:t>
-      </w:r>
-    </w:p>
-    <w:p>
-      <w:pPr>
-        <w:ind w:firstLine="480"/>
-        <w:rPr>
-          <w:kern w:val="0"/>
-        </w:rPr>
-      </w:pPr>
-    </w:p>
-    <w:p>
-      <w:pPr>
-        <w:ind w:firstLine="480"/>
-        <w:rPr>
-          <w:kern w:val="0"/>
-        </w:rPr>
-      </w:pPr>
-      <w:r>
-        <w:rPr>
-          <w:kern w:val="0"/>
-        </w:rPr>
-        <w:t>Program</w:t>
-      </w:r>
-      <w:r>
-        <w:rPr>
-          <w:kern w:val="0"/>
-        </w:rPr>
-        <w:t>是</w:t>
-      </w:r>
-      <w:proofErr w:type="spellStart"/>
-      <w:r>
-        <w:rPr>
-          <w:kern w:val="0"/>
-        </w:rPr>
-        <w:t>Scons</w:t>
-      </w:r>
-      <w:proofErr w:type="spellEnd"/>
-      <w:r>
-        <w:rPr>
-          <w:kern w:val="0"/>
-        </w:rPr>
-        <w:t>中的一个编译方法</w:t>
-      </w:r>
-      <w:r>
-        <w:rPr>
-          <w:kern w:val="0"/>
-        </w:rPr>
-        <w:t>(</w:t>
-      </w:r>
-      <w:proofErr w:type="spellStart"/>
-      <w:r>
-        <w:rPr>
-          <w:kern w:val="0"/>
-        </w:rPr>
-        <w:t>builder_method</w:t>
-      </w:r>
-      <w:proofErr w:type="spellEnd"/>
-      <w:r>
-        <w:rPr>
-          <w:kern w:val="0"/>
-        </w:rPr>
-        <w:t>)</w:t>
-      </w:r>
-      <w:r>
-        <w:rPr>
-          <w:kern w:val="0"/>
-        </w:rPr>
         <w:t>，</w:t>
       </w:r>
       <w:r>
         <w:rPr>
           <w:kern w:val="0"/>
-        </w:rPr>
-        <w:t xml:space="preserve"> </w:t>
-      </w:r>
-      <w:r>
-        <w:rPr>
-          <w:kern w:val="0"/>
-        </w:rPr>
-        <w:t>告诉</w:t>
-      </w:r>
-      <w:proofErr w:type="spellStart"/>
-      <w:r>
-        <w:rPr>
-          <w:kern w:val="0"/>
-        </w:rPr>
-        <w:t>Scons</w:t>
-      </w:r>
-      <w:proofErr w:type="spellEnd"/>
-      <w:r>
-        <w:rPr>
-          <w:kern w:val="0"/>
-        </w:rPr>
-        <w:t xml:space="preserve"> </w:t>
-      </w:r>
-      <w:r>
-        <w:rPr>
-          <w:kern w:val="0"/>
-        </w:rPr>
-        <w:t>我们想要把</w:t>
-      </w:r>
-      <w:r>
-        <w:rPr>
-          <w:kern w:val="0"/>
-        </w:rPr>
-        <w:t xml:space="preserve">hello.cpp </w:t>
-      </w:r>
-      <w:r>
-        <w:rPr>
-          <w:kern w:val="0"/>
-        </w:rPr>
-        <w:t>编译成一个可执行文件。</w:t>
-      </w:r>
-    </w:p>
-    <w:p>
-      <w:pPr>
-        <w:ind w:firstLine="480"/>
-        <w:rPr>
-          <w:kern w:val="0"/>
-        </w:rPr>
-      </w:pPr>
-      <w:r>
-        <w:rPr>
-          <w:kern w:val="0"/>
-        </w:rPr>
-        <w:t>保证</w:t>
-      </w:r>
-      <w:proofErr w:type="spellStart"/>
-      <w:r>
-        <w:rPr>
-          <w:kern w:val="0"/>
-        </w:rPr>
-        <w:t>Sconstruct</w:t>
-      </w:r>
-      <w:proofErr w:type="spellEnd"/>
-      <w:r>
-        <w:rPr>
-          <w:kern w:val="0"/>
-        </w:rPr>
-        <w:t xml:space="preserve"> </w:t>
-      </w:r>
-      <w:r>
-        <w:rPr>
-          <w:kern w:val="0"/>
-        </w:rPr>
-        <w:t>和</w:t>
-      </w:r>
-      <w:r>
-        <w:rPr>
-          <w:kern w:val="0"/>
-        </w:rPr>
-        <w:t xml:space="preserve">hello.cpp </w:t>
-      </w:r>
-      <w:r>
-        <w:rPr>
-          <w:kern w:val="0"/>
-        </w:rPr>
-        <w:t>在同一个文件夹下，执行</w:t>
-      </w:r>
-      <w:proofErr w:type="spellStart"/>
-      <w:r>
-        <w:rPr>
-          <w:kern w:val="0"/>
-        </w:rPr>
-        <w:t>scons</w:t>
-      </w:r>
-      <w:proofErr w:type="spellEnd"/>
-      <w:r>
-        <w:rPr>
-          <w:kern w:val="0"/>
-        </w:rPr>
-        <w:t>，就可以完成编译，生成可执行文件</w:t>
-      </w:r>
-      <w:r>
-        <w:rPr>
-          <w:kern w:val="0"/>
-        </w:rPr>
-        <w:t>hello</w:t>
-      </w:r>
-      <w:r>
-        <w:rPr>
-          <w:kern w:val="0"/>
-        </w:rPr>
-        <w:t>。</w:t>
-      </w:r>
-    </w:p>
-    <w:p>
-      <w:pPr>
-        <w:ind w:firstLine="480"/>
-        <w:rPr>
-          <w:kern w:val="0"/>
-        </w:rPr>
-      </w:pPr>
-      <w:r>
-        <w:rPr>
-          <w:kern w:val="0"/>
-        </w:rPr>
-        <w:t>可以看到，我们只指定了一个</w:t>
-      </w:r>
-      <w:proofErr w:type="spellStart"/>
-      <w:r>
-        <w:rPr>
-          <w:kern w:val="0"/>
-        </w:rPr>
-        <w:t>cpp</w:t>
-      </w:r>
-      <w:proofErr w:type="spellEnd"/>
-      <w:r>
-        <w:rPr>
-          <w:kern w:val="0"/>
-        </w:rPr>
-        <w:t>文件，</w:t>
-      </w:r>
-      <w:proofErr w:type="spellStart"/>
-      <w:r>
-        <w:rPr>
-          <w:kern w:val="0"/>
-        </w:rPr>
-        <w:t>scons</w:t>
-      </w:r>
-      <w:proofErr w:type="spellEnd"/>
-      <w:r>
-        <w:rPr>
-          <w:kern w:val="0"/>
-        </w:rPr>
-        <w:t>会</w:t>
-      </w:r>
-      <w:proofErr w:type="gramStart"/>
-      <w:r>
-        <w:rPr>
-          <w:kern w:val="0"/>
-        </w:rPr>
-        <w:t>默认给可执行</w:t>
-      </w:r>
-      <w:proofErr w:type="gramEnd"/>
-      <w:r>
-        <w:rPr>
-          <w:kern w:val="0"/>
-        </w:rPr>
-        <w:t>文件一个名字，以及完成</w:t>
-      </w:r>
-      <w:r>
-        <w:rPr>
-          <w:kern w:val="0"/>
-        </w:rPr>
-        <w:t>.o</w:t>
-      </w:r>
-      <w:r>
-        <w:rPr>
-          <w:kern w:val="0"/>
-        </w:rPr>
-        <w:t>文件的生成，非常智能。当然，我们也能指定输出文件的名字，</w:t>
-      </w:r>
-      <w:r>
-        <w:rPr>
-          <w:kern w:val="0"/>
-        </w:rPr>
-        <w:t>Program("</w:t>
-      </w:r>
-      <w:proofErr w:type="spellStart"/>
-      <w:r>
-        <w:rPr>
-          <w:kern w:val="0"/>
-        </w:rPr>
-        <w:t>target_name</w:t>
-      </w:r>
-      <w:proofErr w:type="spellEnd"/>
-      <w:r>
-        <w:rPr>
-          <w:kern w:val="0"/>
-        </w:rPr>
-        <w:t>", hello.cpp")</w:t>
-      </w:r>
-    </w:p>
-    <w:p>
-      <w:pPr>
-        <w:ind w:firstLine="480"/>
-        <w:rPr>
-          <w:kern w:val="0"/>
-        </w:rPr>
-      </w:pPr>
-      <w:r>
-        <w:rPr>
-          <w:kern w:val="0"/>
-        </w:rPr>
-        <w:t>另外，除了</w:t>
-      </w:r>
-      <w:r>
-        <w:rPr>
-          <w:kern w:val="0"/>
-        </w:rPr>
-        <w:t xml:space="preserve">Program </w:t>
-      </w:r>
-      <w:r>
-        <w:rPr>
-          <w:kern w:val="0"/>
-        </w:rPr>
-        <w:t>，还有其他很多</w:t>
-      </w:r>
-      <w:proofErr w:type="spellStart"/>
-      <w:r>
-        <w:rPr>
-          <w:kern w:val="0"/>
-        </w:rPr>
-        <w:t>builder_method</w:t>
-      </w:r>
-      <w:proofErr w:type="spellEnd"/>
-      <w:r>
-        <w:rPr>
-          <w:kern w:val="0"/>
+          <w:highlight w:val="yellow"/>
+        </w:rPr>
+        <w:t>StaticLibrary</w:t>
+      </w:r>
+      <w:r>
+        <w:rPr>
+          <w:kern w:val="0"/>
+          <w:highlight w:val="yellow"/>
         </w:rPr>
         <w:t>，</w:t>
       </w:r>
       <w:r>
         <w:rPr>
           <w:kern w:val="0"/>
-        </w:rPr>
-        <w:t xml:space="preserve"> </w:t>
-      </w:r>
-      <w:r>
-        <w:rPr>
-          <w:kern w:val="0"/>
-        </w:rPr>
-        <w:t>如</w:t>
-      </w:r>
-      <w:r>
-        <w:rPr>
-          <w:kern w:val="0"/>
           <w:highlight w:val="yellow"/>
         </w:rPr>
-        <w:t xml:space="preserve">Object, </w:t>
-      </w:r>
-      <w:proofErr w:type="spellStart"/>
+        <w:t>LoadableModule</w:t>
+      </w:r>
       <w:r>
         <w:rPr>
           <w:kern w:val="0"/>
           <w:highlight w:val="yellow"/>
         </w:rPr>
-        <w:t>SharedLibrary</w:t>
-      </w:r>
-      <w:proofErr w:type="spellEnd"/>
+        <w:t>，</w:t>
+      </w:r>
       <w:r>
         <w:rPr>
           <w:kern w:val="0"/>
           <w:highlight w:val="yellow"/>
         </w:rPr>
+        <w:t>StaticObject</w:t>
+      </w:r>
+      <w:r>
+        <w:rPr>
+          <w:kern w:val="0"/>
+          <w:highlight w:val="yellow"/>
+        </w:rPr>
         <w:t>，</w:t>
       </w:r>
-      <w:proofErr w:type="spellStart"/>
       <w:r>
         <w:rPr>
           <w:kern w:val="0"/>
           <w:highlight w:val="yellow"/>
         </w:rPr>
-        <w:t>StaticLibrary</w:t>
-      </w:r>
-      <w:proofErr w:type="spellEnd"/>
-      <w:r>
-        <w:rPr>
-          <w:kern w:val="0"/>
-          <w:highlight w:val="yellow"/>
-        </w:rPr>
-        <w:t>，</w:t>
-      </w:r>
-      <w:proofErr w:type="spellStart"/>
-      <w:r>
-        <w:rPr>
-          <w:kern w:val="0"/>
-          <w:highlight w:val="yellow"/>
-        </w:rPr>
-        <w:t>LoadableModule</w:t>
-      </w:r>
-      <w:proofErr w:type="spellEnd"/>
-      <w:r>
-        <w:rPr>
-          <w:kern w:val="0"/>
-          <w:highlight w:val="yellow"/>
-        </w:rPr>
-        <w:t>，</w:t>
-      </w:r>
-      <w:proofErr w:type="spellStart"/>
-      <w:r>
-        <w:rPr>
-          <w:kern w:val="0"/>
-          <w:highlight w:val="yellow"/>
-        </w:rPr>
-        <w:t>StaticObject</w:t>
-      </w:r>
-      <w:proofErr w:type="spellEnd"/>
-      <w:r>
-        <w:rPr>
-          <w:kern w:val="0"/>
-          <w:highlight w:val="yellow"/>
-        </w:rPr>
-        <w:t>，</w:t>
-      </w:r>
-      <w:proofErr w:type="spellStart"/>
-      <w:r>
-        <w:rPr>
-          <w:kern w:val="0"/>
-          <w:highlight w:val="yellow"/>
-        </w:rPr>
         <w:t>CFile</w:t>
       </w:r>
-      <w:proofErr w:type="spellEnd"/>
     </w:p>
     <w:p>
       <w:pPr>
@@ -886,39 +1394,7 @@
           <w:rFonts w:ascii="宋体" w:eastAsia="宋体" w:hAnsi="宋体" w:cs="宋体"/>
           <w:kern w:val="0"/>
         </w:rPr>
-        <w:t>source = Glob("</w:t>
-      </w:r>
-      <w:proofErr w:type="spellStart"/>
-      <w:r>
-        <w:rPr>
-          <w:rFonts w:ascii="宋体" w:eastAsia="宋体" w:hAnsi="宋体" w:cs="宋体"/>
-          <w:kern w:val="0"/>
-        </w:rPr>
-        <w:t>src</w:t>
-      </w:r>
-      <w:proofErr w:type="spellEnd"/>
-      <w:r>
-        <w:rPr>
-          <w:rFonts w:ascii="宋体" w:eastAsia="宋体" w:hAnsi="宋体" w:cs="宋体"/>
-          <w:kern w:val="0"/>
-        </w:rPr>
-        <w:t>/*.</w:t>
-      </w:r>
-      <w:proofErr w:type="spellStart"/>
-      <w:r>
-        <w:rPr>
-          <w:rFonts w:ascii="宋体" w:eastAsia="宋体" w:hAnsi="宋体" w:cs="宋体"/>
-          <w:kern w:val="0"/>
-        </w:rPr>
-        <w:t>cpp</w:t>
-      </w:r>
-      <w:proofErr w:type="spellEnd"/>
-      <w:r>
-        <w:rPr>
-          <w:rFonts w:ascii="宋体" w:eastAsia="宋体" w:hAnsi="宋体" w:cs="宋体"/>
-          <w:kern w:val="0"/>
-        </w:rPr>
-        <w:t>")</w:t>
+        <w:t>source = Glob("src/*.cpp")</w:t>
       </w:r>
     </w:p>
     <w:p>
@@ -1002,7 +1478,6 @@
           <w:rFonts w:ascii="宋体" w:eastAsia="宋体" w:hAnsi="宋体" w:cs="宋体"/>
           <w:kern w:val="0"/>
         </w:rPr>
-        <w:lastRenderedPageBreak/>
         <w:t xml:space="preserve">Program(["hello.cpp"] + source) </w:t>
       </w:r>
     </w:p>
@@ -1019,14 +1494,12 @@
         </w:rPr>
         <w:t>用这种方式把</w:t>
       </w:r>
-      <w:proofErr w:type="spellStart"/>
       <w:r>
         <w:rPr>
           <w:kern w:val="0"/>
         </w:rPr>
         <w:t>src</w:t>
       </w:r>
-      <w:proofErr w:type="spellEnd"/>
       <w:r>
         <w:rPr>
           <w:kern w:val="0"/>
@@ -1063,25 +1536,626 @@
           <w:kern w:val="0"/>
           <w:szCs w:val="24"/>
         </w:rPr>
-        <w:t xml:space="preserve"> Split 也是</w:t>
-      </w:r>
-      <w:proofErr w:type="spellStart"/>
-      <w:r>
-        <w:rPr>
-          <w:rFonts w:ascii="宋体" w:eastAsia="宋体" w:hAnsi="宋体" w:cs="宋体"/>
-          <w:kern w:val="0"/>
-          <w:szCs w:val="24"/>
+        <w:t xml:space="preserve"> Split 也是SCons提供的一个方法，顾名思义了。</w:t>
+      </w:r>
+    </w:p>
+    <w:p>
+      <w:pPr>
+        <w:pStyle w:val="2"/>
+        <w:rPr>
+          <w:kern w:val="0"/>
+        </w:rPr>
+      </w:pPr>
+      <w:r>
+        <w:rPr>
+          <w:kern w:val="0"/>
+        </w:rPr>
+        <w:lastRenderedPageBreak/>
+        <w:t>编译一个库</w:t>
+      </w:r>
+    </w:p>
+    <w:p>
+      <w:pPr>
+        <w:ind w:firstLine="480"/>
+        <w:rPr>
+          <w:kern w:val="0"/>
+        </w:rPr>
+      </w:pPr>
+      <w:r>
+        <w:rPr>
+          <w:kern w:val="0"/>
+        </w:rPr>
+        <w:t>把</w:t>
+      </w:r>
+      <w:r>
+        <w:rPr>
+          <w:kern w:val="0"/>
+        </w:rPr>
+        <w:t>Program</w:t>
+      </w:r>
+      <w:r>
+        <w:rPr>
+          <w:kern w:val="0"/>
+        </w:rPr>
+        <w:t>改为</w:t>
+      </w:r>
+      <w:r>
+        <w:rPr>
+          <w:kern w:val="0"/>
+        </w:rPr>
+        <w:t xml:space="preserve"> Library (</w:t>
+      </w:r>
+      <w:r>
+        <w:rPr>
+          <w:kern w:val="0"/>
+        </w:rPr>
+        <w:t>或者</w:t>
+      </w:r>
+      <w:r>
+        <w:rPr>
+          <w:kern w:val="0"/>
+        </w:rPr>
+        <w:t>StaticLibrary</w:t>
+      </w:r>
+      <w:r>
+        <w:rPr>
+          <w:kern w:val="0"/>
+        </w:rPr>
+        <w:t>，这两者是一样的</w:t>
+      </w:r>
+      <w:r>
+        <w:rPr>
+          <w:kern w:val="0"/>
+        </w:rPr>
+        <w:t>)</w:t>
+      </w:r>
+      <w:r>
+        <w:rPr>
+          <w:kern w:val="0"/>
+        </w:rPr>
+        <w:t>即可。</w:t>
+      </w:r>
+    </w:p>
+    <w:p>
+      <w:pPr>
+        <w:ind w:firstLine="480"/>
+        <w:rPr>
+          <w:kern w:val="0"/>
+        </w:rPr>
+      </w:pPr>
+      <w:r>
+        <w:rPr>
+          <w:kern w:val="0"/>
+        </w:rPr>
+        <w:t>Library("t", Glob("src/*.cpp"))</w:t>
+      </w:r>
+    </w:p>
+    <w:p>
+      <w:pPr>
+        <w:ind w:firstLine="480"/>
+        <w:rPr>
+          <w:kern w:val="0"/>
+        </w:rPr>
+      </w:pPr>
+      <w:r>
+        <w:rPr>
+          <w:kern w:val="0"/>
+        </w:rPr>
+        <w:t>这样就能得到一个静态库了。</w:t>
+      </w:r>
+      <w:r>
+        <w:rPr>
+          <w:kern w:val="0"/>
+        </w:rPr>
+        <w:t xml:space="preserve"> </w:t>
+      </w:r>
+      <w:r>
+        <w:rPr>
+          <w:kern w:val="0"/>
+        </w:rPr>
+        <w:t>如果如要一个动态库，则可以使用</w:t>
+      </w:r>
+      <w:r>
+        <w:rPr>
+          <w:kern w:val="0"/>
+        </w:rPr>
+        <w:t>SharedLibrary</w:t>
+      </w:r>
+      <w:r>
+        <w:rPr>
+          <w:kern w:val="0"/>
+        </w:rPr>
+        <w:t>。</w:t>
+      </w:r>
+    </w:p>
+    <w:p>
+      <w:pPr>
+        <w:pStyle w:val="2"/>
+        <w:rPr>
+          <w:kern w:val="0"/>
+        </w:rPr>
+      </w:pPr>
+      <w:r>
+        <w:rPr>
+          <w:kern w:val="0"/>
+        </w:rPr>
+        <w:t>链接一个库</w:t>
+      </w:r>
+    </w:p>
+    <w:p>
+      <w:pPr>
+        <w:ind w:firstLine="480"/>
+        <w:rPr>
+          <w:kern w:val="0"/>
+        </w:rPr>
+      </w:pPr>
+      <w:r>
+        <w:rPr>
+          <w:kern w:val="0"/>
+        </w:rPr>
+        <w:t>上边我们学会如何编译一个库了，那么如何链接呢？也很简单，加个参数即可</w:t>
+      </w:r>
+    </w:p>
+    <w:p>
+      <w:pPr>
+        <w:ind w:firstLine="480"/>
+        <w:rPr>
+          <w:kern w:val="0"/>
+        </w:rPr>
+      </w:pPr>
+      <w:r>
+        <w:rPr>
+          <w:kern w:val="0"/>
+        </w:rPr>
+        <w:t>source = Glob("src/*.cpp")</w:t>
+      </w:r>
+    </w:p>
+    <w:p>
+      <w:pPr>
+        <w:ind w:firstLine="480"/>
+        <w:rPr>
+          <w:kern w:val="0"/>
+        </w:rPr>
+      </w:pPr>
+      <w:r>
+        <w:rPr>
+          <w:kern w:val="0"/>
+        </w:rPr>
+        <w:t>SharedLibrary("t", source)</w:t>
+      </w:r>
+    </w:p>
+    <w:p>
+      <w:pPr>
+        <w:ind w:firstLine="480"/>
+        <w:rPr>
+          <w:kern w:val="0"/>
+        </w:rPr>
+      </w:pPr>
+      <w:r>
+        <w:rPr>
+          <w:kern w:val="0"/>
+        </w:rPr>
+        <w:t>Program(["hello.cpp"], LIBS=["t"], LIBPATH=".")</w:t>
+      </w:r>
+    </w:p>
+    <w:p>
+      <w:pPr>
+        <w:ind w:firstLine="480"/>
+        <w:rPr>
+          <w:kern w:val="0"/>
+        </w:rPr>
+      </w:pPr>
+      <w:r>
+        <w:rPr>
+          <w:kern w:val="0"/>
+        </w:rPr>
+        <w:t xml:space="preserve">Program </w:t>
+      </w:r>
+      <w:r>
+        <w:rPr>
+          <w:kern w:val="0"/>
+        </w:rPr>
+        <w:t>可以理解为</w:t>
+      </w:r>
+      <w:r>
+        <w:rPr>
+          <w:kern w:val="0"/>
+        </w:rPr>
+        <w:t xml:space="preserve">python </w:t>
+      </w:r>
+      <w:r>
+        <w:rPr>
+          <w:kern w:val="0"/>
+        </w:rPr>
+        <w:t>的一个方法，很多参数都有默认值，我们要做的只用覆盖其默认值即可。如上，我们指定引入</w:t>
+      </w:r>
+      <w:r>
+        <w:rPr>
+          <w:kern w:val="0"/>
+        </w:rPr>
+        <w:t>LIBS</w:t>
+      </w:r>
+      <w:r>
+        <w:rPr>
+          <w:kern w:val="0"/>
+        </w:rPr>
+        <w:t>。同样的，</w:t>
+      </w:r>
+      <w:r>
+        <w:rPr>
+          <w:kern w:val="0"/>
+        </w:rPr>
+        <w:t>LIBS</w:t>
+      </w:r>
+      <w:r>
+        <w:rPr>
+          <w:kern w:val="0"/>
+        </w:rPr>
+        <w:t>参数也可以是个</w:t>
+      </w:r>
+      <w:r>
+        <w:rPr>
+          <w:kern w:val="0"/>
+        </w:rPr>
+        <w:t>str</w:t>
+      </w:r>
+      <w:r>
+        <w:rPr>
+          <w:kern w:val="0"/>
+        </w:rPr>
+        <w:t>，</w:t>
+      </w:r>
+      <w:r>
+        <w:rPr>
+          <w:kern w:val="0"/>
+        </w:rPr>
+        <w:t>LIBPATH</w:t>
+      </w:r>
+      <w:r>
+        <w:rPr>
+          <w:kern w:val="0"/>
+        </w:rPr>
+        <w:t>也可以是个</w:t>
+      </w:r>
+      <w:r>
+        <w:rPr>
+          <w:kern w:val="0"/>
+        </w:rPr>
+        <w:t>list</w:t>
+      </w:r>
+      <w:r>
+        <w:rPr>
+          <w:kern w:val="0"/>
+        </w:rPr>
+        <w:t>，放上所有要查找的路径，如</w:t>
+      </w:r>
+      <w:r>
+        <w:rPr>
+          <w:kern w:val="0"/>
+        </w:rPr>
+        <w:t>['/usr/lib', '/usr/local/lib']</w:t>
+      </w:r>
+      <w:r>
+        <w:rPr>
+          <w:kern w:val="0"/>
+        </w:rPr>
+        <w:t>，这里就不赘述了。</w:t>
+      </w:r>
+    </w:p>
+    <w:p>
+      <w:pPr>
+        <w:pStyle w:val="2"/>
+        <w:rPr>
+          <w:kern w:val="0"/>
+        </w:rPr>
+      </w:pPr>
+      <w:r>
+        <w:rPr>
+          <w:kern w:val="0"/>
+        </w:rPr>
+        <w:t>略微高级一点的功能</w:t>
+      </w:r>
+    </w:p>
+    <w:p>
+      <w:pPr>
+        <w:ind w:firstLine="480"/>
+        <w:rPr>
+          <w:kern w:val="0"/>
+        </w:rPr>
+      </w:pPr>
+      <w:r>
+        <w:rPr>
+          <w:kern w:val="0"/>
+        </w:rPr>
+        <w:t>判断是否需要重新编译</w:t>
+      </w:r>
+    </w:p>
+    <w:p>
+      <w:pPr>
+        <w:ind w:firstLine="480"/>
+        <w:rPr>
+          <w:kern w:val="0"/>
+        </w:rPr>
+      </w:pPr>
+      <w:r>
+        <w:rPr>
+          <w:kern w:val="0"/>
         </w:rPr>
         <w:t>SCons</w:t>
       </w:r>
-      <w:proofErr w:type="spellEnd"/>
-      <w:r>
-        <w:rPr>
-          <w:rFonts w:ascii="宋体" w:eastAsia="宋体" w:hAnsi="宋体" w:cs="宋体"/>
-          <w:kern w:val="0"/>
-          <w:szCs w:val="24"/>
-        </w:rPr>
-        <w:t>提供的一个方法，顾名思义了。</w:t>
+      <w:r>
+        <w:rPr>
+          <w:kern w:val="0"/>
+        </w:rPr>
+        <w:t>很智能，只会编译需要编译的内容。比如我刚执行完</w:t>
+      </w:r>
+      <w:r>
+        <w:rPr>
+          <w:kern w:val="0"/>
+        </w:rPr>
+        <w:t>scons</w:t>
+      </w:r>
+      <w:r>
+        <w:rPr>
+          <w:kern w:val="0"/>
+        </w:rPr>
+        <w:t>，再次执行，则会提示</w:t>
+      </w:r>
+      <w:r>
+        <w:rPr>
+          <w:kern w:val="0"/>
+        </w:rPr>
+        <w:t>scons: . is up to date.</w:t>
+      </w:r>
+      <w:r>
+        <w:rPr>
+          <w:kern w:val="0"/>
+        </w:rPr>
+        <w:t>。</w:t>
+      </w:r>
+      <w:r>
+        <w:rPr>
+          <w:kern w:val="0"/>
+        </w:rPr>
+        <w:t xml:space="preserve"> </w:t>
+      </w:r>
+      <w:r>
+        <w:rPr>
+          <w:kern w:val="0"/>
+        </w:rPr>
+        <w:t>那么他是如何做到的呢？也不复杂，依赖一个</w:t>
+      </w:r>
+      <w:r>
+        <w:rPr>
+          <w:kern w:val="0"/>
+        </w:rPr>
+        <w:t>Decider</w:t>
+      </w:r>
+      <w:r>
+        <w:rPr>
+          <w:kern w:val="0"/>
+        </w:rPr>
+        <w:t>的方法，以及一个</w:t>
+      </w:r>
+      <w:r>
+        <w:rPr>
+          <w:kern w:val="0"/>
+        </w:rPr>
+        <w:t>.sconsign.dblite</w:t>
+      </w:r>
+      <w:r>
+        <w:rPr>
+          <w:kern w:val="0"/>
+        </w:rPr>
+        <w:t>文件。</w:t>
+      </w:r>
+    </w:p>
+    <w:p>
+      <w:pPr>
+        <w:ind w:firstLine="480"/>
+        <w:rPr>
+          <w:kern w:val="0"/>
+        </w:rPr>
+      </w:pPr>
+      <w:r>
+        <w:rPr>
+          <w:kern w:val="0"/>
+        </w:rPr>
+        <w:t>默认情况下，如果文件的</w:t>
+      </w:r>
+      <w:r>
+        <w:rPr>
+          <w:kern w:val="0"/>
+        </w:rPr>
+        <w:t>md5</w:t>
+      </w:r>
+      <w:r>
+        <w:rPr>
+          <w:kern w:val="0"/>
+        </w:rPr>
+        <w:t>值改变了，才会重新编译。每次编译，</w:t>
+      </w:r>
+      <w:r>
+        <w:rPr>
+          <w:kern w:val="0"/>
+        </w:rPr>
+        <w:t>SCons</w:t>
+      </w:r>
+      <w:r>
+        <w:rPr>
+          <w:kern w:val="0"/>
+        </w:rPr>
+        <w:t>都会把</w:t>
+      </w:r>
+      <w:r>
+        <w:rPr>
+          <w:kern w:val="0"/>
+        </w:rPr>
+        <w:t>md5</w:t>
+      </w:r>
+      <w:r>
+        <w:rPr>
+          <w:kern w:val="0"/>
+        </w:rPr>
+        <w:t>存起来，再次执行时，如果</w:t>
+      </w:r>
+      <w:r>
+        <w:rPr>
+          <w:kern w:val="0"/>
+        </w:rPr>
+        <w:t>md5</w:t>
+      </w:r>
+      <w:r>
+        <w:rPr>
+          <w:kern w:val="0"/>
+        </w:rPr>
+        <w:t>没变，则不需要</w:t>
+      </w:r>
+      <w:r>
+        <w:rPr>
+          <w:kern w:val="0"/>
+        </w:rPr>
+        <w:t>rebuild</w:t>
+      </w:r>
+      <w:r>
+        <w:rPr>
+          <w:kern w:val="0"/>
+        </w:rPr>
+        <w:t>。</w:t>
+      </w:r>
+    </w:p>
+    <w:p>
+      <w:pPr>
+        <w:ind w:firstLine="480"/>
+        <w:rPr>
+          <w:kern w:val="0"/>
+        </w:rPr>
+      </w:pPr>
+      <w:r>
+        <w:rPr>
+          <w:kern w:val="0"/>
+        </w:rPr>
+        <w:t>如果我们不希望使用</w:t>
+      </w:r>
+      <w:r>
+        <w:rPr>
+          <w:kern w:val="0"/>
+        </w:rPr>
+        <w:t>md5</w:t>
+      </w:r>
+      <w:r>
+        <w:rPr>
+          <w:kern w:val="0"/>
+        </w:rPr>
+        <w:t>，而是使用文件修改时间呢？很简单，增加</w:t>
+      </w:r>
+      <w:r>
+        <w:rPr>
+          <w:kern w:val="0"/>
+        </w:rPr>
+        <w:t xml:space="preserve">Decider('timestamp-newer') </w:t>
+      </w:r>
+      <w:r>
+        <w:rPr>
+          <w:kern w:val="0"/>
+        </w:rPr>
+        <w:t>（默认情况下为</w:t>
+      </w:r>
+      <w:r>
+        <w:rPr>
+          <w:kern w:val="0"/>
+        </w:rPr>
+        <w:t>md5</w:t>
+      </w:r>
+      <w:r>
+        <w:rPr>
+          <w:kern w:val="0"/>
+        </w:rPr>
+        <w:t>）。也可以使用</w:t>
+      </w:r>
+      <w:r>
+        <w:rPr>
+          <w:kern w:val="0"/>
+        </w:rPr>
+        <w:t>'MD5-timestamp</w:t>
+      </w:r>
+      <w:r>
+        <w:rPr>
+          <w:kern w:val="0"/>
+        </w:rPr>
+        <w:t>，则他们一起变了才会</w:t>
+      </w:r>
+      <w:r>
+        <w:rPr>
+          <w:kern w:val="0"/>
+        </w:rPr>
+        <w:t>rebuild</w:t>
+      </w:r>
+      <w:r>
+        <w:rPr>
+          <w:kern w:val="0"/>
+        </w:rPr>
+        <w:t>。</w:t>
+      </w:r>
+    </w:p>
+    <w:p>
+      <w:pPr>
+        <w:ind w:firstLine="480"/>
+        <w:rPr>
+          <w:kern w:val="0"/>
+        </w:rPr>
+      </w:pPr>
+      <w:r>
+        <w:rPr>
+          <w:kern w:val="0"/>
+        </w:rPr>
+        <w:t>我们前面也说到，</w:t>
+      </w:r>
+      <w:r>
+        <w:rPr>
+          <w:kern w:val="0"/>
+        </w:rPr>
+        <w:t>Decider</w:t>
+      </w:r>
+      <w:r>
+        <w:rPr>
+          <w:kern w:val="0"/>
+        </w:rPr>
+        <w:t>是一个方法，那很显然，我们也可以自己写个</w:t>
+      </w:r>
+      <w:r>
+        <w:rPr>
+          <w:kern w:val="0"/>
+        </w:rPr>
+        <w:t>decider</w:t>
+      </w:r>
+      <w:r>
+        <w:rPr>
+          <w:kern w:val="0"/>
+        </w:rPr>
+        <w:t>方法，详细的可以看</w:t>
+      </w:r>
+      <w:hyperlink r:id="rId7" w:tgtFrame="_blank" w:history="1">
+        <w:r>
+          <w:rPr>
+            <w:color w:val="0000FF"/>
+            <w:kern w:val="0"/>
+            <w:u w:val="single"/>
+          </w:rPr>
+          <w:t>scons-user.pdf</w:t>
+        </w:r>
+      </w:hyperlink>
+      <w:r>
+        <w:rPr>
+          <w:kern w:val="0"/>
+        </w:rPr>
+        <w:t xml:space="preserve"> 6.1.5</w:t>
+      </w:r>
+      <w:r>
+        <w:rPr>
+          <w:kern w:val="0"/>
+        </w:rPr>
+        <w:t>，这里不细写了。。</w:t>
       </w:r>
     </w:p>
     <w:p>
@@ -1095,788 +2169,7 @@
         <w:rPr>
           <w:kern w:val="0"/>
         </w:rPr>
-        <w:t>编译一个库</w:t>
-      </w:r>
-    </w:p>
-    <w:p>
-      <w:pPr>
-        <w:ind w:firstLine="480"/>
-        <w:rPr>
-          <w:kern w:val="0"/>
-        </w:rPr>
-      </w:pPr>
-      <w:r>
-        <w:rPr>
-          <w:kern w:val="0"/>
-        </w:rPr>
-        <w:t>把</w:t>
-      </w:r>
-      <w:r>
-        <w:rPr>
-          <w:kern w:val="0"/>
-        </w:rPr>
-        <w:t>Program</w:t>
-      </w:r>
-      <w:r>
-        <w:rPr>
-          <w:kern w:val="0"/>
-        </w:rPr>
-        <w:t>改为</w:t>
-      </w:r>
-      <w:r>
-        <w:rPr>
-          <w:kern w:val="0"/>
-        </w:rPr>
-        <w:t xml:space="preserve"> Library (</w:t>
-      </w:r>
-      <w:r>
-        <w:rPr>
-          <w:kern w:val="0"/>
-        </w:rPr>
-        <w:t>或者</w:t>
-      </w:r>
-      <w:proofErr w:type="spellStart"/>
-      <w:r>
-        <w:rPr>
-          <w:kern w:val="0"/>
-        </w:rPr>
-        <w:t>StaticLibrary</w:t>
-      </w:r>
-      <w:proofErr w:type="spellEnd"/>
-      <w:r>
-        <w:rPr>
-          <w:kern w:val="0"/>
-        </w:rPr>
-        <w:t>，这两者是一样的</w:t>
-      </w:r>
-      <w:r>
-        <w:rPr>
-          <w:kern w:val="0"/>
-        </w:rPr>
-        <w:t>)</w:t>
-      </w:r>
-      <w:r>
-        <w:rPr>
-          <w:kern w:val="0"/>
-        </w:rPr>
-        <w:t>即可。</w:t>
-      </w:r>
-    </w:p>
-    <w:p>
-      <w:pPr>
-        <w:ind w:firstLine="480"/>
-        <w:rPr>
-          <w:kern w:val="0"/>
-        </w:rPr>
-      </w:pPr>
-      <w:proofErr w:type="gramStart"/>
-      <w:r>
-        <w:rPr>
-          <w:kern w:val="0"/>
-        </w:rPr>
-        <w:t>Library(</w:t>
-      </w:r>
-      <w:proofErr w:type="gramEnd"/>
-      <w:r>
-        <w:rPr>
-          <w:kern w:val="0"/>
-        </w:rPr>
-        <w:t>"t", Glob("</w:t>
-      </w:r>
-      <w:proofErr w:type="spellStart"/>
-      <w:r>
-        <w:rPr>
-          <w:kern w:val="0"/>
-        </w:rPr>
-        <w:t>src</w:t>
-      </w:r>
-      <w:proofErr w:type="spellEnd"/>
-      <w:r>
-        <w:rPr>
-          <w:kern w:val="0"/>
-        </w:rPr>
-        <w:t>/*.</w:t>
-      </w:r>
-      <w:proofErr w:type="spellStart"/>
-      <w:r>
-        <w:rPr>
-          <w:kern w:val="0"/>
-        </w:rPr>
-        <w:t>cpp</w:t>
-      </w:r>
-      <w:proofErr w:type="spellEnd"/>
-      <w:r>
-        <w:rPr>
-          <w:kern w:val="0"/>
-        </w:rPr>
-        <w:t>"))</w:t>
-      </w:r>
-    </w:p>
-    <w:p>
-      <w:pPr>
-        <w:ind w:firstLine="480"/>
-        <w:rPr>
-          <w:kern w:val="0"/>
-        </w:rPr>
-      </w:pPr>
-      <w:r>
-        <w:rPr>
-          <w:kern w:val="0"/>
-        </w:rPr>
-        <w:t>这样就能得到一个静态库了。</w:t>
-      </w:r>
-      <w:r>
-        <w:rPr>
-          <w:kern w:val="0"/>
-        </w:rPr>
-        <w:t xml:space="preserve"> </w:t>
-      </w:r>
-      <w:r>
-        <w:rPr>
-          <w:kern w:val="0"/>
-        </w:rPr>
-        <w:t>如果如要一个动态库，则可以使用</w:t>
-      </w:r>
-      <w:proofErr w:type="spellStart"/>
-      <w:r>
-        <w:rPr>
-          <w:kern w:val="0"/>
-        </w:rPr>
-        <w:t>SharedLibrary</w:t>
-      </w:r>
-      <w:proofErr w:type="spellEnd"/>
-      <w:r>
-        <w:rPr>
-          <w:kern w:val="0"/>
-        </w:rPr>
-        <w:t>。</w:t>
-      </w:r>
-    </w:p>
-    <w:p>
-      <w:pPr>
-        <w:pStyle w:val="2"/>
-        <w:rPr>
-          <w:kern w:val="0"/>
-        </w:rPr>
-      </w:pPr>
-      <w:r>
-        <w:rPr>
-          <w:kern w:val="0"/>
-        </w:rPr>
-        <w:t>链接一个库</w:t>
-      </w:r>
-    </w:p>
-    <w:p>
-      <w:pPr>
-        <w:ind w:firstLine="480"/>
-        <w:rPr>
-          <w:kern w:val="0"/>
-        </w:rPr>
-      </w:pPr>
-      <w:r>
-        <w:rPr>
-          <w:kern w:val="0"/>
-        </w:rPr>
-        <w:t>上边我们学会如何编译一个库了，那么如何链接呢？也很简单，加个参数即可</w:t>
-      </w:r>
-    </w:p>
-    <w:p>
-      <w:pPr>
-        <w:ind w:firstLine="480"/>
-        <w:rPr>
-          <w:kern w:val="0"/>
-        </w:rPr>
-      </w:pPr>
-      <w:r>
-        <w:rPr>
-          <w:kern w:val="0"/>
-        </w:rPr>
-        <w:t>source = Glob("</w:t>
-      </w:r>
-      <w:proofErr w:type="spellStart"/>
-      <w:r>
-        <w:rPr>
-          <w:kern w:val="0"/>
-        </w:rPr>
-        <w:t>src</w:t>
-      </w:r>
-      <w:proofErr w:type="spellEnd"/>
-      <w:r>
-        <w:rPr>
-          <w:kern w:val="0"/>
-        </w:rPr>
-        <w:t>/*.</w:t>
-      </w:r>
-      <w:proofErr w:type="spellStart"/>
-      <w:r>
-        <w:rPr>
-          <w:kern w:val="0"/>
-        </w:rPr>
-        <w:t>cpp</w:t>
-      </w:r>
-      <w:proofErr w:type="spellEnd"/>
-      <w:r>
-        <w:rPr>
-          <w:kern w:val="0"/>
-        </w:rPr>
-        <w:t>")</w:t>
-      </w:r>
-    </w:p>
-    <w:p>
-      <w:pPr>
-        <w:ind w:firstLine="480"/>
-        <w:rPr>
-          <w:kern w:val="0"/>
-        </w:rPr>
-      </w:pPr>
-      <w:proofErr w:type="spellStart"/>
-      <w:proofErr w:type="gramStart"/>
-      <w:r>
-        <w:rPr>
-          <w:kern w:val="0"/>
-        </w:rPr>
-        <w:t>SharedLibrary</w:t>
-      </w:r>
-      <w:proofErr w:type="spellEnd"/>
-      <w:r>
-        <w:rPr>
-          <w:kern w:val="0"/>
-        </w:rPr>
-        <w:t>(</w:t>
-      </w:r>
-      <w:proofErr w:type="gramEnd"/>
-      <w:r>
-        <w:rPr>
-          <w:kern w:val="0"/>
-        </w:rPr>
-        <w:t>"t", source)</w:t>
-      </w:r>
-    </w:p>
-    <w:p>
-      <w:pPr>
-        <w:ind w:firstLine="480"/>
-        <w:rPr>
-          <w:kern w:val="0"/>
-        </w:rPr>
-      </w:pPr>
-      <w:r>
-        <w:rPr>
-          <w:kern w:val="0"/>
-        </w:rPr>
-        <w:t>Program(["hello.cpp"], LIBS=["t"], LIBPATH=".")</w:t>
-      </w:r>
-    </w:p>
-    <w:p>
-      <w:pPr>
-        <w:ind w:firstLine="480"/>
-        <w:rPr>
-          <w:kern w:val="0"/>
-        </w:rPr>
-      </w:pPr>
-      <w:r>
-        <w:rPr>
-          <w:kern w:val="0"/>
-        </w:rPr>
-        <w:t xml:space="preserve">Program </w:t>
-      </w:r>
-      <w:r>
-        <w:rPr>
-          <w:kern w:val="0"/>
-        </w:rPr>
-        <w:t>可以理解为</w:t>
-      </w:r>
-      <w:r>
-        <w:rPr>
-          <w:kern w:val="0"/>
-        </w:rPr>
-        <w:t xml:space="preserve">python </w:t>
-      </w:r>
-      <w:r>
-        <w:rPr>
-          <w:kern w:val="0"/>
-        </w:rPr>
-        <w:t>的一个方法，很多参数都有默认值，我们要做的只用覆盖其默认值即可。如上，我们指定引入</w:t>
-      </w:r>
-      <w:r>
-        <w:rPr>
-          <w:kern w:val="0"/>
-        </w:rPr>
-        <w:t>LIBS</w:t>
-      </w:r>
-      <w:r>
-        <w:rPr>
-          <w:kern w:val="0"/>
-        </w:rPr>
-        <w:t>。同样的，</w:t>
-      </w:r>
-      <w:r>
-        <w:rPr>
-          <w:kern w:val="0"/>
-        </w:rPr>
-        <w:t>LIBS</w:t>
-      </w:r>
-      <w:r>
-        <w:rPr>
-          <w:kern w:val="0"/>
-        </w:rPr>
-        <w:t>参数也可以是个</w:t>
-      </w:r>
-      <w:r>
-        <w:rPr>
-          <w:kern w:val="0"/>
-        </w:rPr>
-        <w:t>str</w:t>
-      </w:r>
-      <w:r>
-        <w:rPr>
-          <w:kern w:val="0"/>
-        </w:rPr>
-        <w:t>，</w:t>
-      </w:r>
-      <w:r>
-        <w:rPr>
-          <w:kern w:val="0"/>
-        </w:rPr>
-        <w:t>LIBPATH</w:t>
-      </w:r>
-      <w:r>
-        <w:rPr>
-          <w:kern w:val="0"/>
-        </w:rPr>
-        <w:t>也可以是个</w:t>
-      </w:r>
-      <w:r>
-        <w:rPr>
-          <w:kern w:val="0"/>
-        </w:rPr>
-        <w:t>list</w:t>
-      </w:r>
-      <w:r>
-        <w:rPr>
-          <w:kern w:val="0"/>
-        </w:rPr>
-        <w:t>，放上所有要查找的路径，如</w:t>
-      </w:r>
-      <w:r>
-        <w:rPr>
-          <w:kern w:val="0"/>
-        </w:rPr>
-        <w:t>['/</w:t>
-      </w:r>
-      <w:proofErr w:type="spellStart"/>
-      <w:r>
-        <w:rPr>
-          <w:kern w:val="0"/>
-        </w:rPr>
-        <w:t>usr</w:t>
-      </w:r>
-      <w:proofErr w:type="spellEnd"/>
-      <w:r>
-        <w:rPr>
-          <w:kern w:val="0"/>
-        </w:rPr>
-        <w:t>/lib', '/</w:t>
-      </w:r>
-      <w:proofErr w:type="spellStart"/>
-      <w:r>
-        <w:rPr>
-          <w:kern w:val="0"/>
-        </w:rPr>
-        <w:t>usr</w:t>
-      </w:r>
-      <w:proofErr w:type="spellEnd"/>
-      <w:r>
-        <w:rPr>
-          <w:kern w:val="0"/>
-        </w:rPr>
-        <w:t>/local/lib']</w:t>
-      </w:r>
-      <w:r>
-        <w:rPr>
-          <w:kern w:val="0"/>
-        </w:rPr>
-        <w:t>，这里就不赘述了。</w:t>
-      </w:r>
-    </w:p>
-    <w:p>
-      <w:pPr>
-        <w:pStyle w:val="2"/>
-        <w:rPr>
-          <w:kern w:val="0"/>
-        </w:rPr>
-      </w:pPr>
-      <w:r>
-        <w:rPr>
-          <w:kern w:val="0"/>
-        </w:rPr>
-        <w:t>略微高级一点的功能</w:t>
-      </w:r>
-    </w:p>
-    <w:p>
-      <w:pPr>
-        <w:ind w:firstLine="480"/>
-        <w:rPr>
-          <w:kern w:val="0"/>
-        </w:rPr>
-      </w:pPr>
-      <w:r>
-        <w:rPr>
-          <w:kern w:val="0"/>
-        </w:rPr>
-        <w:t>判断是否需要重新编译</w:t>
-      </w:r>
-    </w:p>
-    <w:p>
-      <w:pPr>
-        <w:ind w:firstLine="480"/>
-        <w:rPr>
-          <w:kern w:val="0"/>
-        </w:rPr>
-      </w:pPr>
-      <w:proofErr w:type="spellStart"/>
-      <w:r>
-        <w:rPr>
-          <w:kern w:val="0"/>
-        </w:rPr>
-        <w:t>SCons</w:t>
-      </w:r>
-      <w:proofErr w:type="spellEnd"/>
-      <w:proofErr w:type="gramStart"/>
-      <w:r>
-        <w:rPr>
-          <w:kern w:val="0"/>
-        </w:rPr>
-        <w:t>很</w:t>
-      </w:r>
-      <w:proofErr w:type="gramEnd"/>
-      <w:r>
-        <w:rPr>
-          <w:kern w:val="0"/>
-        </w:rPr>
-        <w:t>智能，只会编译需要编译的内容。比如我刚执行完</w:t>
-      </w:r>
-      <w:proofErr w:type="spellStart"/>
-      <w:r>
-        <w:rPr>
-          <w:kern w:val="0"/>
-        </w:rPr>
-        <w:t>scons</w:t>
-      </w:r>
-      <w:proofErr w:type="spellEnd"/>
-      <w:r>
-        <w:rPr>
-          <w:kern w:val="0"/>
-        </w:rPr>
-        <w:t>，再次执行，则会提示</w:t>
-      </w:r>
-      <w:proofErr w:type="spellStart"/>
-      <w:r>
-        <w:rPr>
-          <w:kern w:val="0"/>
-        </w:rPr>
-        <w:t>scons</w:t>
-      </w:r>
-      <w:proofErr w:type="spellEnd"/>
-      <w:r>
-        <w:rPr>
-          <w:kern w:val="0"/>
-        </w:rPr>
-        <w:t>: . is up to date.</w:t>
-      </w:r>
-      <w:r>
-        <w:rPr>
-          <w:kern w:val="0"/>
-        </w:rPr>
-        <w:t>。</w:t>
-      </w:r>
-      <w:r>
-        <w:rPr>
-          <w:kern w:val="0"/>
-        </w:rPr>
-        <w:t xml:space="preserve"> </w:t>
-      </w:r>
-      <w:r>
-        <w:rPr>
-          <w:kern w:val="0"/>
-        </w:rPr>
-        <w:t>那么他是如何做到的呢？也不复杂，依赖一个</w:t>
-      </w:r>
-      <w:r>
-        <w:rPr>
-          <w:kern w:val="0"/>
-        </w:rPr>
-        <w:t>Decider</w:t>
-      </w:r>
-      <w:r>
-        <w:rPr>
-          <w:kern w:val="0"/>
-        </w:rPr>
-        <w:t>的方法，以及一个</w:t>
-      </w:r>
-      <w:r>
-        <w:rPr>
-          <w:kern w:val="0"/>
-        </w:rPr>
-        <w:t>.</w:t>
-      </w:r>
-      <w:proofErr w:type="spellStart"/>
-      <w:r>
-        <w:rPr>
-          <w:kern w:val="0"/>
-        </w:rPr>
-        <w:t>sconsign.dblite</w:t>
-      </w:r>
-      <w:proofErr w:type="spellEnd"/>
-      <w:r>
-        <w:rPr>
-          <w:kern w:val="0"/>
-        </w:rPr>
-        <w:t>文件。</w:t>
-      </w:r>
-    </w:p>
-    <w:p>
-      <w:pPr>
-        <w:ind w:firstLine="480"/>
-        <w:rPr>
-          <w:kern w:val="0"/>
-        </w:rPr>
-      </w:pPr>
-      <w:r>
-        <w:rPr>
-          <w:kern w:val="0"/>
-        </w:rPr>
-        <w:t>默认情况下，如果文件的</w:t>
-      </w:r>
-      <w:r>
-        <w:rPr>
-          <w:kern w:val="0"/>
-        </w:rPr>
-        <w:t>md5</w:t>
-      </w:r>
-      <w:r>
-        <w:rPr>
-          <w:kern w:val="0"/>
-        </w:rPr>
-        <w:t>值改变了，才会重新编译。每次编译，</w:t>
-      </w:r>
-      <w:proofErr w:type="spellStart"/>
-      <w:r>
-        <w:rPr>
-          <w:kern w:val="0"/>
-        </w:rPr>
-        <w:t>SCons</w:t>
-      </w:r>
-      <w:proofErr w:type="spellEnd"/>
-      <w:r>
-        <w:rPr>
-          <w:kern w:val="0"/>
-        </w:rPr>
-        <w:t>都会把</w:t>
-      </w:r>
-      <w:r>
-        <w:rPr>
-          <w:kern w:val="0"/>
-        </w:rPr>
-        <w:t>md5</w:t>
-      </w:r>
-      <w:r>
-        <w:rPr>
-          <w:kern w:val="0"/>
-        </w:rPr>
-        <w:t>存起来，再次执行时，如果</w:t>
-      </w:r>
-      <w:r>
-        <w:rPr>
-          <w:kern w:val="0"/>
-        </w:rPr>
-        <w:t>md5</w:t>
-      </w:r>
-      <w:r>
-        <w:rPr>
-          <w:kern w:val="0"/>
-        </w:rPr>
-        <w:t>没变，则不需要</w:t>
-      </w:r>
-      <w:r>
-        <w:rPr>
-          <w:kern w:val="0"/>
-        </w:rPr>
-        <w:t>rebuild</w:t>
-      </w:r>
-      <w:r>
-        <w:rPr>
-          <w:kern w:val="0"/>
-        </w:rPr>
-        <w:t>。</w:t>
-      </w:r>
-    </w:p>
-    <w:p>
-      <w:pPr>
-        <w:ind w:firstLine="480"/>
-        <w:rPr>
-          <w:kern w:val="0"/>
-        </w:rPr>
-      </w:pPr>
-      <w:r>
-        <w:rPr>
-          <w:kern w:val="0"/>
-        </w:rPr>
-        <w:t>如果我们不希望使用</w:t>
-      </w:r>
-      <w:r>
-        <w:rPr>
-          <w:kern w:val="0"/>
-        </w:rPr>
-        <w:t>md5</w:t>
-      </w:r>
-      <w:r>
-        <w:rPr>
-          <w:kern w:val="0"/>
-        </w:rPr>
-        <w:t>，而是使用文件修改时间呢？很简单，增加</w:t>
-      </w:r>
-      <w:r>
-        <w:rPr>
-          <w:kern w:val="0"/>
-        </w:rPr>
-        <w:t xml:space="preserve">Decider('timestamp-newer') </w:t>
-      </w:r>
-      <w:r>
-        <w:rPr>
-          <w:kern w:val="0"/>
-        </w:rPr>
-        <w:t>（默认情况下为</w:t>
-      </w:r>
-      <w:r>
-        <w:rPr>
-          <w:kern w:val="0"/>
-        </w:rPr>
-        <w:t>md5</w:t>
-      </w:r>
-      <w:r>
-        <w:rPr>
-          <w:kern w:val="0"/>
-        </w:rPr>
-        <w:t>）。也可以使用</w:t>
-      </w:r>
-      <w:r>
-        <w:rPr>
-          <w:kern w:val="0"/>
-        </w:rPr>
-        <w:t>'MD5-timestamp</w:t>
-      </w:r>
-      <w:r>
-        <w:rPr>
-          <w:kern w:val="0"/>
-        </w:rPr>
-        <w:t>，</w:t>
-      </w:r>
-      <w:r>
-        <w:rPr>
-          <w:kern w:val="0"/>
-        </w:rPr>
         <w:lastRenderedPageBreak/>
-        <w:t>则他们一起变了才会</w:t>
-      </w:r>
-      <w:r>
-        <w:rPr>
-          <w:kern w:val="0"/>
-        </w:rPr>
-        <w:t>rebuild</w:t>
-      </w:r>
-      <w:r>
-        <w:rPr>
-          <w:kern w:val="0"/>
-        </w:rPr>
-        <w:t>。</w:t>
-      </w:r>
-    </w:p>
-    <w:p>
-      <w:pPr>
-        <w:ind w:firstLine="480"/>
-        <w:rPr>
-          <w:kern w:val="0"/>
-        </w:rPr>
-      </w:pPr>
-      <w:r>
-        <w:rPr>
-          <w:kern w:val="0"/>
-        </w:rPr>
-        <w:t>我们前面也说到，</w:t>
-      </w:r>
-      <w:r>
-        <w:rPr>
-          <w:kern w:val="0"/>
-        </w:rPr>
-        <w:t>Decider</w:t>
-      </w:r>
-      <w:r>
-        <w:rPr>
-          <w:kern w:val="0"/>
-        </w:rPr>
-        <w:t>是一个方法，那很显然，我们也可以自己写个</w:t>
-      </w:r>
-      <w:r>
-        <w:rPr>
-          <w:kern w:val="0"/>
-        </w:rPr>
-        <w:t>decider</w:t>
-      </w:r>
-      <w:r>
-        <w:rPr>
-          <w:kern w:val="0"/>
-        </w:rPr>
-        <w:t>方法，详细的可以看</w:t>
-      </w:r>
-      <w:r>
-        <w:fldChar w:fldCharType="begin"/>
-      </w:r>
-      <w:r>
-        <w:instrText>HYPERLINK "https://scons.org/doc/production/PDF/scons-user.pdf" \t "_blank"</w:instrText>
-      </w:r>
-      <w:r>
-        <w:fldChar w:fldCharType="separate"/>
-      </w:r>
-      <w:r>
-        <w:rPr>
-          <w:color w:val="0000FF"/>
-          <w:kern w:val="0"/>
-          <w:u w:val="single"/>
-        </w:rPr>
-        <w:t>scons-user.pdf</w:t>
-      </w:r>
-      <w:r>
-        <w:rPr>
-          <w:color w:val="0000FF"/>
-          <w:kern w:val="0"/>
-          <w:u w:val="single"/>
-        </w:rPr>
-        <w:fldChar w:fldCharType="end"/>
-      </w:r>
-      <w:r>
-        <w:rPr>
-          <w:kern w:val="0"/>
-        </w:rPr>
-        <w:t xml:space="preserve"> 6.1.5</w:t>
-      </w:r>
-      <w:r>
-        <w:rPr>
-          <w:kern w:val="0"/>
-        </w:rPr>
-        <w:t>，这里不细写了。。</w:t>
-      </w:r>
-    </w:p>
-    <w:p>
-      <w:pPr>
-        <w:pStyle w:val="2"/>
-        <w:rPr>
-          <w:kern w:val="0"/>
-        </w:rPr>
-      </w:pPr>
-      <w:r>
-        <w:rPr>
-          <w:kern w:val="0"/>
-        </w:rPr>
         <w:t>env</w:t>
       </w:r>
     </w:p>
@@ -1922,61 +2215,7 @@
           <w:kern w:val="0"/>
           <w:szCs w:val="24"/>
         </w:rPr>
-        <w:t xml:space="preserve">external </w:t>
-      </w:r>
-      <w:proofErr w:type="spellStart"/>
-      <w:r>
-        <w:rPr>
-          <w:rFonts w:ascii="宋体" w:eastAsia="宋体" w:hAnsi="宋体" w:cs="宋体"/>
-          <w:kern w:val="0"/>
-          <w:szCs w:val="24"/>
-        </w:rPr>
-        <w:t>enviroment</w:t>
-      </w:r>
-      <w:proofErr w:type="spellEnd"/>
-      <w:r>
-        <w:rPr>
-          <w:rFonts w:ascii="宋体" w:eastAsia="宋体" w:hAnsi="宋体" w:cs="宋体"/>
-          <w:kern w:val="0"/>
-          <w:szCs w:val="24"/>
-        </w:rPr>
-        <w:t xml:space="preserve"> 保存在</w:t>
-      </w:r>
-      <w:proofErr w:type="spellStart"/>
-      <w:r>
-        <w:rPr>
-          <w:rFonts w:ascii="宋体" w:eastAsia="宋体" w:hAnsi="宋体" w:cs="宋体"/>
-          <w:kern w:val="0"/>
-          <w:szCs w:val="24"/>
-        </w:rPr>
-        <w:t>os.environ</w:t>
-      </w:r>
-      <w:proofErr w:type="spellEnd"/>
-      <w:r>
-        <w:rPr>
-          <w:rFonts w:ascii="宋体" w:eastAsia="宋体" w:hAnsi="宋体" w:cs="宋体"/>
-          <w:kern w:val="0"/>
-          <w:szCs w:val="24"/>
-        </w:rPr>
-        <w:t xml:space="preserve"> 中，和</w:t>
-      </w:r>
-      <w:proofErr w:type="spellStart"/>
-      <w:r>
-        <w:rPr>
-          <w:rFonts w:ascii="宋体" w:eastAsia="宋体" w:hAnsi="宋体" w:cs="宋体"/>
-          <w:kern w:val="0"/>
-          <w:szCs w:val="24"/>
-        </w:rPr>
-        <w:t>scons</w:t>
-      </w:r>
-      <w:proofErr w:type="spellEnd"/>
-      <w:r>
-        <w:rPr>
-          <w:rFonts w:ascii="宋体" w:eastAsia="宋体" w:hAnsi="宋体" w:cs="宋体"/>
-          <w:kern w:val="0"/>
-          <w:szCs w:val="24"/>
-        </w:rPr>
-        <w:t>其实没太大关系，保存着一些系统定义的环境变量，如PATH之类</w:t>
+        <w:t>external enviroment 保存在os.environ 中，和scons其实没太大关系，保存着一些系统定义的环境变量，如PATH之类</w:t>
       </w:r>
     </w:p>
     <w:p>
@@ -2055,21 +2294,7 @@
         <w:rPr>
           <w:kern w:val="0"/>
         </w:rPr>
-        <w:t>env1 = Environment(CXX = '</w:t>
-      </w:r>
-      <w:proofErr w:type="spellStart"/>
-      <w:r>
-        <w:rPr>
-          <w:kern w:val="0"/>
-        </w:rPr>
-        <w:t>gcc</w:t>
-      </w:r>
-      <w:proofErr w:type="spellEnd"/>
-      <w:r>
-        <w:rPr>
-          <w:kern w:val="0"/>
-        </w:rPr>
-        <w:t xml:space="preserve">') # </w:t>
+        <w:t xml:space="preserve">env1 = Environment(CXX = 'gcc') # </w:t>
       </w:r>
       <w:r>
         <w:rPr>
@@ -2279,14 +2504,12 @@
         </w:rPr>
         <w:t>被修改以外，其他参数均不变。另外，我们也可以像一个</w:t>
       </w:r>
-      <w:proofErr w:type="spellStart"/>
       <w:r>
         <w:rPr>
           <w:kern w:val="0"/>
         </w:rPr>
         <w:t>dict</w:t>
       </w:r>
-      <w:proofErr w:type="spellEnd"/>
       <w:r>
         <w:rPr>
           <w:kern w:val="0"/>
@@ -2328,252 +2551,178 @@
           <w:kern w:val="0"/>
           <w:szCs w:val="24"/>
         </w:rPr>
-        <w:t xml:space="preserve">execution </w:t>
-      </w:r>
-      <w:proofErr w:type="spellStart"/>
-      <w:r>
-        <w:rPr>
-          <w:rFonts w:ascii="宋体" w:eastAsia="宋体" w:hAnsi="宋体" w:cs="宋体"/>
+        <w:t>execution enviroment</w:t>
+      </w:r>
+    </w:p>
+    <w:p>
+      <w:pPr>
+        <w:ind w:firstLine="480"/>
+        <w:rPr>
+          <w:kern w:val="0"/>
+        </w:rPr>
+      </w:pPr>
+      <w:r>
+        <w:rPr>
+          <w:kern w:val="0"/>
+        </w:rPr>
+        <w:t>这其实就是</w:t>
+      </w:r>
+      <w:r>
+        <w:rPr>
+          <w:kern w:val="0"/>
+        </w:rPr>
+        <w:t xml:space="preserve">construction environment </w:t>
+      </w:r>
+      <w:r>
+        <w:rPr>
+          <w:kern w:val="0"/>
+        </w:rPr>
+        <w:t>中的一个变量</w:t>
+      </w:r>
+      <w:r>
+        <w:rPr>
+          <w:kern w:val="0"/>
+        </w:rPr>
+        <w:t>ENV</w:t>
+      </w:r>
+    </w:p>
+    <w:p>
+      <w:pPr>
+        <w:ind w:firstLine="480"/>
+        <w:rPr>
+          <w:kern w:val="0"/>
+        </w:rPr>
+      </w:pPr>
+      <w:r>
+        <w:rPr>
+          <w:kern w:val="0"/>
+        </w:rPr>
+        <w:t>env = Environment()</w:t>
+      </w:r>
+    </w:p>
+    <w:p>
+      <w:pPr>
+        <w:ind w:firstLine="480"/>
+        <w:rPr>
+          <w:kern w:val="0"/>
+        </w:rPr>
+      </w:pPr>
+      <w:r>
+        <w:rPr>
+          <w:kern w:val="0"/>
+        </w:rPr>
+        <w:t>print env["ENV"]</w:t>
+      </w:r>
+    </w:p>
+    <w:p>
+      <w:pPr>
+        <w:ind w:firstLine="480"/>
+        <w:rPr>
+          <w:kern w:val="0"/>
+        </w:rPr>
+      </w:pPr>
+    </w:p>
+    <w:p>
+      <w:pPr>
+        <w:ind w:firstLine="480"/>
+        <w:rPr>
+          <w:kern w:val="0"/>
+        </w:rPr>
+      </w:pPr>
+      <w:r>
+        <w:rPr>
+          <w:kern w:val="0"/>
+        </w:rPr>
+        <w:t>env2 = Environment(ENV=os.environ)</w:t>
+      </w:r>
+    </w:p>
+    <w:p>
+      <w:pPr>
+        <w:ind w:firstLine="480"/>
+        <w:rPr>
+          <w:kern w:val="0"/>
+        </w:rPr>
+      </w:pPr>
+      <w:r>
+        <w:rPr>
+          <w:kern w:val="0"/>
+        </w:rPr>
+        <w:t>env3 = Environment(ENV = {"PATH" : os.environ["PATH"]})</w:t>
+      </w:r>
+    </w:p>
+    <w:p>
+      <w:pPr>
+        <w:ind w:firstLine="480"/>
+        <w:rPr>
           <w:kern w:val="0"/>
           <w:szCs w:val="24"/>
         </w:rPr>
-        <w:t>enviroment</w:t>
-      </w:r>
-      <w:proofErr w:type="spellEnd"/>
-    </w:p>
-    <w:p>
-      <w:pPr>
-        <w:ind w:firstLine="480"/>
-        <w:rPr>
-          <w:kern w:val="0"/>
-        </w:rPr>
-      </w:pPr>
-      <w:r>
-        <w:rPr>
-          <w:kern w:val="0"/>
-        </w:rPr>
-        <w:t>这其实就是</w:t>
-      </w:r>
-      <w:r>
-        <w:rPr>
-          <w:kern w:val="0"/>
-        </w:rPr>
-        <w:t xml:space="preserve">construction environment </w:t>
-      </w:r>
-      <w:r>
-        <w:rPr>
-          <w:kern w:val="0"/>
-        </w:rPr>
-        <w:t>中的一个变量</w:t>
-      </w:r>
-      <w:r>
-        <w:rPr>
-          <w:kern w:val="0"/>
-        </w:rPr>
-        <w:t>ENV</w:t>
-      </w:r>
-    </w:p>
-    <w:p>
-      <w:pPr>
-        <w:ind w:firstLine="480"/>
-        <w:rPr>
-          <w:kern w:val="0"/>
-        </w:rPr>
-      </w:pPr>
-      <w:r>
-        <w:rPr>
-          <w:kern w:val="0"/>
-        </w:rPr>
-        <w:t xml:space="preserve">env = </w:t>
-      </w:r>
-      <w:proofErr w:type="gramStart"/>
-      <w:r>
-        <w:rPr>
-          <w:kern w:val="0"/>
-        </w:rPr>
-        <w:t>Environment(</w:t>
-      </w:r>
-      <w:proofErr w:type="gramEnd"/>
-      <w:r>
-        <w:rPr>
-          <w:kern w:val="0"/>
-        </w:rPr>
-        <w:t>)</w:t>
-      </w:r>
-    </w:p>
-    <w:p>
-      <w:pPr>
-        <w:ind w:firstLine="480"/>
-        <w:rPr>
-          <w:kern w:val="0"/>
-        </w:rPr>
-      </w:pPr>
-      <w:r>
-        <w:rPr>
-          <w:kern w:val="0"/>
-        </w:rPr>
-        <w:t>print env["ENV"]</w:t>
-      </w:r>
-    </w:p>
-    <w:p>
-      <w:pPr>
-        <w:ind w:firstLine="480"/>
-        <w:rPr>
-          <w:kern w:val="0"/>
-        </w:rPr>
-      </w:pPr>
-    </w:p>
-    <w:p>
-      <w:pPr>
-        <w:ind w:firstLine="480"/>
-        <w:rPr>
-          <w:kern w:val="0"/>
-        </w:rPr>
-      </w:pPr>
-      <w:r>
-        <w:rPr>
-          <w:kern w:val="0"/>
-        </w:rPr>
-        <w:t xml:space="preserve">env2 = </w:t>
-      </w:r>
-      <w:proofErr w:type="gramStart"/>
-      <w:r>
-        <w:rPr>
-          <w:kern w:val="0"/>
-        </w:rPr>
-        <w:t>Environment(</w:t>
-      </w:r>
-      <w:proofErr w:type="gramEnd"/>
-      <w:r>
-        <w:rPr>
-          <w:kern w:val="0"/>
-        </w:rPr>
-        <w:t>ENV=</w:t>
-      </w:r>
-      <w:proofErr w:type="spellStart"/>
-      <w:r>
-        <w:rPr>
-          <w:kern w:val="0"/>
-        </w:rPr>
-        <w:t>os.environ</w:t>
-      </w:r>
-      <w:proofErr w:type="spellEnd"/>
-      <w:r>
-        <w:rPr>
-          <w:kern w:val="0"/>
-        </w:rPr>
-        <w:t>)</w:t>
-      </w:r>
-    </w:p>
-    <w:p>
-      <w:pPr>
-        <w:ind w:firstLine="480"/>
-        <w:rPr>
-          <w:kern w:val="0"/>
-        </w:rPr>
-      </w:pPr>
-      <w:r>
-        <w:rPr>
-          <w:kern w:val="0"/>
-        </w:rPr>
-        <w:t xml:space="preserve">env3 = </w:t>
-      </w:r>
-      <w:proofErr w:type="gramStart"/>
-      <w:r>
-        <w:rPr>
-          <w:kern w:val="0"/>
-        </w:rPr>
-        <w:t>Environment(</w:t>
-      </w:r>
-      <w:proofErr w:type="gramEnd"/>
-      <w:r>
-        <w:rPr>
-          <w:kern w:val="0"/>
-        </w:rPr>
-        <w:t xml:space="preserve">ENV = {"PATH" : </w:t>
-      </w:r>
-      <w:proofErr w:type="spellStart"/>
-      <w:r>
-        <w:rPr>
-          <w:kern w:val="0"/>
-        </w:rPr>
-        <w:t>os.environ</w:t>
-      </w:r>
-      <w:proofErr w:type="spellEnd"/>
-      <w:r>
-        <w:rPr>
-          <w:kern w:val="0"/>
-        </w:rPr>
-        <w:t>["PATH"]})</w:t>
-      </w:r>
-    </w:p>
-    <w:p>
-      <w:pPr>
-        <w:ind w:firstLine="480"/>
+      </w:pPr>
+      <w:r>
         <w:rPr>
           <w:kern w:val="0"/>
           <w:szCs w:val="24"/>
         </w:rPr>
-      </w:pPr>
-      <w:r>
-        <w:rPr>
-          <w:kern w:val="0"/>
-          <w:szCs w:val="24"/>
+        <w:t>几个简单的例子，一看就明白了</w:t>
+      </w:r>
+    </w:p>
+    <w:p>
+      <w:pPr>
+        <w:pStyle w:val="2"/>
+        <w:rPr>
+          <w:kern w:val="0"/>
+        </w:rPr>
+      </w:pPr>
+      <w:r>
+        <w:rPr>
+          <w:kern w:val="0"/>
+        </w:rPr>
+        <w:t>命令行输入的参数</w:t>
+      </w:r>
+    </w:p>
+    <w:p>
+      <w:pPr>
+        <w:ind w:firstLine="480"/>
+        <w:rPr>
+          <w:kern w:val="0"/>
+        </w:rPr>
+      </w:pPr>
+      <w:r>
+        <w:rPr>
+          <w:kern w:val="0"/>
+        </w:rPr>
+        <w:t>比如我们想通过一个</w:t>
+      </w:r>
+      <w:r>
+        <w:rPr>
+          <w:kern w:val="0"/>
+        </w:rPr>
+        <w:t>debug</w:t>
+      </w:r>
+      <w:r>
+        <w:rPr>
+          <w:kern w:val="0"/>
+        </w:rPr>
+        <w:t>字段来控制是否开启</w:t>
+      </w:r>
+      <w:r>
+        <w:rPr>
+          <w:kern w:val="0"/>
+        </w:rPr>
+        <w:t>debug</w:t>
+      </w:r>
+      <w:r>
+        <w:rPr>
+          <w:kern w:val="0"/>
+        </w:rPr>
+        <w:t>模式，怎么做呢？可</w:t>
+      </w:r>
+      <w:r>
+        <w:rPr>
+          <w:kern w:val="0"/>
         </w:rPr>
         <w:lastRenderedPageBreak/>
-        <w:t>几个简单的例子，一看就明白了</w:t>
-      </w:r>
-    </w:p>
-    <w:p>
-      <w:pPr>
-        <w:pStyle w:val="2"/>
-        <w:rPr>
-          <w:kern w:val="0"/>
-        </w:rPr>
-      </w:pPr>
-      <w:r>
-        <w:rPr>
-          <w:kern w:val="0"/>
-        </w:rPr>
-        <w:t>命令行输入的参数</w:t>
-      </w:r>
-    </w:p>
-    <w:p>
-      <w:pPr>
-        <w:ind w:firstLine="480"/>
-        <w:rPr>
-          <w:kern w:val="0"/>
-        </w:rPr>
-      </w:pPr>
-      <w:r>
-        <w:rPr>
-          <w:kern w:val="0"/>
-        </w:rPr>
-        <w:t>比如我们想通过一个</w:t>
-      </w:r>
-      <w:r>
-        <w:rPr>
-          <w:kern w:val="0"/>
-        </w:rPr>
-        <w:t>debug</w:t>
-      </w:r>
-      <w:r>
-        <w:rPr>
-          <w:kern w:val="0"/>
-        </w:rPr>
-        <w:t>字段来控制是否开启</w:t>
-      </w:r>
-      <w:r>
-        <w:rPr>
-          <w:kern w:val="0"/>
-        </w:rPr>
-        <w:t>debug</w:t>
-      </w:r>
-      <w:r>
-        <w:rPr>
-          <w:kern w:val="0"/>
-        </w:rPr>
-        <w:t>模式，怎么做呢？可以通过</w:t>
+        <w:t>以通过</w:t>
       </w:r>
       <w:r>
         <w:rPr>
@@ -2593,57 +2742,21 @@
         <w:rPr>
           <w:kern w:val="0"/>
         </w:rPr>
-        <w:t xml:space="preserve">env = </w:t>
-      </w:r>
-      <w:proofErr w:type="gramStart"/>
-      <w:r>
-        <w:rPr>
-          <w:kern w:val="0"/>
-        </w:rPr>
-        <w:t>Environment(</w:t>
-      </w:r>
-      <w:proofErr w:type="gramEnd"/>
-      <w:r>
-        <w:rPr>
-          <w:kern w:val="0"/>
-        </w:rPr>
-        <w:t>)</w:t>
-      </w:r>
-    </w:p>
-    <w:p>
-      <w:pPr>
-        <w:ind w:firstLine="480"/>
-        <w:rPr>
-          <w:kern w:val="0"/>
-        </w:rPr>
-      </w:pPr>
-      <w:r>
-        <w:rPr>
-          <w:kern w:val="0"/>
-        </w:rPr>
-        <w:t xml:space="preserve">debug = </w:t>
-      </w:r>
-      <w:proofErr w:type="spellStart"/>
-      <w:proofErr w:type="gramStart"/>
-      <w:r>
-        <w:rPr>
-          <w:kern w:val="0"/>
-        </w:rPr>
-        <w:t>ARGUMENTS.get</w:t>
-      </w:r>
-      <w:proofErr w:type="spellEnd"/>
-      <w:r>
-        <w:rPr>
-          <w:kern w:val="0"/>
-        </w:rPr>
-        <w:t>(</w:t>
-      </w:r>
-      <w:proofErr w:type="gramEnd"/>
-      <w:r>
-        <w:rPr>
-          <w:kern w:val="0"/>
-        </w:rPr>
-        <w:t>"debug", 0)</w:t>
+        <w:t>env = Environment()</w:t>
+      </w:r>
+    </w:p>
+    <w:p>
+      <w:pPr>
+        <w:ind w:firstLine="480"/>
+        <w:rPr>
+          <w:kern w:val="0"/>
+        </w:rPr>
+      </w:pPr>
+      <w:r>
+        <w:rPr>
+          <w:kern w:val="0"/>
+        </w:rPr>
+        <w:t>debug = ARGUMENTS.get("debug", 0)</w:t>
       </w:r>
     </w:p>
     <w:p>
@@ -2681,19 +2794,11 @@
           <w:kern w:val="0"/>
         </w:rPr>
       </w:pPr>
-      <w:proofErr w:type="spellStart"/>
-      <w:r>
-        <w:rPr>
-          <w:kern w:val="0"/>
-        </w:rPr>
-        <w:t>scons</w:t>
-      </w:r>
-      <w:proofErr w:type="spellEnd"/>
-      <w:r>
-        <w:rPr>
-          <w:kern w:val="0"/>
-        </w:rPr>
-        <w:t xml:space="preserve"> debug=1</w:t>
+      <w:r>
+        <w:rPr>
+          <w:kern w:val="0"/>
+        </w:rPr>
+        <w:t>scons debug=1</w:t>
       </w:r>
       <w:r>
         <w:rPr>
@@ -2716,12 +2821,12 @@
       </w:pPr>
     </w:p>
     <w:sectPr>
-      <w:headerReference w:type="even" r:id="rId7"/>
-      <w:headerReference w:type="default" r:id="rId8"/>
-      <w:footerReference w:type="even" r:id="rId9"/>
-      <w:footerReference w:type="default" r:id="rId10"/>
-      <w:headerReference w:type="first" r:id="rId11"/>
-      <w:footerReference w:type="first" r:id="rId12"/>
+      <w:headerReference w:type="even" r:id="rId8"/>
+      <w:headerReference w:type="default" r:id="rId9"/>
+      <w:footerReference w:type="even" r:id="rId10"/>
+      <w:footerReference w:type="default" r:id="rId11"/>
+      <w:headerReference w:type="first" r:id="rId12"/>
+      <w:footerReference w:type="first" r:id="rId13"/>
       <w:pgSz w:w="11906" w:h="16838"/>
       <w:pgMar w:top="1440" w:right="1800" w:bottom="1440" w:left="1800" w:header="851" w:footer="992" w:gutter="0"/>
       <w:cols w:space="425"/>
@@ -3154,11 +3259,127 @@
       </w:rPr>
     </w:lvl>
   </w:abstractNum>
+  <w:abstractNum w:abstractNumId="2" w15:restartNumberingAfterBreak="0">
+    <w:nsid w:val="3F751F05"/>
+    <w:multiLevelType w:val="hybridMultilevel"/>
+    <w:tmpl w:val="82522C4A"/>
+    <w:lvl w:ilvl="0" w:tplc="04090001">
+      <w:start w:val="1"/>
+      <w:numFmt w:val="bullet"/>
+      <w:lvlText w:val=""/>
+      <w:lvlJc w:val="left"/>
+      <w:pPr>
+        <w:ind w:left="920" w:hanging="440"/>
+      </w:pPr>
+      <w:rPr>
+        <w:rFonts w:ascii="Wingdings" w:hAnsi="Wingdings" w:hint="default"/>
+      </w:rPr>
+    </w:lvl>
+    <w:lvl w:ilvl="1" w:tplc="04090003" w:tentative="1">
+      <w:start w:val="1"/>
+      <w:numFmt w:val="bullet"/>
+      <w:lvlText w:val=""/>
+      <w:lvlJc w:val="left"/>
+      <w:pPr>
+        <w:ind w:left="1360" w:hanging="440"/>
+      </w:pPr>
+      <w:rPr>
+        <w:rFonts w:ascii="Wingdings" w:hAnsi="Wingdings" w:hint="default"/>
+      </w:rPr>
+    </w:lvl>
+    <w:lvl w:ilvl="2" w:tplc="04090005" w:tentative="1">
+      <w:start w:val="1"/>
+      <w:numFmt w:val="bullet"/>
+      <w:lvlText w:val=""/>
+      <w:lvlJc w:val="left"/>
+      <w:pPr>
+        <w:ind w:left="1800" w:hanging="440"/>
+      </w:pPr>
+      <w:rPr>
+        <w:rFonts w:ascii="Wingdings" w:hAnsi="Wingdings" w:hint="default"/>
+      </w:rPr>
+    </w:lvl>
+    <w:lvl w:ilvl="3" w:tplc="04090001" w:tentative="1">
+      <w:start w:val="1"/>
+      <w:numFmt w:val="bullet"/>
+      <w:lvlText w:val=""/>
+      <w:lvlJc w:val="left"/>
+      <w:pPr>
+        <w:ind w:left="2240" w:hanging="440"/>
+      </w:pPr>
+      <w:rPr>
+        <w:rFonts w:ascii="Wingdings" w:hAnsi="Wingdings" w:hint="default"/>
+      </w:rPr>
+    </w:lvl>
+    <w:lvl w:ilvl="4" w:tplc="04090003" w:tentative="1">
+      <w:start w:val="1"/>
+      <w:numFmt w:val="bullet"/>
+      <w:lvlText w:val=""/>
+      <w:lvlJc w:val="left"/>
+      <w:pPr>
+        <w:ind w:left="2680" w:hanging="440"/>
+      </w:pPr>
+      <w:rPr>
+        <w:rFonts w:ascii="Wingdings" w:hAnsi="Wingdings" w:hint="default"/>
+      </w:rPr>
+    </w:lvl>
+    <w:lvl w:ilvl="5" w:tplc="04090005" w:tentative="1">
+      <w:start w:val="1"/>
+      <w:numFmt w:val="bullet"/>
+      <w:lvlText w:val=""/>
+      <w:lvlJc w:val="left"/>
+      <w:pPr>
+        <w:ind w:left="3120" w:hanging="440"/>
+      </w:pPr>
+      <w:rPr>
+        <w:rFonts w:ascii="Wingdings" w:hAnsi="Wingdings" w:hint="default"/>
+      </w:rPr>
+    </w:lvl>
+    <w:lvl w:ilvl="6" w:tplc="04090001" w:tentative="1">
+      <w:start w:val="1"/>
+      <w:numFmt w:val="bullet"/>
+      <w:lvlText w:val=""/>
+      <w:lvlJc w:val="left"/>
+      <w:pPr>
+        <w:ind w:left="3560" w:hanging="440"/>
+      </w:pPr>
+      <w:rPr>
+        <w:rFonts w:ascii="Wingdings" w:hAnsi="Wingdings" w:hint="default"/>
+      </w:rPr>
+    </w:lvl>
+    <w:lvl w:ilvl="7" w:tplc="04090003" w:tentative="1">
+      <w:start w:val="1"/>
+      <w:numFmt w:val="bullet"/>
+      <w:lvlText w:val=""/>
+      <w:lvlJc w:val="left"/>
+      <w:pPr>
+        <w:ind w:left="4000" w:hanging="440"/>
+      </w:pPr>
+      <w:rPr>
+        <w:rFonts w:ascii="Wingdings" w:hAnsi="Wingdings" w:hint="default"/>
+      </w:rPr>
+    </w:lvl>
+    <w:lvl w:ilvl="8" w:tplc="04090005" w:tentative="1">
+      <w:start w:val="1"/>
+      <w:numFmt w:val="bullet"/>
+      <w:lvlText w:val=""/>
+      <w:lvlJc w:val="left"/>
+      <w:pPr>
+        <w:ind w:left="4440" w:hanging="440"/>
+      </w:pPr>
+      <w:rPr>
+        <w:rFonts w:ascii="Wingdings" w:hAnsi="Wingdings" w:hint="default"/>
+      </w:rPr>
+    </w:lvl>
+  </w:abstractNum>
   <w:num w:numId="1" w16cid:durableId="218902262">
     <w:abstractNumId w:val="1"/>
   </w:num>
   <w:num w:numId="2" w16cid:durableId="1924413421">
     <w:abstractNumId w:val="0"/>
+  </w:num>
+  <w:num w:numId="3" w16cid:durableId="606276744">
+    <w:abstractNumId w:val="2"/>
   </w:num>
 </w:numbering>
 </file>
@@ -3967,6 +4188,16 @@
       <w:u w:val="single"/>
     </w:rPr>
   </w:style>
+  <w:style w:type="paragraph" w:styleId="ac">
+    <w:name w:val="List Paragraph"/>
+    <w:basedOn w:val="a"/>
+    <w:uiPriority w:val="34"/>
+    <w:qFormat/>
+    <w:rsid w:val="00806612"/>
+    <w:pPr>
+      <w:ind w:firstLine="420"/>
+    </w:pPr>
+  </w:style>
 </w:styles>
 </file>
 
